--- a/Final_report.docx
+++ b/Final_report.docx
@@ -11,6 +11,14 @@
           <w:sz w:val="36"/>
         </w:rPr>
       </w:pPr>
+      <w:r>
+        <w:rPr>
+          <w:rStyle w:val="fontstyle01"/>
+          <w:rFonts w:ascii="Times New Roman" w:hAnsi="Times New Roman" w:cs="Times New Roman"/>
+          <w:sz w:val="36"/>
+        </w:rPr>
+        <w:t xml:space="preserve">Knowledge-based </w:t>
+      </w:r>
       <w:r>
         <w:rPr>
           <w:rStyle w:val="fontstyle01"/>
@@ -81,75 +89,110 @@
         <w:rPr>
           <w:rFonts w:ascii="Times New Roman" w:hAnsi="Times New Roman" w:cs="Times New Roman"/>
           <w:b/>
-        </w:rPr>
-      </w:pPr>
-      <w:r>
-        <w:rPr>
-          <w:rFonts w:ascii="Times New Roman" w:hAnsi="Times New Roman" w:cs="Times New Roman"/>
-          <w:b/>
+          <w:sz w:val="28"/>
+        </w:rPr>
+      </w:pPr>
+      <w:r>
+        <w:rPr>
+          <w:rFonts w:ascii="Times New Roman" w:hAnsi="Times New Roman" w:cs="Times New Roman"/>
+          <w:b/>
+          <w:sz w:val="28"/>
         </w:rPr>
         <w:t>Abstract</w:t>
       </w:r>
     </w:p>
-    <w:p/>
     <w:p>
       <w:pPr>
         <w:jc w:val="both"/>
-      </w:pPr>
-      <w:r>
+        <w:rPr>
+          <w:rFonts w:ascii="Times New Roman" w:hAnsi="Times New Roman" w:cs="Times New Roman"/>
+        </w:rPr>
+      </w:pPr>
+      <w:r>
+        <w:rPr>
+          <w:rFonts w:ascii="Times New Roman" w:hAnsi="Times New Roman" w:cs="Times New Roman"/>
+        </w:rPr>
         <w:t xml:space="preserve">In this paper I present a clean, yet effective, model for </w:t>
       </w:r>
       <w:r>
         <w:rPr>
+          <w:rFonts w:ascii="Times New Roman" w:hAnsi="Times New Roman" w:cs="Times New Roman"/>
           <w:i/>
         </w:rPr>
         <w:t>word sense disambiguation</w:t>
       </w:r>
       <w:r>
+        <w:rPr>
+          <w:rFonts w:ascii="Times New Roman" w:hAnsi="Times New Roman" w:cs="Times New Roman"/>
+        </w:rPr>
         <w:t xml:space="preserve">. My approach leverages a </w:t>
       </w:r>
       <w:r>
         <w:rPr>
+          <w:rFonts w:ascii="Times New Roman" w:hAnsi="Times New Roman" w:cs="Times New Roman"/>
           <w:i/>
         </w:rPr>
         <w:t>bidirectional long short-term memory</w:t>
       </w:r>
       <w:r>
+        <w:rPr>
+          <w:rFonts w:ascii="Times New Roman" w:hAnsi="Times New Roman" w:cs="Times New Roman"/>
+        </w:rPr>
         <w:t xml:space="preserve"> network which is shared between all words.</w:t>
       </w:r>
       <w:r>
+        <w:rPr>
+          <w:rFonts w:ascii="Times New Roman" w:hAnsi="Times New Roman" w:cs="Times New Roman"/>
+        </w:rPr>
         <w:t xml:space="preserve"> Central to this technology is a learned word vector embedding that has separate word vectors for each sense of a word. </w:t>
       </w:r>
       <w:r>
+        <w:rPr>
+          <w:rFonts w:ascii="Times New Roman" w:hAnsi="Times New Roman" w:cs="Times New Roman"/>
+        </w:rPr>
         <w:t xml:space="preserve">The model is trained end-to-end, directly from the raw text to sense labels, and makes effective use of word order. I </w:t>
       </w:r>
       <w:r>
+        <w:rPr>
+          <w:rFonts w:ascii="Times New Roman" w:hAnsi="Times New Roman" w:cs="Times New Roman"/>
+        </w:rPr>
         <w:t>evaluate</w:t>
       </w:r>
       <w:r>
+        <w:rPr>
+          <w:rFonts w:ascii="Times New Roman" w:hAnsi="Times New Roman" w:cs="Times New Roman"/>
+        </w:rPr>
         <w:t xml:space="preserve"> my approach on two standard datasets, using identical hyperparameter settings, which are in turn tuned on a third set of held out data. I employ no external resources (e.g. knowledge graphs, part-of-speech tagging, etc.), language specific features, or hand-crafted rules, but still achieve statistically equivalent results to the best state-of-the-art systems.</w:t>
       </w:r>
     </w:p>
     <w:p>
       <w:pPr>
         <w:jc w:val="both"/>
+        <w:rPr>
+          <w:rFonts w:ascii="Times New Roman" w:hAnsi="Times New Roman" w:cs="Times New Roman"/>
+        </w:rPr>
       </w:pPr>
     </w:p>
     <w:p>
       <w:pPr>
         <w:jc w:val="both"/>
+        <w:rPr>
+          <w:rFonts w:ascii="Times New Roman" w:hAnsi="Times New Roman" w:cs="Times New Roman"/>
+        </w:rPr>
       </w:pPr>
     </w:p>
     <w:p>
       <w:pPr>
         <w:jc w:val="both"/>
         <w:rPr>
+          <w:rFonts w:ascii="Times New Roman" w:hAnsi="Times New Roman" w:cs="Times New Roman"/>
           <w:b/>
           <w:sz w:val="28"/>
         </w:rPr>
       </w:pPr>
       <w:r>
         <w:rPr>
+          <w:rFonts w:ascii="Times New Roman" w:hAnsi="Times New Roman" w:cs="Times New Roman"/>
           <w:b/>
           <w:sz w:val="28"/>
         </w:rPr>
@@ -157,6 +200,7 @@
       </w:r>
       <w:r>
         <w:rPr>
+          <w:rFonts w:ascii="Times New Roman" w:hAnsi="Times New Roman" w:cs="Times New Roman"/>
           <w:b/>
           <w:sz w:val="28"/>
         </w:rPr>
@@ -164,6 +208,7 @@
       </w:r>
       <w:r>
         <w:rPr>
+          <w:rFonts w:ascii="Times New Roman" w:hAnsi="Times New Roman" w:cs="Times New Roman"/>
           <w:b/>
           <w:sz w:val="28"/>
         </w:rPr>
@@ -173,8 +218,14 @@
     <w:p>
       <w:pPr>
         <w:jc w:val="both"/>
-      </w:pPr>
-      <w:r>
+        <w:rPr>
+          <w:rFonts w:ascii="Times New Roman" w:hAnsi="Times New Roman" w:cs="Times New Roman"/>
+        </w:rPr>
+      </w:pPr>
+      <w:r>
+        <w:rPr>
+          <w:rFonts w:ascii="Times New Roman" w:hAnsi="Times New Roman" w:cs="Times New Roman"/>
+        </w:rPr>
         <w:t>It’s common to see word vector embeddings as ways to represent words that are fed into machine learning models. These word vectors are often trained on large text corpora and convey some sort of relationship relative to surrounding context words. However, many common word vector embeddings would include the same vector representation of a word even though it might be used in different ways between contexts. Consider the following two examples for instance:</w:t>
       </w:r>
     </w:p>
@@ -186,17 +237,27 @@
           <w:numId w:val="1"/>
         </w:numPr>
         <w:jc w:val="both"/>
-      </w:pPr>
-      <w:r>
+        <w:rPr>
+          <w:rFonts w:ascii="Times New Roman" w:hAnsi="Times New Roman" w:cs="Times New Roman"/>
+        </w:rPr>
+      </w:pPr>
+      <w:r>
+        <w:rPr>
+          <w:rFonts w:ascii="Times New Roman" w:hAnsi="Times New Roman" w:cs="Times New Roman"/>
+        </w:rPr>
         <w:t xml:space="preserve">He sat down beside the Seine river </w:t>
       </w:r>
       <w:r>
         <w:rPr>
+          <w:rFonts w:ascii="Times New Roman" w:hAnsi="Times New Roman" w:cs="Times New Roman"/>
           <w:b/>
         </w:rPr>
         <w:t>bank</w:t>
       </w:r>
       <w:r>
+        <w:rPr>
+          <w:rFonts w:ascii="Times New Roman" w:hAnsi="Times New Roman" w:cs="Times New Roman"/>
+        </w:rPr>
         <w:t>.</w:t>
       </w:r>
     </w:p>
@@ -208,177 +269,4883 @@
           <w:numId w:val="1"/>
         </w:numPr>
         <w:jc w:val="both"/>
-      </w:pPr>
-      <w:r>
+        <w:rPr>
+          <w:rFonts w:ascii="Times New Roman" w:hAnsi="Times New Roman" w:cs="Times New Roman"/>
+        </w:rPr>
+      </w:pPr>
+      <w:r>
+        <w:rPr>
+          <w:rFonts w:ascii="Times New Roman" w:hAnsi="Times New Roman" w:cs="Times New Roman"/>
+        </w:rPr>
         <w:t xml:space="preserve">He deposited the money at the Chase </w:t>
       </w:r>
       <w:r>
         <w:rPr>
+          <w:rFonts w:ascii="Times New Roman" w:hAnsi="Times New Roman" w:cs="Times New Roman"/>
           <w:b/>
         </w:rPr>
         <w:t>bank</w:t>
       </w:r>
       <w:r>
+        <w:rPr>
+          <w:rFonts w:ascii="Times New Roman" w:hAnsi="Times New Roman" w:cs="Times New Roman"/>
+        </w:rPr>
         <w:t xml:space="preserve">. </w:t>
       </w:r>
     </w:p>
     <w:p>
       <w:pPr>
         <w:jc w:val="both"/>
-      </w:pPr>
-      <w:r>
+        <w:rPr>
+          <w:rFonts w:ascii="Times New Roman" w:hAnsi="Times New Roman" w:cs="Times New Roman"/>
+        </w:rPr>
+      </w:pPr>
+      <w:r>
+        <w:rPr>
+          <w:rFonts w:ascii="Times New Roman" w:hAnsi="Times New Roman" w:cs="Times New Roman"/>
+        </w:rPr>
         <w:t xml:space="preserve">Although ‘bank’ is clearly being used in two different senses in these two examples, they would be represented by the same vector. Providing the sense in which </w:t>
       </w:r>
       <w:r>
+        <w:rPr>
+          <w:rFonts w:ascii="Times New Roman" w:hAnsi="Times New Roman" w:cs="Times New Roman"/>
+        </w:rPr>
         <w:t xml:space="preserve">a word is used could give machine </w:t>
       </w:r>
       <w:r>
+        <w:rPr>
+          <w:rFonts w:ascii="Times New Roman" w:hAnsi="Times New Roman" w:cs="Times New Roman"/>
+        </w:rPr>
         <w:t>learning systems</w:t>
       </w:r>
       <w:r>
+        <w:rPr>
+          <w:rFonts w:ascii="Times New Roman" w:hAnsi="Times New Roman" w:cs="Times New Roman"/>
+        </w:rPr>
         <w:t xml:space="preserve"> valuable information that can contribute to how well they can </w:t>
       </w:r>
       <w:r>
+        <w:rPr>
+          <w:rFonts w:ascii="Times New Roman" w:hAnsi="Times New Roman" w:cs="Times New Roman"/>
+        </w:rPr>
         <w:t>perform</w:t>
       </w:r>
       <w:r>
+        <w:rPr>
+          <w:rFonts w:ascii="Times New Roman" w:hAnsi="Times New Roman" w:cs="Times New Roman"/>
+        </w:rPr>
         <w:t xml:space="preserve"> a </w:t>
       </w:r>
       <w:r>
+        <w:rPr>
+          <w:rFonts w:ascii="Times New Roman" w:hAnsi="Times New Roman" w:cs="Times New Roman"/>
+        </w:rPr>
         <w:t>task</w:t>
       </w:r>
       <w:r>
+        <w:rPr>
+          <w:rFonts w:ascii="Times New Roman" w:hAnsi="Times New Roman" w:cs="Times New Roman"/>
+        </w:rPr>
         <w:t xml:space="preserve">. </w:t>
       </w:r>
       <w:r>
+        <w:rPr>
+          <w:rFonts w:ascii="Times New Roman" w:hAnsi="Times New Roman" w:cs="Times New Roman"/>
+        </w:rPr>
         <w:t>Word Sense Disambiguation (WSD) is considered an AI-Complete problem</w:t>
       </w:r>
       <w:r>
+        <w:rPr>
+          <w:rFonts w:ascii="Times New Roman" w:hAnsi="Times New Roman" w:cs="Times New Roman"/>
+        </w:rPr>
         <w:t xml:space="preserve"> (</w:t>
       </w:r>
-      <w:r>
-        <w:t>Navigli 2009</w:t>
-      </w:r>
-      <w:r>
-        <w:t>)</w:t>
-      </w:r>
-      <w:r>
-        <w:t>, meaning it is one of the centrally difficult problem in AI, so potential solutions and effective approaches towards this problem can have far-reaching implication for other key AI tasks. Consider the task of named entity recognition (NER), for instance. In NER, we attempt to classify different entities as organization, people, places, etc. In the first case, we should identify “bank” as a location instead of an organization, as is the case in the second sentence. By being able to predict word senses, we can help clarify these ambiguous situations. Furthermore, we can develop separate word vectors for each sense, which can ideally allow us to better represent words within their own context.</w:t>
+      <w:proofErr w:type="spellStart"/>
+      <w:r>
+        <w:rPr>
+          <w:rFonts w:ascii="Times New Roman" w:hAnsi="Times New Roman" w:cs="Times New Roman"/>
+        </w:rPr>
+        <w:t>Navigli</w:t>
+      </w:r>
+      <w:proofErr w:type="spellEnd"/>
+      <w:r>
+        <w:rPr>
+          <w:rFonts w:ascii="Times New Roman" w:hAnsi="Times New Roman" w:cs="Times New Roman"/>
+        </w:rPr>
+        <w:t xml:space="preserve"> 2009)</w:t>
+      </w:r>
+      <w:r>
+        <w:rPr>
+          <w:rFonts w:ascii="Times New Roman" w:hAnsi="Times New Roman" w:cs="Times New Roman"/>
+        </w:rPr>
+        <w:t xml:space="preserve">, meaning it is one of the centrally difficult problem in AI, so potential solutions and effective approaches towards this problem can have far-reaching implication for other key AI tasks. Consider the task of named entity recognition (NER), for instance. In NER, </w:t>
+      </w:r>
+      <w:r>
+        <w:rPr>
+          <w:rFonts w:ascii="Times New Roman" w:hAnsi="Times New Roman" w:cs="Times New Roman"/>
+        </w:rPr>
+        <w:t>I</w:t>
+      </w:r>
+      <w:r>
+        <w:rPr>
+          <w:rFonts w:ascii="Times New Roman" w:hAnsi="Times New Roman" w:cs="Times New Roman"/>
+        </w:rPr>
+        <w:t xml:space="preserve"> attempt to classify different entities as organization, people, places, etc. In the first case, </w:t>
+      </w:r>
+      <w:r>
+        <w:rPr>
+          <w:rFonts w:ascii="Times New Roman" w:hAnsi="Times New Roman" w:cs="Times New Roman"/>
+        </w:rPr>
+        <w:t>I</w:t>
+      </w:r>
+      <w:r>
+        <w:rPr>
+          <w:rFonts w:ascii="Times New Roman" w:hAnsi="Times New Roman" w:cs="Times New Roman"/>
+        </w:rPr>
+        <w:t xml:space="preserve"> should identify “bank” as a location instead of an organization, as is the case in the second sentence. By being able to predict word senses, </w:t>
+      </w:r>
+      <w:r>
+        <w:rPr>
+          <w:rFonts w:ascii="Times New Roman" w:hAnsi="Times New Roman" w:cs="Times New Roman"/>
+        </w:rPr>
+        <w:t>I</w:t>
+      </w:r>
+      <w:r>
+        <w:rPr>
+          <w:rFonts w:ascii="Times New Roman" w:hAnsi="Times New Roman" w:cs="Times New Roman"/>
+        </w:rPr>
+        <w:t xml:space="preserve"> can help clarify these ambiguous situations. Furthermore, we can develop separate word vectors for each sense, which can ideally allow us to better represent words within their own context.</w:t>
       </w:r>
     </w:p>
     <w:p>
       <w:pPr>
         <w:jc w:val="both"/>
-      </w:pPr>
-    </w:p>
-    <w:p>
-      <w:pPr>
-        <w:jc w:val="both"/>
-      </w:pPr>
-      <w:r>
+        <w:rPr>
+          <w:rFonts w:ascii="Times New Roman" w:hAnsi="Times New Roman" w:cs="Times New Roman"/>
+        </w:rPr>
+      </w:pPr>
+      <w:r>
+        <w:rPr>
+          <w:rFonts w:ascii="Times New Roman" w:hAnsi="Times New Roman" w:cs="Times New Roman"/>
+        </w:rPr>
         <w:t xml:space="preserve">In this paper, I describe one </w:t>
       </w:r>
       <w:r>
-        <w:t>WSD algorithm. It is based on a Long Short Term Memory (LSTM) (</w:t>
-      </w:r>
-      <w:r>
-        <w:t>Hochreiter and Schmidhuber, 1997</w:t>
-      </w:r>
-      <w:r>
-        <w:t xml:space="preserve">). Since this model </w:t>
-      </w:r>
-      <w:r>
+        <w:rPr>
+          <w:rFonts w:ascii="Times New Roman" w:hAnsi="Times New Roman" w:cs="Times New Roman"/>
+        </w:rPr>
+        <w:t xml:space="preserve">WSD algorithm. It is based on a Long </w:t>
+      </w:r>
+      <w:proofErr w:type="gramStart"/>
+      <w:r>
+        <w:rPr>
+          <w:rFonts w:ascii="Times New Roman" w:hAnsi="Times New Roman" w:cs="Times New Roman"/>
+        </w:rPr>
+        <w:t>Short Term</w:t>
+      </w:r>
+      <w:proofErr w:type="gramEnd"/>
+      <w:r>
+        <w:rPr>
+          <w:rFonts w:ascii="Times New Roman" w:hAnsi="Times New Roman" w:cs="Times New Roman"/>
+        </w:rPr>
+        <w:t xml:space="preserve"> Memory (LSTM) (</w:t>
+      </w:r>
+      <w:proofErr w:type="spellStart"/>
+      <w:r>
+        <w:rPr>
+          <w:rFonts w:ascii="Times New Roman" w:hAnsi="Times New Roman" w:cs="Times New Roman"/>
+        </w:rPr>
+        <w:t>Hochreiter</w:t>
+      </w:r>
+      <w:proofErr w:type="spellEnd"/>
+      <w:r>
+        <w:rPr>
+          <w:rFonts w:ascii="Times New Roman" w:hAnsi="Times New Roman" w:cs="Times New Roman"/>
+        </w:rPr>
+        <w:t xml:space="preserve"> and </w:t>
+      </w:r>
+      <w:proofErr w:type="spellStart"/>
+      <w:r>
+        <w:rPr>
+          <w:rFonts w:ascii="Times New Roman" w:hAnsi="Times New Roman" w:cs="Times New Roman"/>
+        </w:rPr>
+        <w:t>Schmidhuber</w:t>
+      </w:r>
+      <w:proofErr w:type="spellEnd"/>
+      <w:r>
+        <w:rPr>
+          <w:rFonts w:ascii="Times New Roman" w:hAnsi="Times New Roman" w:cs="Times New Roman"/>
+        </w:rPr>
+        <w:t xml:space="preserve">, 1997). Since this model </w:t>
+      </w:r>
+      <w:r>
+        <w:rPr>
+          <w:rFonts w:ascii="Times New Roman" w:hAnsi="Times New Roman" w:cs="Times New Roman"/>
+        </w:rPr>
         <w:t>can</w:t>
       </w:r>
       <w:r>
-        <w:t xml:space="preserve"> take into account word order when classifying, it perform significantly better than </w:t>
-      </w:r>
-      <w:r>
+        <w:rPr>
+          <w:rFonts w:ascii="Times New Roman" w:hAnsi="Times New Roman" w:cs="Times New Roman"/>
+        </w:rPr>
+        <w:t xml:space="preserve"> </w:t>
+      </w:r>
+      <w:r>
+        <w:rPr>
+          <w:rFonts w:ascii="Times New Roman" w:hAnsi="Times New Roman" w:cs="Times New Roman"/>
+        </w:rPr>
+        <w:t>consider</w:t>
+      </w:r>
+      <w:r>
+        <w:rPr>
+          <w:rFonts w:ascii="Times New Roman" w:hAnsi="Times New Roman" w:cs="Times New Roman"/>
+        </w:rPr>
+        <w:t xml:space="preserve"> word order when classifying, it perform </w:t>
+      </w:r>
+      <w:r>
+        <w:rPr>
+          <w:rFonts w:ascii="Times New Roman" w:hAnsi="Times New Roman" w:cs="Times New Roman"/>
+        </w:rPr>
+        <w:lastRenderedPageBreak/>
+        <w:t xml:space="preserve">significantly better than </w:t>
+      </w:r>
+      <w:r>
+        <w:rPr>
+          <w:rFonts w:ascii="Times New Roman" w:hAnsi="Times New Roman" w:cs="Times New Roman"/>
+        </w:rPr>
         <w:t>a continuous bag of words</w:t>
       </w:r>
       <w:r>
-        <w:t xml:space="preserve"> model (Word2vec) (</w:t>
-      </w:r>
-      <w:r>
-        <w:t>Mikolov et al., 2013; Iacobacci et al., 2016</w:t>
-      </w:r>
-      <w:r>
-        <w:t>)</w:t>
-      </w:r>
-      <w:r>
+        <w:rPr>
+          <w:rFonts w:ascii="Times New Roman" w:hAnsi="Times New Roman" w:cs="Times New Roman"/>
+        </w:rPr>
+        <w:t xml:space="preserve"> model (Word2vec) (Mikolov et al., 2013; Iacobacci et al., 2016)</w:t>
+      </w:r>
+      <w:r>
+        <w:rPr>
+          <w:rFonts w:ascii="Times New Roman" w:hAnsi="Times New Roman" w:cs="Times New Roman"/>
+        </w:rPr>
         <w:t xml:space="preserve">. </w:t>
       </w:r>
     </w:p>
     <w:p>
       <w:pPr>
-        <w:jc w:val="both"/>
-      </w:pPr>
-    </w:p>
-    <w:p>
-      <w:r>
-        <w:rPr>
+        <w:rPr>
+          <w:rFonts w:ascii="Times New Roman" w:hAnsi="Times New Roman" w:cs="Times New Roman"/>
+        </w:rPr>
+      </w:pPr>
+      <w:r>
+        <w:rPr>
+          <w:rFonts w:ascii="Times New Roman" w:hAnsi="Times New Roman" w:cs="Times New Roman"/>
           <w:i/>
           <w:iCs/>
         </w:rPr>
         <w:t xml:space="preserve">Organization: </w:t>
       </w:r>
       <w:r>
+        <w:rPr>
+          <w:rFonts w:ascii="Times New Roman" w:hAnsi="Times New Roman" w:cs="Times New Roman"/>
+        </w:rPr>
+        <w:t xml:space="preserve">I review related work in Section 2. I introduce dataset in section 3, and the supervised WSD algorithm in Section 4. Experimental results are discussed in Section 5. </w:t>
+      </w:r>
+      <w:r>
+        <w:rPr>
+          <w:rFonts w:ascii="Times New Roman" w:hAnsi="Times New Roman" w:cs="Times New Roman"/>
+        </w:rPr>
         <w:t>I</w:t>
       </w:r>
       <w:r>
-        <w:t xml:space="preserve"> review related work in Section 2. </w:t>
-      </w:r>
-      <w:r>
+        <w:rPr>
+          <w:rFonts w:ascii="Times New Roman" w:hAnsi="Times New Roman" w:cs="Times New Roman"/>
+        </w:rPr>
+        <w:t xml:space="preserve"> provide further discussion in Section 6 and future work in Section 7.</w:t>
+      </w:r>
+    </w:p>
+    <w:p>
+      <w:pPr>
+        <w:rPr>
+          <w:rFonts w:ascii="Times New Roman" w:hAnsi="Times New Roman" w:cs="Times New Roman"/>
+        </w:rPr>
+      </w:pPr>
+    </w:p>
+    <w:p>
+      <w:pPr>
+        <w:rPr>
+          <w:rFonts w:ascii="Times New Roman" w:hAnsi="Times New Roman" w:cs="Times New Roman"/>
+        </w:rPr>
+      </w:pPr>
+    </w:p>
+    <w:p>
+      <w:pPr>
+        <w:rPr>
+          <w:rFonts w:ascii="Times New Roman" w:hAnsi="Times New Roman" w:cs="Times New Roman"/>
+          <w:b/>
+          <w:sz w:val="28"/>
+        </w:rPr>
+      </w:pPr>
+      <w:r>
+        <w:rPr>
+          <w:rFonts w:ascii="Times New Roman" w:hAnsi="Times New Roman" w:cs="Times New Roman"/>
+          <w:b/>
+          <w:sz w:val="28"/>
+        </w:rPr>
+        <w:t>2</w:t>
+      </w:r>
+      <w:r>
+        <w:rPr>
+          <w:rFonts w:ascii="Times New Roman" w:hAnsi="Times New Roman" w:cs="Times New Roman"/>
+          <w:b/>
+          <w:sz w:val="28"/>
+        </w:rPr>
+        <w:t xml:space="preserve">  </w:t>
+      </w:r>
+      <w:r>
+        <w:rPr>
+          <w:rFonts w:ascii="Times New Roman" w:hAnsi="Times New Roman" w:cs="Times New Roman"/>
+          <w:b/>
+          <w:sz w:val="28"/>
+        </w:rPr>
+        <w:t xml:space="preserve"> Background</w:t>
+      </w:r>
+      <w:r>
+        <w:rPr>
+          <w:rFonts w:ascii="Times New Roman" w:hAnsi="Times New Roman" w:cs="Times New Roman"/>
+          <w:b/>
+          <w:sz w:val="28"/>
+        </w:rPr>
+        <w:t>/Related Work</w:t>
+      </w:r>
+    </w:p>
+    <w:p>
+      <w:pPr>
+        <w:jc w:val="both"/>
+        <w:rPr>
+          <w:rFonts w:ascii="Times New Roman" w:hAnsi="Times New Roman" w:cs="Times New Roman"/>
+        </w:rPr>
+      </w:pPr>
+      <w:r>
+        <w:rPr>
+          <w:rFonts w:ascii="Times New Roman" w:hAnsi="Times New Roman" w:cs="Times New Roman"/>
+        </w:rPr>
+        <w:t xml:space="preserve">In this section I introduce the most important underlying techniques for </w:t>
+      </w:r>
+      <w:r>
+        <w:rPr>
+          <w:rFonts w:ascii="Times New Roman" w:hAnsi="Times New Roman" w:cs="Times New Roman"/>
+        </w:rPr>
+        <w:t>my</w:t>
+      </w:r>
+      <w:r>
+        <w:rPr>
+          <w:rFonts w:ascii="Times New Roman" w:hAnsi="Times New Roman" w:cs="Times New Roman"/>
+        </w:rPr>
+        <w:t xml:space="preserve"> proposed model. </w:t>
+      </w:r>
+    </w:p>
+    <w:p>
+      <w:pPr>
+        <w:jc w:val="both"/>
+        <w:rPr>
+          <w:rFonts w:ascii="Times New Roman" w:hAnsi="Times New Roman" w:cs="Times New Roman"/>
+          <w:b/>
+        </w:rPr>
+      </w:pPr>
+      <w:r>
+        <w:rPr>
+          <w:rFonts w:ascii="Times New Roman" w:hAnsi="Times New Roman" w:cs="Times New Roman"/>
+          <w:b/>
+        </w:rPr>
+        <w:t xml:space="preserve">2.1   </w:t>
+      </w:r>
+      <w:r>
+        <w:rPr>
+          <w:rFonts w:ascii="Times New Roman" w:hAnsi="Times New Roman" w:cs="Times New Roman"/>
+          <w:b/>
+        </w:rPr>
+        <w:t>Bidirectional LSTM</w:t>
+      </w:r>
+    </w:p>
+    <w:p>
+      <w:pPr>
+        <w:jc w:val="both"/>
+        <w:rPr>
+          <w:rFonts w:ascii="Times New Roman" w:hAnsi="Times New Roman" w:cs="Times New Roman"/>
+        </w:rPr>
+      </w:pPr>
+      <w:r>
+        <w:rPr>
+          <w:rFonts w:ascii="Times New Roman" w:hAnsi="Times New Roman" w:cs="Times New Roman"/>
+        </w:rPr>
+        <w:t>Long short-term memory (LSTM) is a gated t</w:t>
+      </w:r>
+      <w:r>
+        <w:rPr>
+          <w:rFonts w:ascii="Times New Roman" w:hAnsi="Times New Roman" w:cs="Times New Roman"/>
+        </w:rPr>
+        <w:t xml:space="preserve">ype of recurrent neural network (RNN). LSTMs were introduced by </w:t>
+      </w:r>
+      <w:proofErr w:type="spellStart"/>
+      <w:r>
+        <w:rPr>
+          <w:rFonts w:ascii="Times New Roman" w:hAnsi="Times New Roman" w:cs="Times New Roman"/>
+        </w:rPr>
+        <w:t>Hochreiter</w:t>
+      </w:r>
+      <w:proofErr w:type="spellEnd"/>
+      <w:r>
+        <w:rPr>
+          <w:rFonts w:ascii="Times New Roman" w:hAnsi="Times New Roman" w:cs="Times New Roman"/>
+        </w:rPr>
+        <w:t xml:space="preserve"> and </w:t>
+      </w:r>
+      <w:proofErr w:type="spellStart"/>
+      <w:r>
+        <w:rPr>
+          <w:rFonts w:ascii="Times New Roman" w:hAnsi="Times New Roman" w:cs="Times New Roman"/>
+        </w:rPr>
+        <w:t>Schmidhuber</w:t>
+      </w:r>
+      <w:proofErr w:type="spellEnd"/>
+      <w:r>
+        <w:rPr>
+          <w:rFonts w:ascii="Times New Roman" w:hAnsi="Times New Roman" w:cs="Times New Roman"/>
+        </w:rPr>
+        <w:t xml:space="preserve"> (1997) to enable RNNs to better capture long term dependencies when used to model sequences. </w:t>
+      </w:r>
+      <w:r>
+        <w:rPr>
+          <w:rFonts w:ascii="Times New Roman" w:hAnsi="Times New Roman" w:cs="Times New Roman"/>
+        </w:rPr>
+        <w:t>This is achieved by letting the model copy the state between</w:t>
+      </w:r>
+      <w:r>
+        <w:rPr>
+          <w:rFonts w:ascii="Times New Roman" w:hAnsi="Times New Roman" w:cs="Times New Roman"/>
+        </w:rPr>
+        <w:t xml:space="preserve"> timesteps without forcing the state through a non-linearity. The flow of information is instead regulated using multiplicative gates which preserves the gradient better than e.g. the logistic function. The bidirectional variant of LSTM (BLSTM) (Graves and Schmidhuber, 2005) is an adaptation of the LSTM where the state at each time step consist of the state of the two LSTMs, one going left and one going right. For WSD this means that the state has information about both preceding words</w:t>
+      </w:r>
+      <w:r>
+        <w:rPr>
+          <w:rFonts w:ascii="Times New Roman" w:hAnsi="Times New Roman" w:cs="Times New Roman"/>
+        </w:rPr>
+        <w:t xml:space="preserve"> </w:t>
+      </w:r>
+      <w:r>
+        <w:rPr>
+          <w:rFonts w:ascii="Times New Roman" w:hAnsi="Times New Roman" w:cs="Times New Roman"/>
+        </w:rPr>
+        <w:t xml:space="preserve">and succeeding words, which in many cases are </w:t>
+      </w:r>
+      <w:r>
+        <w:rPr>
+          <w:rFonts w:ascii="Times New Roman" w:hAnsi="Times New Roman" w:cs="Times New Roman"/>
+        </w:rPr>
+        <w:t>necessary</w:t>
+      </w:r>
+      <w:r>
+        <w:rPr>
+          <w:rFonts w:ascii="Times New Roman" w:hAnsi="Times New Roman" w:cs="Times New Roman"/>
+        </w:rPr>
+        <w:t xml:space="preserve"> to correctly classify the sense. </w:t>
+      </w:r>
+    </w:p>
+    <w:p>
+      <w:pPr>
+        <w:rPr>
+          <w:rFonts w:ascii="Times New Roman" w:hAnsi="Times New Roman" w:cs="Times New Roman"/>
+          <w:b/>
+        </w:rPr>
+      </w:pPr>
+      <w:r>
+        <w:rPr>
+          <w:rFonts w:ascii="Times New Roman" w:hAnsi="Times New Roman" w:cs="Times New Roman"/>
+          <w:b/>
+        </w:rPr>
+        <w:t>2.2</w:t>
+      </w:r>
+      <w:r>
+        <w:rPr>
+          <w:rFonts w:ascii="Times New Roman" w:hAnsi="Times New Roman" w:cs="Times New Roman"/>
+          <w:b/>
+        </w:rPr>
+        <w:t xml:space="preserve"> </w:t>
+      </w:r>
+      <w:r>
+        <w:rPr>
+          <w:rFonts w:ascii="Times New Roman" w:hAnsi="Times New Roman" w:cs="Times New Roman"/>
+          <w:b/>
+        </w:rPr>
+        <w:t xml:space="preserve">  </w:t>
+      </w:r>
+      <w:r>
+        <w:rPr>
+          <w:rFonts w:ascii="Times New Roman" w:hAnsi="Times New Roman" w:cs="Times New Roman"/>
+          <w:b/>
+        </w:rPr>
+        <w:t>Word embeddings by Glo</w:t>
+      </w:r>
+      <w:r>
+        <w:rPr>
+          <w:rFonts w:ascii="Times New Roman" w:hAnsi="Times New Roman" w:cs="Times New Roman"/>
+          <w:b/>
+        </w:rPr>
+        <w:t>V</w:t>
+      </w:r>
+      <w:r>
+        <w:rPr>
+          <w:rFonts w:ascii="Times New Roman" w:hAnsi="Times New Roman" w:cs="Times New Roman"/>
+          <w:b/>
+        </w:rPr>
+        <w:t>e</w:t>
+      </w:r>
+    </w:p>
+    <w:p>
+      <w:pPr>
+        <w:jc w:val="both"/>
+        <w:rPr>
+          <w:rFonts w:ascii="Times New Roman" w:hAnsi="Times New Roman" w:cs="Times New Roman"/>
+        </w:rPr>
+      </w:pPr>
+      <w:r>
+        <w:rPr>
+          <w:rFonts w:ascii="Times New Roman" w:hAnsi="Times New Roman" w:cs="Times New Roman"/>
+        </w:rPr>
+        <w:t xml:space="preserve">Word embeddings is a way to represent words as real valued vectors in a semantically meaningful space. </w:t>
+      </w:r>
+      <w:r>
+        <w:rPr>
+          <w:rFonts w:ascii="Times New Roman" w:hAnsi="Times New Roman" w:cs="Times New Roman"/>
+          <w:i/>
+        </w:rPr>
+        <w:t xml:space="preserve">Global Vectors for Word Representation </w:t>
+      </w:r>
+      <w:r>
+        <w:rPr>
+          <w:rFonts w:ascii="Times New Roman" w:hAnsi="Times New Roman" w:cs="Times New Roman"/>
+        </w:rPr>
+        <w:t xml:space="preserve">(GloVe), </w:t>
+      </w:r>
+      <w:r>
+        <w:rPr>
+          <w:rFonts w:ascii="Times New Roman" w:hAnsi="Times New Roman" w:cs="Times New Roman"/>
+        </w:rPr>
+        <w:t xml:space="preserve">introduced by Pennington et al. (2014) is a hybrid approach to embedding words that combine a log-linear model, made popular by Mikolov et al. (2013), with counting based co-occurrence statistics to more efficiently capture global statistics. Word embeddings are trained in an unsupervised fashion, typically on large amounts of data, and </w:t>
+      </w:r>
+      <w:r>
+        <w:rPr>
+          <w:rFonts w:ascii="Times New Roman" w:hAnsi="Times New Roman" w:cs="Times New Roman"/>
+        </w:rPr>
+        <w:t>can</w:t>
+      </w:r>
+      <w:r>
+        <w:rPr>
+          <w:rFonts w:ascii="Times New Roman" w:hAnsi="Times New Roman" w:cs="Times New Roman"/>
+        </w:rPr>
+        <w:t xml:space="preserve"> capture fine grained semantic and syntactic information about words. These vectors can subsequently be used to initialize the input layer of a neural network or some other NLP model. </w:t>
+      </w:r>
+    </w:p>
+    <w:p>
+      <w:pPr>
+        <w:jc w:val="both"/>
+        <w:rPr>
+          <w:rFonts w:ascii="Times New Roman" w:hAnsi="Times New Roman" w:cs="Times New Roman"/>
+          <w:b/>
+        </w:rPr>
+      </w:pPr>
+      <w:r>
+        <w:rPr>
+          <w:rFonts w:ascii="Times New Roman" w:hAnsi="Times New Roman" w:cs="Times New Roman"/>
+          <w:b/>
+        </w:rPr>
+        <w:t>2.3</w:t>
+      </w:r>
+      <w:r>
+        <w:rPr>
+          <w:rFonts w:ascii="Times New Roman" w:hAnsi="Times New Roman" w:cs="Times New Roman"/>
+          <w:b/>
+        </w:rPr>
+        <w:t xml:space="preserve">  </w:t>
+      </w:r>
+      <w:r>
+        <w:rPr>
+          <w:rFonts w:ascii="Times New Roman" w:hAnsi="Times New Roman" w:cs="Times New Roman"/>
+          <w:b/>
+        </w:rPr>
+        <w:t xml:space="preserve"> </w:t>
+      </w:r>
+      <w:r>
+        <w:rPr>
+          <w:rFonts w:ascii="Times New Roman" w:hAnsi="Times New Roman" w:cs="Times New Roman"/>
+          <w:b/>
+        </w:rPr>
+        <w:t>Related Work</w:t>
+      </w:r>
+    </w:p>
+    <w:p>
+      <w:pPr>
+        <w:jc w:val="both"/>
+        <w:rPr>
+          <w:rFonts w:ascii="Times New Roman" w:hAnsi="Times New Roman" w:cs="Times New Roman"/>
+        </w:rPr>
+      </w:pPr>
+      <w:r>
+        <w:rPr>
+          <w:rFonts w:ascii="Times New Roman" w:hAnsi="Times New Roman" w:cs="Times New Roman"/>
+        </w:rPr>
+        <w:t xml:space="preserve">Google has released a WSD dataset, with which the paper “Semi-supervised Word Sense Disambiguation with Neural Models” by Yuan et al. is associated. Yuan et al. explore an LSTM </w:t>
+      </w:r>
+      <w:r>
+        <w:rPr>
+          <w:rFonts w:ascii="Times New Roman" w:hAnsi="Times New Roman" w:cs="Times New Roman"/>
+        </w:rPr>
+        <w:t xml:space="preserve">based supervised WSD model. Their LSTM model is trained on sense supervised unlabeled data and generates context vectors based on previous history. To predict senses, they hold out the sense evaluated word and run the entire context through their LSTM. The LSTM predicts the top k predictions for the held-out word. In addition to the LSTM, they have sense-labeled sentences for </w:t>
+      </w:r>
+      <w:r>
+        <w:rPr>
+          <w:rFonts w:ascii="Times New Roman" w:hAnsi="Times New Roman" w:cs="Times New Roman"/>
+        </w:rPr>
+        <w:t>each polysemous word in their vocabulary. After finding the top k word predictions, they run the sense-labeled sentences through the LSTM, holding out the same word and again generating the top k word predictions. They then use a nearest-neighbor classifier to establish which sense best represents the original word based on those k predictions.</w:t>
+      </w:r>
+    </w:p>
+    <w:p>
+      <w:pPr>
+        <w:jc w:val="both"/>
+        <w:rPr>
+          <w:rFonts w:ascii="Times New Roman" w:hAnsi="Times New Roman" w:cs="Times New Roman"/>
+        </w:rPr>
+      </w:pPr>
+      <w:proofErr w:type="spellStart"/>
+      <w:r>
+        <w:rPr>
+          <w:rFonts w:ascii="Times New Roman" w:hAnsi="Times New Roman" w:cs="Times New Roman"/>
+        </w:rPr>
+        <w:t>Kageback</w:t>
+      </w:r>
+      <w:proofErr w:type="spellEnd"/>
+      <w:r>
+        <w:rPr>
+          <w:rFonts w:ascii="Times New Roman" w:hAnsi="Times New Roman" w:cs="Times New Roman"/>
+        </w:rPr>
+        <w:t xml:space="preserve"> and </w:t>
+      </w:r>
+      <w:proofErr w:type="spellStart"/>
+      <w:r>
+        <w:rPr>
+          <w:rFonts w:ascii="Times New Roman" w:hAnsi="Times New Roman" w:cs="Times New Roman"/>
+        </w:rPr>
+        <w:t>Salomonssn</w:t>
+      </w:r>
+      <w:proofErr w:type="spellEnd"/>
+      <w:r>
+        <w:rPr>
+          <w:rFonts w:ascii="Times New Roman" w:hAnsi="Times New Roman" w:cs="Times New Roman"/>
+        </w:rPr>
+        <w:t xml:space="preserve"> detail their usage of bidirectional LSTMs for WSD in “Word Sense Disambiguation using a Bidirectional LSTM.” Their LSTMs use Glove embeddings to distinguish senses </w:t>
+      </w:r>
+      <w:r>
+        <w:rPr>
+          <w:rFonts w:ascii="Times New Roman" w:hAnsi="Times New Roman" w:cs="Times New Roman"/>
+        </w:rPr>
+        <w:lastRenderedPageBreak/>
+        <w:t xml:space="preserve">by computing “a probability distribution over the possible senses corresponding to that word,” similar to how I will approach sense classification with my LSTM. </w:t>
+      </w:r>
+    </w:p>
+    <w:p>
+      <w:pPr>
+        <w:rPr>
+          <w:rFonts w:ascii="Times New Roman" w:hAnsi="Times New Roman" w:cs="Times New Roman"/>
+          <w:b/>
+        </w:rPr>
+      </w:pPr>
+    </w:p>
+    <w:p>
+      <w:pPr>
+        <w:rPr>
+          <w:rFonts w:ascii="Times New Roman" w:hAnsi="Times New Roman" w:cs="Times New Roman"/>
+          <w:b/>
+        </w:rPr>
+      </w:pPr>
+    </w:p>
+    <w:p>
+      <w:pPr>
+        <w:rPr>
+          <w:rFonts w:ascii="Times New Roman" w:hAnsi="Times New Roman" w:cs="Times New Roman"/>
+          <w:b/>
+          <w:sz w:val="28"/>
+        </w:rPr>
+      </w:pPr>
+      <w:r>
+        <w:rPr>
+          <w:rFonts w:ascii="Times New Roman" w:hAnsi="Times New Roman" w:cs="Times New Roman"/>
+          <w:b/>
+          <w:sz w:val="28"/>
+        </w:rPr>
+        <w:t xml:space="preserve">3 </w:t>
+      </w:r>
+      <w:r>
+        <w:rPr>
+          <w:rFonts w:ascii="Times New Roman" w:hAnsi="Times New Roman" w:cs="Times New Roman"/>
+          <w:b/>
+          <w:sz w:val="28"/>
+        </w:rPr>
+        <w:t xml:space="preserve">  </w:t>
+      </w:r>
+      <w:r>
+        <w:rPr>
+          <w:rFonts w:ascii="Times New Roman" w:hAnsi="Times New Roman" w:cs="Times New Roman"/>
+          <w:b/>
+          <w:sz w:val="28"/>
+        </w:rPr>
+        <w:t>Dataset</w:t>
+      </w:r>
+    </w:p>
+    <w:p>
+      <w:pPr>
+        <w:rPr>
+          <w:rFonts w:ascii="Times New Roman" w:hAnsi="Times New Roman" w:cs="Times New Roman"/>
+        </w:rPr>
+      </w:pPr>
+      <w:r>
+        <w:rPr>
+          <w:rFonts w:ascii="Times New Roman" w:hAnsi="Times New Roman" w:cs="Times New Roman"/>
+        </w:rPr>
+        <w:t xml:space="preserve">For this project, I use the publicly available Google Word Sense Disambiguation Corpora to train my sense-tagged word vectors as well as train and evaluate my LSTM models. The Google WSD Corpora, released on January 17, 2017, is one of the largest labeled WSD corpora, and consists of the popular SemCor and MASC datasets manually labeled with NOAD and WordNet senses. </w:t>
+      </w:r>
+    </w:p>
+    <w:p>
+      <w:pPr>
+        <w:rPr>
+          <w:rFonts w:ascii="Times New Roman" w:hAnsi="Times New Roman" w:cs="Times New Roman"/>
+        </w:rPr>
+      </w:pPr>
+      <w:r>
+        <w:rPr>
+          <w:rFonts w:ascii="Times New Roman" w:hAnsi="Times New Roman" w:cs="Times New Roman"/>
+        </w:rPr>
+        <w:t xml:space="preserve">Google commissioned the labeling of these datasets by having expert linguists label a small seed set used as a gold standard, </w:t>
+      </w:r>
+      <w:r>
+        <w:rPr>
+          <w:rFonts w:ascii="Times New Roman" w:hAnsi="Times New Roman" w:cs="Times New Roman"/>
+        </w:rPr>
+        <w:t>and then having many other workers lab</w:t>
+      </w:r>
+      <w:r>
+        <w:rPr>
+          <w:rFonts w:ascii="Times New Roman" w:hAnsi="Times New Roman" w:cs="Times New Roman"/>
+        </w:rPr>
+        <w:t xml:space="preserve">el the remainder of the datasets. In developing the corpus, Google prioritized having a high inter-rater reliability score to ensure high quality of tagged tokens. They achieved a </w:t>
+      </w:r>
+      <w:proofErr w:type="spellStart"/>
+      <w:r>
+        <w:rPr>
+          <w:rFonts w:ascii="Times New Roman" w:hAnsi="Times New Roman" w:cs="Times New Roman"/>
+        </w:rPr>
+        <w:t>Krippendorff’s</w:t>
+      </w:r>
+      <w:proofErr w:type="spellEnd"/>
+      <w:r>
+        <w:rPr>
+          <w:rFonts w:ascii="Times New Roman" w:hAnsi="Times New Roman" w:cs="Times New Roman"/>
+        </w:rPr>
+        <w:t xml:space="preserve"> Alpha score of 0.869, implying the </w:t>
+      </w:r>
+      <w:r>
+        <w:rPr>
+          <w:rFonts w:ascii="Times New Roman" w:hAnsi="Times New Roman" w:cs="Times New Roman"/>
+        </w:rPr>
+        <w:t>labeling</w:t>
+      </w:r>
+      <w:r>
+        <w:rPr>
+          <w:rFonts w:ascii="Times New Roman" w:hAnsi="Times New Roman" w:cs="Times New Roman"/>
+        </w:rPr>
+        <w:t xml:space="preserve"> are highly reproducible (usually a score above 0.67 is considered acceptable). However, as a result, despite having 1.1 million tokens, only 248k are polysemous tokens labeled with word senses, with many polysemous tokens instead being tagged with an ambiguous sense (since the reliability score for the tags on these tokens is lower than their standard).</w:t>
+      </w:r>
+    </w:p>
+    <w:p>
+      <w:pPr>
+        <w:rPr>
+          <w:rFonts w:ascii="Times New Roman" w:hAnsi="Times New Roman" w:cs="Times New Roman"/>
+        </w:rPr>
+      </w:pPr>
+      <w:r>
+        <w:rPr>
+          <w:rFonts w:ascii="Times New Roman" w:hAnsi="Times New Roman" w:cs="Times New Roman"/>
+        </w:rPr>
+        <w:t xml:space="preserve">For my experiments with LSTM models, </w:t>
+      </w:r>
+      <w:r>
+        <w:rPr>
+          <w:rFonts w:ascii="Times New Roman" w:hAnsi="Times New Roman" w:cs="Times New Roman"/>
+        </w:rPr>
         <w:t>I</w:t>
       </w:r>
       <w:r>
-        <w:t xml:space="preserve"> introduce</w:t>
-      </w:r>
-      <w:r>
-        <w:t xml:space="preserve"> dataset in section 3, and the</w:t>
-      </w:r>
-      <w:r>
-        <w:t xml:space="preserve"> supervised WSD algorithm in</w:t>
-      </w:r>
-      <w:r>
+        <w:rPr>
+          <w:rFonts w:ascii="Times New Roman" w:hAnsi="Times New Roman" w:cs="Times New Roman"/>
+        </w:rPr>
+        <w:t xml:space="preserve"> train the LSTM with at least the entire MASC dataset, with some experiments having the LSTM be trained with as much as ¾ of the SemCor dataset. </w:t>
+      </w:r>
+    </w:p>
+    <w:p>
+      <w:pPr>
+        <w:rPr>
+          <w:rFonts w:ascii="Times New Roman" w:hAnsi="Times New Roman" w:cs="Times New Roman"/>
+          <w:b/>
+        </w:rPr>
+      </w:pPr>
+    </w:p>
+    <w:p>
+      <w:pPr>
+        <w:rPr>
+          <w:rFonts w:ascii="Times New Roman" w:hAnsi="Times New Roman" w:cs="Times New Roman"/>
+          <w:b/>
+        </w:rPr>
+      </w:pPr>
+    </w:p>
+    <w:p>
+      <w:pPr>
+        <w:rPr>
+          <w:rFonts w:ascii="Times New Roman" w:hAnsi="Times New Roman" w:cs="Times New Roman"/>
+          <w:b/>
+          <w:sz w:val="28"/>
+        </w:rPr>
+      </w:pPr>
+      <w:r>
+        <w:rPr>
+          <w:rFonts w:ascii="Times New Roman" w:hAnsi="Times New Roman" w:cs="Times New Roman"/>
+          <w:b/>
+          <w:sz w:val="28"/>
+        </w:rPr>
+        <w:t xml:space="preserve">4 </w:t>
+      </w:r>
+      <w:r>
+        <w:rPr>
+          <w:rFonts w:ascii="Times New Roman" w:hAnsi="Times New Roman" w:cs="Times New Roman"/>
+          <w:b/>
+          <w:sz w:val="28"/>
+        </w:rPr>
+        <w:t xml:space="preserve">  </w:t>
+      </w:r>
+      <w:r>
+        <w:rPr>
+          <w:rFonts w:ascii="Times New Roman" w:hAnsi="Times New Roman" w:cs="Times New Roman"/>
+          <w:b/>
+          <w:sz w:val="28"/>
+        </w:rPr>
+        <w:t>Supervised WSD</w:t>
+      </w:r>
+    </w:p>
+    <w:p>
+      <w:pPr>
+        <w:rPr>
+          <w:rFonts w:ascii="Times New Roman" w:hAnsi="Times New Roman" w:cs="Times New Roman"/>
+          <w:b/>
+        </w:rPr>
+      </w:pPr>
+      <w:r>
+        <w:rPr>
+          <w:rFonts w:ascii="Times New Roman" w:hAnsi="Times New Roman" w:cs="Times New Roman"/>
+          <w:b/>
+        </w:rPr>
+        <w:t xml:space="preserve">4.1 </w:t>
+      </w:r>
+      <w:r>
+        <w:rPr>
+          <w:rFonts w:ascii="Times New Roman" w:hAnsi="Times New Roman" w:cs="Times New Roman"/>
+          <w:b/>
+        </w:rPr>
+        <w:t xml:space="preserve">  </w:t>
+      </w:r>
+      <w:r>
+        <w:rPr>
+          <w:rFonts w:ascii="Times New Roman" w:hAnsi="Times New Roman" w:cs="Times New Roman"/>
+          <w:b/>
+        </w:rPr>
+        <w:t>Creation of Sense Embe</w:t>
+      </w:r>
+      <w:r>
+        <w:rPr>
+          <w:rFonts w:ascii="Times New Roman" w:hAnsi="Times New Roman" w:cs="Times New Roman"/>
+          <w:b/>
+        </w:rPr>
+        <w:t>d</w:t>
+      </w:r>
+      <w:r>
+        <w:rPr>
+          <w:rFonts w:ascii="Times New Roman" w:hAnsi="Times New Roman" w:cs="Times New Roman"/>
+          <w:b/>
+        </w:rPr>
+        <w:t>dings</w:t>
+      </w:r>
+    </w:p>
+    <w:p>
+      <w:pPr>
+        <w:jc w:val="both"/>
+        <w:rPr>
+          <w:rFonts w:ascii="Times New Roman" w:hAnsi="Times New Roman" w:cs="Times New Roman"/>
+        </w:rPr>
+      </w:pPr>
+      <w:r>
+        <w:rPr>
+          <w:rFonts w:ascii="Times New Roman" w:hAnsi="Times New Roman" w:cs="Times New Roman"/>
+        </w:rPr>
+        <w:t xml:space="preserve">My model for representing a dictionary’s sense vector relies on the pre-trained GloVe word embeddings, and on the sense’s definition in the dictionary. In practice, my method is very similar to the one presented by </w:t>
+      </w:r>
+      <w:r>
+        <w:rPr>
+          <w:rFonts w:ascii="Times New Roman" w:hAnsi="Times New Roman" w:cs="Times New Roman"/>
+        </w:rPr>
+        <w:t>Ferrero</w:t>
+      </w:r>
+      <w:r>
+        <w:rPr>
+          <w:rFonts w:ascii="Times New Roman" w:hAnsi="Times New Roman" w:cs="Times New Roman"/>
+        </w:rPr>
+        <w:t xml:space="preserve"> et al. (2017), who </w:t>
+      </w:r>
+      <w:r>
+        <w:rPr>
+          <w:rFonts w:ascii="Times New Roman" w:hAnsi="Times New Roman" w:cs="Times New Roman"/>
+        </w:rPr>
+        <w:t xml:space="preserve">create sense embeddings in knowledge-based word sense disambiguation. </w:t>
+      </w:r>
+      <w:r>
+        <w:rPr>
+          <w:rFonts w:ascii="Times New Roman" w:hAnsi="Times New Roman" w:cs="Times New Roman"/>
+        </w:rPr>
+        <w:t xml:space="preserve">My sense vector is computed as the normalized sum of all the terms’ vectors present in the sense’s definition, weighed in function of their part of speech (noun, verb, adjective or adverb), </w:t>
+      </w:r>
+      <w:r>
+        <w:rPr>
+          <w:rFonts w:ascii="Times New Roman" w:hAnsi="Times New Roman" w:cs="Times New Roman"/>
+        </w:rPr>
+        <w:t>and</w:t>
+      </w:r>
+      <w:r>
+        <w:rPr>
+          <w:rFonts w:ascii="Times New Roman" w:hAnsi="Times New Roman" w:cs="Times New Roman"/>
+        </w:rPr>
+        <w:t xml:space="preserve"> weighted by their inverse document frequency (IDF), i.e. the inverse of the number of occurrence in the entire dictionary. More formally, </w:t>
+      </w:r>
+      <w:r>
+        <w:rPr>
+          <w:rFonts w:ascii="Times New Roman" w:hAnsi="Times New Roman" w:cs="Times New Roman"/>
+        </w:rPr>
+        <w:t>I</w:t>
+      </w:r>
+      <w:r>
+        <w:rPr>
+          <w:rFonts w:ascii="Times New Roman" w:hAnsi="Times New Roman" w:cs="Times New Roman"/>
+        </w:rPr>
+        <w:t xml:space="preserve"> denote:</w:t>
+      </w:r>
+    </w:p>
+    <w:p>
+      <w:pPr>
+        <w:jc w:val="both"/>
+        <w:rPr>
+          <w:rFonts w:ascii="Times New Roman" w:hAnsi="Times New Roman" w:cs="Times New Roman"/>
+        </w:rPr>
+      </w:pPr>
+      <w:r>
+        <w:rPr>
+          <w:rFonts w:ascii="Times New Roman" w:hAnsi="Times New Roman" w:cs="Times New Roman"/>
+        </w:rPr>
+        <w:t xml:space="preserve">• </w:t>
+      </w:r>
+      <m:oMath>
+        <m:r>
+          <m:rPr>
+            <m:sty m:val="p"/>
+          </m:rPr>
+          <w:rPr>
+            <w:rFonts w:ascii="Cambria Math" w:hAnsi="Cambria Math" w:cs="Times New Roman"/>
+          </w:rPr>
+          <m:t xml:space="preserve">D(s) = { </m:t>
+        </m:r>
+        <m:sSub>
+          <m:sSubPr>
+            <m:ctrlPr>
+              <w:rPr>
+                <w:rFonts w:ascii="Cambria Math" w:hAnsi="Cambria Math" w:cs="Times New Roman"/>
+              </w:rPr>
+            </m:ctrlPr>
+          </m:sSubPr>
+          <m:e>
+            <m:r>
+              <m:rPr>
+                <m:sty m:val="p"/>
+              </m:rPr>
+              <w:rPr>
+                <w:rFonts w:ascii="Cambria Math" w:hAnsi="Cambria Math" w:cs="Times New Roman"/>
+              </w:rPr>
+              <m:t>ω</m:t>
+            </m:r>
+          </m:e>
+          <m:sub>
+            <m:r>
+              <m:rPr>
+                <m:sty m:val="p"/>
+              </m:rPr>
+              <w:rPr>
+                <w:rFonts w:ascii="Cambria Math" w:hAnsi="Cambria Math" w:cs="Times New Roman"/>
+              </w:rPr>
+              <m:t>0</m:t>
+            </m:r>
+          </m:sub>
+        </m:sSub>
+        <m:r>
+          <m:rPr>
+            <m:sty m:val="p"/>
+          </m:rPr>
+          <w:rPr>
+            <w:rFonts w:ascii="Cambria Math" w:hAnsi="Cambria Math" w:cs="Times New Roman"/>
+          </w:rPr>
+          <m:t xml:space="preserve">, </m:t>
+        </m:r>
+        <m:sSub>
+          <m:sSubPr>
+            <m:ctrlPr>
+              <w:rPr>
+                <w:rFonts w:ascii="Cambria Math" w:hAnsi="Cambria Math" w:cs="Times New Roman"/>
+              </w:rPr>
+            </m:ctrlPr>
+          </m:sSubPr>
+          <m:e>
+            <m:r>
+              <m:rPr>
+                <m:sty m:val="p"/>
+              </m:rPr>
+              <w:rPr>
+                <w:rFonts w:ascii="Cambria Math" w:hAnsi="Cambria Math" w:cs="Times New Roman"/>
+              </w:rPr>
+              <m:t>ω</m:t>
+            </m:r>
+          </m:e>
+          <m:sub>
+            <m:r>
+              <m:rPr>
+                <m:sty m:val="p"/>
+              </m:rPr>
+              <w:rPr>
+                <w:rFonts w:ascii="Cambria Math" w:hAnsi="Cambria Math" w:cs="Times New Roman"/>
+              </w:rPr>
+              <m:t>1</m:t>
+            </m:r>
+          </m:sub>
+        </m:sSub>
+        <m:r>
+          <m:rPr>
+            <m:sty m:val="p"/>
+          </m:rPr>
+          <w:rPr>
+            <w:rFonts w:ascii="Cambria Math" w:hAnsi="Cambria Math" w:cs="Times New Roman"/>
+          </w:rPr>
+          <m:t xml:space="preserve">, </m:t>
+        </m:r>
+        <m:sSub>
+          <m:sSubPr>
+            <m:ctrlPr>
+              <w:rPr>
+                <w:rFonts w:ascii="Cambria Math" w:hAnsi="Cambria Math" w:cs="Times New Roman"/>
+              </w:rPr>
+            </m:ctrlPr>
+          </m:sSubPr>
+          <m:e>
+            <m:r>
+              <m:rPr>
+                <m:sty m:val="p"/>
+              </m:rPr>
+              <w:rPr>
+                <w:rFonts w:ascii="Cambria Math" w:hAnsi="Cambria Math" w:cs="Times New Roman"/>
+              </w:rPr>
+              <m:t>ω</m:t>
+            </m:r>
+          </m:e>
+          <m:sub>
+            <m:r>
+              <m:rPr>
+                <m:sty m:val="p"/>
+              </m:rPr>
+              <w:rPr>
+                <w:rFonts w:ascii="Cambria Math" w:hAnsi="Cambria Math" w:cs="Times New Roman"/>
+              </w:rPr>
+              <m:t>2</m:t>
+            </m:r>
+          </m:sub>
+        </m:sSub>
+        <m:r>
+          <m:rPr>
+            <m:sty m:val="p"/>
+          </m:rPr>
+          <w:rPr>
+            <w:rFonts w:ascii="Cambria Math" w:hAnsi="Cambria Math" w:cs="Times New Roman"/>
+          </w:rPr>
+          <m:t>,…,</m:t>
+        </m:r>
+        <m:sSub>
+          <m:sSubPr>
+            <m:ctrlPr>
+              <w:rPr>
+                <w:rFonts w:ascii="Cambria Math" w:hAnsi="Cambria Math" w:cs="Times New Roman"/>
+              </w:rPr>
+            </m:ctrlPr>
+          </m:sSubPr>
+          <m:e>
+            <m:r>
+              <m:rPr>
+                <m:sty m:val="p"/>
+              </m:rPr>
+              <w:rPr>
+                <w:rFonts w:ascii="Cambria Math" w:hAnsi="Cambria Math" w:cs="Times New Roman"/>
+              </w:rPr>
+              <m:t>ω</m:t>
+            </m:r>
+          </m:e>
+          <m:sub>
+            <m:r>
+              <m:rPr>
+                <m:sty m:val="p"/>
+              </m:rPr>
+              <w:rPr>
+                <w:rFonts w:ascii="Cambria Math" w:hAnsi="Cambria Math" w:cs="Times New Roman"/>
+              </w:rPr>
+              <m:t>n</m:t>
+            </m:r>
+          </m:sub>
+        </m:sSub>
+        <m:r>
+          <m:rPr>
+            <m:sty m:val="p"/>
+          </m:rPr>
+          <w:rPr>
+            <w:rFonts w:ascii="Cambria Math" w:hAnsi="Cambria Math" w:cs="Times New Roman"/>
+          </w:rPr>
+          <m:t>}</m:t>
+        </m:r>
+      </m:oMath>
+      <w:r>
+        <w:rPr>
+          <w:rFonts w:ascii="Times New Roman" w:hAnsi="Times New Roman" w:cs="Times New Roman"/>
+        </w:rPr>
+        <w:t xml:space="preserve"> the definition of sense S in the dictionary</w:t>
+      </w:r>
+    </w:p>
+    <w:p>
+      <w:pPr>
+        <w:jc w:val="both"/>
+        <w:rPr>
+          <w:rFonts w:ascii="Times New Roman" w:hAnsi="Times New Roman" w:cs="Times New Roman"/>
+        </w:rPr>
+      </w:pPr>
+      <w:r>
+        <w:rPr>
+          <w:rFonts w:ascii="Times New Roman" w:hAnsi="Times New Roman" w:cs="Times New Roman"/>
+        </w:rPr>
+        <w:t xml:space="preserve">• </w:t>
+      </w:r>
+      <m:oMath>
+        <m:r>
+          <m:rPr>
+            <m:sty m:val="p"/>
+          </m:rPr>
+          <w:rPr>
+            <w:rFonts w:ascii="Cambria Math" w:hAnsi="Cambria Math" w:cs="Times New Roman"/>
+          </w:rPr>
+          <m:t>pos</m:t>
+        </m:r>
+        <m:d>
+          <m:dPr>
+            <m:ctrlPr>
+              <w:rPr>
+                <w:rFonts w:ascii="Cambria Math" w:hAnsi="Cambria Math" w:cs="Times New Roman"/>
+              </w:rPr>
+            </m:ctrlPr>
+          </m:dPr>
+          <m:e>
+            <m:sSub>
+              <m:sSubPr>
+                <m:ctrlPr>
+                  <w:rPr>
+                    <w:rFonts w:ascii="Cambria Math" w:hAnsi="Cambria Math" w:cs="Times New Roman"/>
+                  </w:rPr>
+                </m:ctrlPr>
+              </m:sSubPr>
+              <m:e>
+                <m:r>
+                  <m:rPr>
+                    <m:sty m:val="p"/>
+                  </m:rPr>
+                  <w:rPr>
+                    <w:rFonts w:ascii="Cambria Math" w:hAnsi="Cambria Math" w:cs="Times New Roman"/>
+                  </w:rPr>
+                  <m:t>ω</m:t>
+                </m:r>
+              </m:e>
+              <m:sub>
+                <m:r>
+                  <m:rPr>
+                    <m:sty m:val="p"/>
+                  </m:rPr>
+                  <w:rPr>
+                    <w:rFonts w:ascii="Cambria Math" w:hAnsi="Cambria Math" w:cs="Times New Roman"/>
+                  </w:rPr>
+                  <m:t>n</m:t>
+                </m:r>
+              </m:sub>
+            </m:sSub>
+          </m:e>
+        </m:d>
+        <m:r>
+          <w:rPr>
+            <w:rFonts w:ascii="Cambria Math" w:hAnsi="Cambria Math" w:cs="Times New Roman"/>
+          </w:rPr>
+          <m:t>={n,v,a,r}</m:t>
+        </m:r>
+      </m:oMath>
+      <w:r>
+        <w:rPr>
+          <w:rFonts w:ascii="Times New Roman" w:hAnsi="Times New Roman" w:cs="Times New Roman"/>
+        </w:rPr>
+        <w:t xml:space="preserve"> the part of speech of the term </w:t>
+      </w:r>
+      <m:oMath>
+        <m:sSub>
+          <m:sSubPr>
+            <m:ctrlPr>
+              <w:rPr>
+                <w:rFonts w:ascii="Cambria Math" w:hAnsi="Cambria Math" w:cs="Times New Roman"/>
+              </w:rPr>
+            </m:ctrlPr>
+          </m:sSubPr>
+          <m:e>
+            <m:r>
+              <m:rPr>
+                <m:sty m:val="p"/>
+              </m:rPr>
+              <w:rPr>
+                <w:rFonts w:ascii="Cambria Math" w:hAnsi="Cambria Math" w:cs="Times New Roman"/>
+              </w:rPr>
+              <m:t>ω</m:t>
+            </m:r>
+          </m:e>
+          <m:sub>
+            <m:r>
+              <m:rPr>
+                <m:sty m:val="p"/>
+              </m:rPr>
+              <w:rPr>
+                <w:rFonts w:ascii="Cambria Math" w:hAnsi="Cambria Math" w:cs="Times New Roman"/>
+              </w:rPr>
+              <m:t>n</m:t>
+            </m:r>
+          </m:sub>
+        </m:sSub>
+      </m:oMath>
+      <w:r>
+        <w:rPr>
+          <w:rFonts w:ascii="Times New Roman" w:hAnsi="Times New Roman" w:cs="Times New Roman"/>
+        </w:rPr>
+        <w:t xml:space="preserve"> (noun, verb, adjective or verb)</w:t>
+      </w:r>
+    </w:p>
+    <w:p>
+      <w:pPr>
+        <w:jc w:val="both"/>
+        <w:rPr>
+          <w:rFonts w:ascii="Times New Roman" w:hAnsi="Times New Roman" w:cs="Times New Roman"/>
+        </w:rPr>
+      </w:pPr>
+      <w:r>
+        <w:rPr>
+          <w:rFonts w:ascii="Times New Roman" w:hAnsi="Times New Roman" w:cs="Times New Roman"/>
+        </w:rPr>
+        <w:t xml:space="preserve">• </w:t>
+      </w:r>
+      <m:oMath>
+        <m:r>
+          <m:rPr>
+            <m:sty m:val="p"/>
+          </m:rPr>
+          <w:rPr>
+            <w:rFonts w:ascii="Cambria Math" w:hAnsi="Cambria Math" w:cs="Times New Roman"/>
+          </w:rPr>
+          <m:t>weight(pos)</m:t>
+        </m:r>
+      </m:oMath>
+      <w:r>
+        <w:rPr>
+          <w:rFonts w:ascii="Times New Roman" w:hAnsi="Times New Roman" w:cs="Times New Roman"/>
+        </w:rPr>
+        <w:t xml:space="preserve"> the weight associated with a specific part of speech</w:t>
+      </w:r>
+    </w:p>
+    <w:p>
+      <w:pPr>
+        <w:jc w:val="both"/>
+        <w:rPr>
+          <w:rFonts w:ascii="Times New Roman" w:hAnsi="Times New Roman" w:cs="Times New Roman"/>
+        </w:rPr>
+      </w:pPr>
+      <w:r>
+        <w:rPr>
+          <w:rFonts w:ascii="Times New Roman" w:hAnsi="Times New Roman" w:cs="Times New Roman"/>
+        </w:rPr>
+        <w:t xml:space="preserve">• </w:t>
+      </w:r>
+      <m:oMath>
+        <m:r>
+          <m:rPr>
+            <m:sty m:val="p"/>
+          </m:rPr>
+          <w:rPr>
+            <w:rFonts w:ascii="Cambria Math" w:hAnsi="Cambria Math" w:cs="Times New Roman"/>
+          </w:rPr>
+          <m:t>idf(</m:t>
+        </m:r>
+        <m:sSub>
+          <m:sSubPr>
+            <m:ctrlPr>
+              <w:rPr>
+                <w:rFonts w:ascii="Cambria Math" w:hAnsi="Cambria Math" w:cs="Times New Roman"/>
+              </w:rPr>
+            </m:ctrlPr>
+          </m:sSubPr>
+          <m:e>
+            <m:r>
+              <m:rPr>
+                <m:sty m:val="p"/>
+              </m:rPr>
+              <w:rPr>
+                <w:rFonts w:ascii="Cambria Math" w:hAnsi="Cambria Math" w:cs="Times New Roman"/>
+              </w:rPr>
+              <m:t>f</m:t>
+            </m:r>
+          </m:e>
+          <m:sub>
+            <m:r>
+              <m:rPr>
+                <m:sty m:val="p"/>
+              </m:rPr>
+              <w:rPr>
+                <w:rFonts w:ascii="Cambria Math" w:hAnsi="Cambria Math" w:cs="Times New Roman"/>
+              </w:rPr>
+              <m:t>n</m:t>
+            </m:r>
+          </m:sub>
+        </m:sSub>
+        <m:r>
+          <m:rPr>
+            <m:sty m:val="p"/>
+          </m:rPr>
+          <w:rPr>
+            <w:rFonts w:ascii="Cambria Math" w:hAnsi="Cambria Math" w:cs="Times New Roman"/>
+          </w:rPr>
+          <m:t>)</m:t>
+        </m:r>
+      </m:oMath>
+      <w:r>
+        <w:rPr>
+          <w:rFonts w:ascii="Times New Roman" w:hAnsi="Times New Roman" w:cs="Times New Roman"/>
+        </w:rPr>
+        <w:t xml:space="preserve"> the IDF value of </w:t>
+      </w:r>
+      <m:oMath>
+        <m:sSub>
+          <m:sSubPr>
+            <m:ctrlPr>
+              <w:rPr>
+                <w:rFonts w:ascii="Cambria Math" w:hAnsi="Cambria Math" w:cs="Times New Roman"/>
+              </w:rPr>
+            </m:ctrlPr>
+          </m:sSubPr>
+          <m:e>
+            <m:r>
+              <m:rPr>
+                <m:sty m:val="p"/>
+              </m:rPr>
+              <w:rPr>
+                <w:rFonts w:ascii="Cambria Math" w:hAnsi="Cambria Math" w:cs="Times New Roman"/>
+              </w:rPr>
+              <m:t>ω</m:t>
+            </m:r>
+          </m:e>
+          <m:sub>
+            <m:r>
+              <m:rPr>
+                <m:sty m:val="p"/>
+              </m:rPr>
+              <w:rPr>
+                <w:rFonts w:ascii="Cambria Math" w:hAnsi="Cambria Math" w:cs="Times New Roman"/>
+              </w:rPr>
+              <m:t>n</m:t>
+            </m:r>
+          </m:sub>
+        </m:sSub>
+      </m:oMath>
+      <w:r>
+        <w:rPr>
+          <w:rFonts w:ascii="Times New Roman" w:hAnsi="Times New Roman" w:cs="Times New Roman"/>
+        </w:rPr>
+        <w:t xml:space="preserve">, computed as </w:t>
+      </w:r>
+      <m:oMath>
+        <m:func>
+          <m:funcPr>
+            <m:ctrlPr>
+              <w:rPr>
+                <w:rFonts w:ascii="Cambria Math" w:hAnsi="Cambria Math" w:cs="Times New Roman"/>
+              </w:rPr>
+            </m:ctrlPr>
+          </m:funcPr>
+          <m:fName>
+            <m:r>
+              <m:rPr>
+                <m:sty m:val="p"/>
+              </m:rPr>
+              <w:rPr>
+                <w:rFonts w:ascii="Cambria Math" w:hAnsi="Cambria Math" w:cs="Times New Roman"/>
+              </w:rPr>
+              <m:t>log</m:t>
+            </m:r>
+          </m:fName>
+          <m:e>
+            <m:f>
+              <m:fPr>
+                <m:ctrlPr>
+                  <w:rPr>
+                    <w:rFonts w:ascii="Cambria Math" w:hAnsi="Cambria Math" w:cs="Times New Roman"/>
+                    <w:i/>
+                  </w:rPr>
+                </m:ctrlPr>
+              </m:fPr>
+              <m:num>
+                <m:sSub>
+                  <m:sSubPr>
+                    <m:ctrlPr>
+                      <w:rPr>
+                        <w:rFonts w:ascii="Cambria Math" w:hAnsi="Cambria Math" w:cs="Times New Roman"/>
+                        <w:i/>
+                      </w:rPr>
+                    </m:ctrlPr>
+                  </m:sSubPr>
+                  <m:e>
+                    <m:r>
+                      <w:rPr>
+                        <w:rFonts w:ascii="Cambria Math" w:hAnsi="Cambria Math" w:cs="Times New Roman"/>
+                      </w:rPr>
+                      <m:t>N</m:t>
+                    </m:r>
+                  </m:e>
+                  <m:sub>
+                    <m:r>
+                      <w:rPr>
+                        <w:rFonts w:ascii="Cambria Math" w:hAnsi="Cambria Math" w:cs="Times New Roman"/>
+                      </w:rPr>
+                      <m:t>tot</m:t>
+                    </m:r>
+                  </m:sub>
+                </m:sSub>
+              </m:num>
+              <m:den>
+                <m:r>
+                  <w:rPr>
+                    <w:rFonts w:ascii="Cambria Math" w:hAnsi="Cambria Math" w:cs="Times New Roman"/>
+                  </w:rPr>
+                  <m:t>N(</m:t>
+                </m:r>
+                <m:sSub>
+                  <m:sSubPr>
+                    <m:ctrlPr>
+                      <w:rPr>
+                        <w:rFonts w:ascii="Cambria Math" w:hAnsi="Cambria Math" w:cs="Times New Roman"/>
+                        <w:i/>
+                      </w:rPr>
+                    </m:ctrlPr>
+                  </m:sSubPr>
+                  <m:e>
+                    <m:r>
+                      <w:rPr>
+                        <w:rFonts w:ascii="Cambria Math" w:hAnsi="Cambria Math" w:cs="Times New Roman"/>
+                      </w:rPr>
+                      <m:t>ω</m:t>
+                    </m:r>
+                  </m:e>
+                  <m:sub>
+                    <m:r>
+                      <w:rPr>
+                        <w:rFonts w:ascii="Cambria Math" w:hAnsi="Cambria Math" w:cs="Times New Roman"/>
+                      </w:rPr>
+                      <m:t>n</m:t>
+                    </m:r>
+                  </m:sub>
+                </m:sSub>
+                <m:r>
+                  <w:rPr>
+                    <w:rFonts w:ascii="Cambria Math" w:hAnsi="Cambria Math" w:cs="Times New Roman"/>
+                  </w:rPr>
+                  <m:t>)</m:t>
+                </m:r>
+              </m:den>
+            </m:f>
+          </m:e>
+        </m:func>
+      </m:oMath>
+      <w:r>
+        <w:rPr>
+          <w:rFonts w:ascii="Times New Roman" w:hAnsi="Times New Roman" w:cs="Times New Roman"/>
+        </w:rPr>
+        <w:t xml:space="preserve">, with </w:t>
+      </w:r>
+      <m:oMath>
+        <m:sSub>
+          <m:sSubPr>
+            <m:ctrlPr>
+              <w:rPr>
+                <w:rFonts w:ascii="Cambria Math" w:hAnsi="Cambria Math" w:cs="Times New Roman"/>
+                <w:i/>
+              </w:rPr>
+            </m:ctrlPr>
+          </m:sSubPr>
+          <m:e>
+            <m:r>
+              <w:rPr>
+                <w:rFonts w:ascii="Cambria Math" w:hAnsi="Cambria Math" w:cs="Times New Roman"/>
+              </w:rPr>
+              <m:t>N</m:t>
+            </m:r>
+          </m:e>
+          <m:sub>
+            <m:r>
+              <w:rPr>
+                <w:rFonts w:ascii="Cambria Math" w:hAnsi="Cambria Math" w:cs="Times New Roman"/>
+              </w:rPr>
+              <m:t>tot</m:t>
+            </m:r>
+          </m:sub>
+        </m:sSub>
+      </m:oMath>
+      <w:r>
+        <w:rPr>
+          <w:rFonts w:ascii="Times New Roman" w:hAnsi="Times New Roman" w:cs="Times New Roman"/>
+        </w:rPr>
+        <w:t xml:space="preserve"> being the total number of definitions in the dictionary (206, 941 in WordNet 3.0), and </w:t>
+      </w:r>
+      <m:oMath>
+        <m:r>
+          <w:rPr>
+            <w:rFonts w:ascii="Cambria Math" w:hAnsi="Cambria Math" w:cs="Times New Roman"/>
+          </w:rPr>
+          <m:t>N(</m:t>
+        </m:r>
+        <m:sSub>
+          <m:sSubPr>
+            <m:ctrlPr>
+              <w:rPr>
+                <w:rFonts w:ascii="Cambria Math" w:hAnsi="Cambria Math" w:cs="Times New Roman"/>
+                <w:i/>
+              </w:rPr>
+            </m:ctrlPr>
+          </m:sSubPr>
+          <m:e>
+            <m:r>
+              <w:rPr>
+                <w:rFonts w:ascii="Cambria Math" w:hAnsi="Cambria Math" w:cs="Times New Roman"/>
+              </w:rPr>
+              <m:t>ω</m:t>
+            </m:r>
+          </m:e>
+          <m:sub>
+            <m:r>
+              <w:rPr>
+                <w:rFonts w:ascii="Cambria Math" w:hAnsi="Cambria Math" w:cs="Times New Roman"/>
+              </w:rPr>
+              <m:t>n</m:t>
+            </m:r>
+          </m:sub>
+        </m:sSub>
+        <m:r>
+          <w:rPr>
+            <w:rFonts w:ascii="Cambria Math" w:hAnsi="Cambria Math" w:cs="Times New Roman"/>
+          </w:rPr>
+          <m:t>)</m:t>
+        </m:r>
+      </m:oMath>
+      <w:r>
+        <w:rPr>
+          <w:rFonts w:ascii="Times New Roman" w:hAnsi="Times New Roman" w:cs="Times New Roman"/>
+        </w:rPr>
+        <w:t xml:space="preserve"> the number of definitions containing at least one occurrence of the word </w:t>
+      </w:r>
+      <m:oMath>
+        <m:sSub>
+          <m:sSubPr>
+            <m:ctrlPr>
+              <w:rPr>
+                <w:rFonts w:ascii="Cambria Math" w:hAnsi="Cambria Math" w:cs="Times New Roman"/>
+                <w:i/>
+              </w:rPr>
+            </m:ctrlPr>
+          </m:sSubPr>
+          <m:e>
+            <m:r>
+              <w:rPr>
+                <w:rFonts w:ascii="Cambria Math" w:hAnsi="Cambria Math" w:cs="Times New Roman"/>
+              </w:rPr>
+              <m:t>ω</m:t>
+            </m:r>
+          </m:e>
+          <m:sub>
+            <m:r>
+              <w:rPr>
+                <w:rFonts w:ascii="Cambria Math" w:hAnsi="Cambria Math" w:cs="Times New Roman"/>
+              </w:rPr>
+              <m:t>n</m:t>
+            </m:r>
+          </m:sub>
+        </m:sSub>
+      </m:oMath>
+      <w:r>
+        <w:rPr>
+          <w:rFonts w:ascii="Times New Roman" w:hAnsi="Times New Roman" w:cs="Times New Roman"/>
+        </w:rPr>
+        <w:t>.</w:t>
+      </w:r>
+    </w:p>
+    <w:p>
+      <w:pPr>
+        <w:jc w:val="both"/>
+        <w:rPr>
+          <w:rFonts w:ascii="Times New Roman" w:hAnsi="Times New Roman" w:cs="Times New Roman"/>
+        </w:rPr>
+      </w:pPr>
+      <w:r>
+        <w:rPr>
+          <w:rFonts w:ascii="Times New Roman" w:hAnsi="Times New Roman" w:cs="Times New Roman"/>
+        </w:rPr>
+        <w:lastRenderedPageBreak/>
+        <w:t xml:space="preserve">The definition of the vector of the sense S, denoted </w:t>
+      </w:r>
+      <m:oMath>
+        <m:r>
+          <m:rPr>
+            <m:sty m:val="p"/>
+          </m:rPr>
+          <w:rPr>
+            <w:rFonts w:ascii="Cambria Math" w:hAnsi="Cambria Math" w:cs="Times New Roman"/>
+          </w:rPr>
+          <m:t>ϕ(S)</m:t>
+        </m:r>
+      </m:oMath>
+      <w:r>
+        <w:rPr>
+          <w:rFonts w:ascii="Times New Roman" w:hAnsi="Times New Roman" w:cs="Times New Roman"/>
+        </w:rPr>
+        <w:t xml:space="preserve"> is hence the following:</w:t>
+      </w:r>
+    </w:p>
+    <w:p>
+      <w:pPr>
+        <w:jc w:val="both"/>
+        <w:rPr>
+          <w:rFonts w:ascii="Times New Roman" w:hAnsi="Times New Roman" w:cs="Times New Roman"/>
+          <w:b/>
+        </w:rPr>
+      </w:pPr>
+      <m:oMathPara>
+        <m:oMath>
+          <m:r>
+            <m:rPr>
+              <m:sty m:val="p"/>
+            </m:rPr>
+            <w:rPr>
+              <w:rFonts w:ascii="Cambria Math" w:hAnsi="Cambria Math" w:cs="Times New Roman"/>
+            </w:rPr>
+            <m:t>ϕ</m:t>
+          </m:r>
+          <m:d>
+            <m:dPr>
+              <m:ctrlPr>
+                <w:rPr>
+                  <w:rFonts w:ascii="Cambria Math" w:hAnsi="Cambria Math" w:cs="Times New Roman"/>
+                </w:rPr>
+              </m:ctrlPr>
+            </m:dPr>
+            <m:e>
+              <m:r>
+                <m:rPr>
+                  <m:sty m:val="p"/>
+                </m:rPr>
+                <w:rPr>
+                  <w:rFonts w:ascii="Cambria Math" w:hAnsi="Cambria Math" w:cs="Times New Roman"/>
+                </w:rPr>
+                <m:t>S</m:t>
+              </m:r>
+            </m:e>
+          </m:d>
+          <m:r>
+            <m:rPr>
+              <m:sty m:val="p"/>
+            </m:rPr>
+            <w:rPr>
+              <w:rFonts w:ascii="Cambria Math" w:hAnsi="Cambria Math" w:cs="Times New Roman"/>
+            </w:rPr>
+            <m:t>=</m:t>
+          </m:r>
+          <m:nary>
+            <m:naryPr>
+              <m:chr m:val="∑"/>
+              <m:limLoc m:val="undOvr"/>
+              <m:ctrlPr>
+                <w:rPr>
+                  <w:rFonts w:ascii="Cambria Math" w:hAnsi="Cambria Math" w:cs="Times New Roman"/>
+                </w:rPr>
+              </m:ctrlPr>
+            </m:naryPr>
+            <m:sub>
+              <m:r>
+                <w:rPr>
+                  <w:rFonts w:ascii="Cambria Math" w:hAnsi="Cambria Math" w:cs="Times New Roman"/>
+                </w:rPr>
+                <m:t>i=0</m:t>
+              </m:r>
+            </m:sub>
+            <m:sup>
+              <m:r>
+                <w:rPr>
+                  <w:rFonts w:ascii="Cambria Math" w:hAnsi="Cambria Math" w:cs="Times New Roman"/>
+                </w:rPr>
+                <m:t>n</m:t>
+              </m:r>
+            </m:sup>
+            <m:e>
+              <m:d>
+                <m:dPr>
+                  <m:ctrlPr>
+                    <w:rPr>
+                      <w:rFonts w:ascii="Cambria Math" w:hAnsi="Cambria Math" w:cs="Times New Roman"/>
+                      <w:i/>
+                    </w:rPr>
+                  </m:ctrlPr>
+                </m:dPr>
+                <m:e>
+                  <m:r>
+                    <w:rPr>
+                      <w:rFonts w:ascii="Cambria Math" w:hAnsi="Cambria Math" w:cs="Times New Roman"/>
+                    </w:rPr>
+                    <m:t>ϕ(</m:t>
+                  </m:r>
+                  <m:sSub>
+                    <m:sSubPr>
+                      <m:ctrlPr>
+                        <w:rPr>
+                          <w:rFonts w:ascii="Cambria Math" w:hAnsi="Cambria Math" w:cs="Times New Roman"/>
+                          <w:i/>
+                        </w:rPr>
+                      </m:ctrlPr>
+                    </m:sSubPr>
+                    <m:e>
+                      <m:r>
+                        <w:rPr>
+                          <w:rFonts w:ascii="Cambria Math" w:hAnsi="Cambria Math" w:cs="Times New Roman"/>
+                        </w:rPr>
+                        <m:t>ω</m:t>
+                      </m:r>
+                    </m:e>
+                    <m:sub>
+                      <m:r>
+                        <w:rPr>
+                          <w:rFonts w:ascii="Cambria Math" w:hAnsi="Cambria Math" w:cs="Times New Roman"/>
+                        </w:rPr>
+                        <m:t>n</m:t>
+                      </m:r>
+                    </m:sub>
+                  </m:sSub>
+                  <m:r>
+                    <w:rPr>
+                      <w:rFonts w:ascii="Cambria Math" w:hAnsi="Cambria Math" w:cs="Times New Roman"/>
+                    </w:rPr>
+                    <m:t>)×weight(pos(</m:t>
+                  </m:r>
+                  <m:sSub>
+                    <m:sSubPr>
+                      <m:ctrlPr>
+                        <w:rPr>
+                          <w:rFonts w:ascii="Cambria Math" w:hAnsi="Cambria Math" w:cs="Times New Roman"/>
+                          <w:i/>
+                        </w:rPr>
+                      </m:ctrlPr>
+                    </m:sSubPr>
+                    <m:e>
+                      <m:r>
+                        <w:rPr>
+                          <w:rFonts w:ascii="Cambria Math" w:hAnsi="Cambria Math" w:cs="Times New Roman"/>
+                        </w:rPr>
+                        <m:t>ω</m:t>
+                      </m:r>
+                    </m:e>
+                    <m:sub>
+                      <m:r>
+                        <w:rPr>
+                          <w:rFonts w:ascii="Cambria Math" w:hAnsi="Cambria Math" w:cs="Times New Roman"/>
+                        </w:rPr>
+                        <m:t>n</m:t>
+                      </m:r>
+                    </m:sub>
+                  </m:sSub>
+                  <m:r>
+                    <w:rPr>
+                      <w:rFonts w:ascii="Cambria Math" w:hAnsi="Cambria Math" w:cs="Times New Roman"/>
+                    </w:rPr>
+                    <m:t>))×idf(</m:t>
+                  </m:r>
+                  <m:sSub>
+                    <m:sSubPr>
+                      <m:ctrlPr>
+                        <w:rPr>
+                          <w:rFonts w:ascii="Cambria Math" w:hAnsi="Cambria Math" w:cs="Times New Roman"/>
+                          <w:i/>
+                        </w:rPr>
+                      </m:ctrlPr>
+                    </m:sSubPr>
+                    <m:e>
+                      <m:r>
+                        <w:rPr>
+                          <w:rFonts w:ascii="Cambria Math" w:hAnsi="Cambria Math" w:cs="Times New Roman"/>
+                        </w:rPr>
+                        <m:t>ω</m:t>
+                      </m:r>
+                    </m:e>
+                    <m:sub>
+                      <m:r>
+                        <w:rPr>
+                          <w:rFonts w:ascii="Cambria Math" w:hAnsi="Cambria Math" w:cs="Times New Roman"/>
+                        </w:rPr>
+                        <m:t>n</m:t>
+                      </m:r>
+                    </m:sub>
+                  </m:sSub>
+                  <m:r>
+                    <w:rPr>
+                      <w:rFonts w:ascii="Cambria Math" w:hAnsi="Cambria Math" w:cs="Times New Roman"/>
+                    </w:rPr>
+                    <m:t>)</m:t>
+                  </m:r>
+                </m:e>
+              </m:d>
+            </m:e>
+          </m:nary>
+        </m:oMath>
+      </m:oMathPara>
+    </w:p>
+    <w:p>
+      <w:pPr>
+        <w:jc w:val="both"/>
+        <w:rPr>
+          <w:rFonts w:ascii="Times New Roman" w:hAnsi="Times New Roman" w:cs="Times New Roman"/>
+        </w:rPr>
+      </w:pPr>
+      <m:oMath>
+        <m:r>
+          <m:rPr>
+            <m:sty m:val="p"/>
+          </m:rPr>
+          <w:rPr>
+            <w:rFonts w:ascii="Cambria Math" w:hAnsi="Cambria Math" w:cs="Times New Roman"/>
+          </w:rPr>
+          <m:t>ϕ</m:t>
+        </m:r>
+        <m:d>
+          <m:dPr>
+            <m:ctrlPr>
+              <w:rPr>
+                <w:rFonts w:ascii="Cambria Math" w:hAnsi="Cambria Math" w:cs="Times New Roman"/>
+              </w:rPr>
+            </m:ctrlPr>
+          </m:dPr>
+          <m:e>
+            <m:r>
+              <m:rPr>
+                <m:sty m:val="p"/>
+              </m:rPr>
+              <w:rPr>
+                <w:rFonts w:ascii="Cambria Math" w:hAnsi="Cambria Math" w:cs="Times New Roman"/>
+              </w:rPr>
+              <m:t>S</m:t>
+            </m:r>
+          </m:e>
+        </m:d>
+        <m:r>
+          <w:rPr>
+            <w:rFonts w:ascii="Cambria Math" w:hAnsi="Cambria Math" w:cs="Times New Roman"/>
+          </w:rPr>
+          <m:t xml:space="preserve"> </m:t>
+        </m:r>
+      </m:oMath>
+      <w:r>
+        <w:rPr>
+          <w:rFonts w:ascii="Times New Roman" w:hAnsi="Times New Roman" w:cs="Times New Roman"/>
+        </w:rPr>
+        <w:t xml:space="preserve">is then normalized, </w:t>
+      </w:r>
+      <w:r>
+        <w:rPr>
+          <w:rFonts w:ascii="Times New Roman" w:hAnsi="Times New Roman" w:cs="Times New Roman"/>
+        </w:rPr>
+        <w:t>to</w:t>
+      </w:r>
+      <w:r>
+        <w:rPr>
+          <w:rFonts w:ascii="Times New Roman" w:hAnsi="Times New Roman" w:cs="Times New Roman"/>
+        </w:rPr>
+        <w:t xml:space="preserve"> be the same length as the vectors contained in the word embeddings model (generally the length is 1). The chosen POS weights are the same that Ferrero et al. (2017) used for representing English and Spanish sentences, but they can be trained as parameters of the model. </w:t>
+      </w:r>
+    </w:p>
+    <w:p>
+      <w:pPr>
+        <w:rPr>
+          <w:rFonts w:ascii="Times New Roman" w:hAnsi="Times New Roman" w:cs="Times New Roman"/>
+        </w:rPr>
+      </w:pPr>
+    </w:p>
+    <w:p>
+      <w:pPr>
+        <w:rPr>
+          <w:rFonts w:ascii="Times New Roman" w:hAnsi="Times New Roman" w:cs="Times New Roman"/>
+          <w:b/>
+        </w:rPr>
+      </w:pPr>
+      <w:r>
+        <w:rPr>
+          <w:rFonts w:ascii="Times New Roman" w:hAnsi="Times New Roman" w:cs="Times New Roman"/>
+          <w:b/>
+        </w:rPr>
+        <w:t>4.2</w:t>
+      </w:r>
+      <w:r>
+        <w:rPr>
+          <w:rFonts w:ascii="Times New Roman" w:hAnsi="Times New Roman" w:cs="Times New Roman"/>
+          <w:b/>
+        </w:rPr>
+        <w:t xml:space="preserve">  </w:t>
+      </w:r>
+      <w:r>
+        <w:rPr>
+          <w:rFonts w:ascii="Times New Roman" w:hAnsi="Times New Roman" w:cs="Times New Roman"/>
+          <w:b/>
+        </w:rPr>
         <w:t xml:space="preserve"> </w:t>
       </w:r>
       <w:r>
-        <w:t xml:space="preserve">Section </w:t>
-      </w:r>
-      <w:r>
-        <w:t xml:space="preserve">4. </w:t>
-      </w:r>
-      <w:r>
-        <w:t>Experimental results are discussed in</w:t>
-      </w:r>
-      <w:r>
+        <w:rPr>
+          <w:rFonts w:ascii="Times New Roman" w:hAnsi="Times New Roman" w:cs="Times New Roman"/>
+          <w:b/>
+        </w:rPr>
+        <w:t>The Model</w:t>
+      </w:r>
+    </w:p>
+    <w:p>
+      <w:pPr>
+        <w:jc w:val="both"/>
+        <w:rPr>
+          <w:rFonts w:ascii="Times New Roman" w:hAnsi="Times New Roman" w:cs="Times New Roman"/>
+        </w:rPr>
+      </w:pPr>
+      <w:r>
+        <w:rPr>
+          <w:rFonts w:ascii="Times New Roman" w:hAnsi="Times New Roman" w:cs="Times New Roman"/>
+        </w:rPr>
+        <w:t>Given a document and the position of the target word, i.e. the word to di</w:t>
+      </w:r>
+      <w:r>
+        <w:rPr>
+          <w:rFonts w:ascii="Times New Roman" w:hAnsi="Times New Roman" w:cs="Times New Roman"/>
+        </w:rPr>
+        <w:t xml:space="preserve">sambiguate, the model computes </w:t>
+      </w:r>
+      <w:r>
+        <w:rPr>
+          <w:rFonts w:ascii="Times New Roman" w:hAnsi="Times New Roman" w:cs="Times New Roman"/>
+        </w:rPr>
+        <w:t xml:space="preserve">a probability distribution over the possible senses corresponding to that word. The architecture of the model, depicted in Figure 1, consist of a </w:t>
+      </w:r>
+      <w:r>
+        <w:rPr>
+          <w:rFonts w:ascii="Times New Roman" w:hAnsi="Times New Roman" w:cs="Times New Roman"/>
+        </w:rPr>
+        <w:t>Dense</w:t>
+      </w:r>
+      <w:r>
+        <w:rPr>
+          <w:rFonts w:ascii="Times New Roman" w:hAnsi="Times New Roman" w:cs="Times New Roman"/>
+        </w:rPr>
+        <w:t xml:space="preserve"> layer, a hidden layer, and a BLSTM. See Section 2.1 for more details regarding the BLSTM. The BLSTM and the hidden layer</w:t>
+      </w:r>
+      <w:r>
+        <w:rPr>
+          <w:rFonts w:ascii="Times New Roman" w:hAnsi="Times New Roman" w:cs="Times New Roman"/>
+        </w:rPr>
+        <w:t xml:space="preserve"> and the dense all</w:t>
+      </w:r>
+      <w:r>
+        <w:rPr>
+          <w:rFonts w:ascii="Times New Roman" w:hAnsi="Times New Roman" w:cs="Times New Roman"/>
+        </w:rPr>
+        <w:t xml:space="preserve"> share parameters over all word types and senses</w:t>
+      </w:r>
+      <w:r>
+        <w:rPr>
+          <w:rFonts w:ascii="Times New Roman" w:hAnsi="Times New Roman" w:cs="Times New Roman"/>
+        </w:rPr>
+        <w:t xml:space="preserve">. </w:t>
+      </w:r>
+      <w:r>
+        <w:rPr>
+          <w:rFonts w:ascii="Times New Roman" w:hAnsi="Times New Roman" w:cs="Times New Roman"/>
+        </w:rPr>
+        <w:t xml:space="preserve">This structure enables the model to share statistical strength across different word types while remaining computationally efficient even for a large total number of senses and realistic vocabulary sizes. </w:t>
+      </w:r>
+    </w:p>
+    <w:p>
+      <w:pPr>
+        <w:jc w:val="both"/>
+        <w:rPr>
+          <w:rFonts w:ascii="Times New Roman" w:hAnsi="Times New Roman" w:cs="Times New Roman"/>
+        </w:rPr>
+      </w:pPr>
+      <w:r>
+        <w:rPr>
+          <w:rFonts w:ascii="Times New Roman" w:hAnsi="Times New Roman" w:cs="Times New Roman"/>
+        </w:rPr>
+        <w:t>The input to the BLSTM at position n in document D is computed as</w:t>
+      </w:r>
+    </w:p>
+    <w:p>
+      <w:pPr>
+        <w:jc w:val="both"/>
+        <w:rPr>
+          <w:rFonts w:ascii="Times New Roman" w:hAnsi="Times New Roman" w:cs="Times New Roman"/>
+        </w:rPr>
+      </w:pPr>
+      <m:oMathPara>
+        <m:oMath>
+          <m:sSub>
+            <m:sSubPr>
+              <m:ctrlPr>
+                <w:rPr>
+                  <w:rFonts w:ascii="Cambria Math" w:hAnsi="Cambria Math" w:cs="Times New Roman"/>
+                </w:rPr>
+              </m:ctrlPr>
+            </m:sSubPr>
+            <m:e>
+              <m:r>
+                <m:rPr>
+                  <m:sty m:val="p"/>
+                </m:rPr>
+                <w:rPr>
+                  <w:rFonts w:ascii="Cambria Math" w:hAnsi="Cambria Math" w:cs="Times New Roman"/>
+                </w:rPr>
+                <m:t>x</m:t>
+              </m:r>
+            </m:e>
+            <m:sub>
+              <m:r>
+                <m:rPr>
+                  <m:sty m:val="p"/>
+                </m:rPr>
+                <w:rPr>
+                  <w:rFonts w:ascii="Cambria Math" w:hAnsi="Cambria Math" w:cs="Times New Roman"/>
+                </w:rPr>
+                <m:t>n</m:t>
+              </m:r>
+            </m:sub>
+          </m:sSub>
+          <m:r>
+            <w:rPr>
+              <w:rFonts w:ascii="Cambria Math" w:hAnsi="Cambria Math" w:cs="Times New Roman"/>
+            </w:rPr>
+            <m:t>=</m:t>
+          </m:r>
+          <w:bookmarkStart w:id="0" w:name="_Hlk499664860"/>
+          <m:sSup>
+            <m:sSupPr>
+              <m:ctrlPr>
+                <w:rPr>
+                  <w:rFonts w:ascii="Cambria Math" w:hAnsi="Cambria Math" w:cs="Times New Roman"/>
+                  <w:i/>
+                </w:rPr>
+              </m:ctrlPr>
+            </m:sSupPr>
+            <m:e>
+              <m:r>
+                <w:rPr>
+                  <w:rFonts w:ascii="Cambria Math" w:hAnsi="Cambria Math" w:cs="Times New Roman"/>
+                </w:rPr>
+                <m:t>W</m:t>
+              </m:r>
+            </m:e>
+            <m:sup>
+              <m:r>
+                <w:rPr>
+                  <w:rFonts w:ascii="Cambria Math" w:hAnsi="Cambria Math" w:cs="Times New Roman"/>
+                </w:rPr>
+                <m:t>x</m:t>
+              </m:r>
+            </m:sup>
+          </m:sSup>
+          <w:bookmarkEnd w:id="0"/>
+          <m:r>
+            <w:rPr>
+              <w:rFonts w:ascii="Cambria Math" w:hAnsi="Cambria Math" w:cs="Times New Roman"/>
+            </w:rPr>
+            <m:t>v</m:t>
+          </m:r>
+          <m:d>
+            <m:dPr>
+              <m:ctrlPr>
+                <w:rPr>
+                  <w:rFonts w:ascii="Cambria Math" w:hAnsi="Cambria Math" w:cs="Times New Roman"/>
+                  <w:i/>
+                </w:rPr>
+              </m:ctrlPr>
+            </m:dPr>
+            <m:e>
+              <m:sSub>
+                <m:sSubPr>
+                  <m:ctrlPr>
+                    <w:rPr>
+                      <w:rFonts w:ascii="Cambria Math" w:hAnsi="Cambria Math" w:cs="Times New Roman"/>
+                      <w:i/>
+                    </w:rPr>
+                  </m:ctrlPr>
+                </m:sSubPr>
+                <m:e>
+                  <m:r>
+                    <w:rPr>
+                      <w:rFonts w:ascii="Cambria Math" w:hAnsi="Cambria Math" w:cs="Times New Roman"/>
+                    </w:rPr>
+                    <m:t>ω</m:t>
+                  </m:r>
+                </m:e>
+                <m:sub>
+                  <m:r>
+                    <w:rPr>
+                      <w:rFonts w:ascii="Cambria Math" w:hAnsi="Cambria Math" w:cs="Times New Roman"/>
+                    </w:rPr>
+                    <m:t>n</m:t>
+                  </m:r>
+                </m:sub>
+              </m:sSub>
+            </m:e>
+          </m:d>
+          <m:r>
+            <w:rPr>
+              <w:rFonts w:ascii="Cambria Math" w:hAnsi="Cambria Math" w:cs="Times New Roman"/>
+            </w:rPr>
+            <m:t xml:space="preserve">, </m:t>
+          </m:r>
+          <m:r>
+            <w:rPr>
+              <w:rFonts w:ascii="Cambria Math" w:hAnsi="Cambria Math" w:cs="Times New Roman"/>
+            </w:rPr>
+            <m:t>n</m:t>
+          </m:r>
+          <m:r>
+            <w:rPr>
+              <w:rFonts w:ascii="Cambria Math" w:hAnsi="Cambria Math" w:cs="Times New Roman"/>
+            </w:rPr>
+            <m:t>∈</m:t>
+          </m:r>
+          <m:d>
+            <m:dPr>
+              <m:begChr m:val="{"/>
+              <m:endChr m:val="}"/>
+              <m:ctrlPr>
+                <w:rPr>
+                  <w:rFonts w:ascii="Cambria Math" w:hAnsi="Cambria Math" w:cs="Times New Roman"/>
+                  <w:i/>
+                </w:rPr>
+              </m:ctrlPr>
+            </m:dPr>
+            <m:e>
+              <m:r>
+                <w:rPr>
+                  <w:rFonts w:ascii="Cambria Math" w:hAnsi="Cambria Math" w:cs="Times New Roman"/>
+                </w:rPr>
+                <m:t>1</m:t>
+              </m:r>
+              <m:r>
+                <w:rPr>
+                  <w:rFonts w:ascii="Cambria Math" w:hAnsi="Cambria Math" w:cs="Times New Roman"/>
+                </w:rPr>
+                <m:t>,…,</m:t>
+              </m:r>
+              <m:d>
+                <m:dPr>
+                  <m:begChr m:val="|"/>
+                  <m:endChr m:val="|"/>
+                  <m:ctrlPr>
+                    <w:rPr>
+                      <w:rFonts w:ascii="Cambria Math" w:hAnsi="Cambria Math" w:cs="Times New Roman"/>
+                      <w:i/>
+                    </w:rPr>
+                  </m:ctrlPr>
+                </m:dPr>
+                <m:e>
+                  <m:r>
+                    <w:rPr>
+                      <w:rFonts w:ascii="Cambria Math" w:hAnsi="Cambria Math" w:cs="Times New Roman"/>
+                    </w:rPr>
+                    <m:t>D</m:t>
+                  </m:r>
+                </m:e>
+              </m:d>
+            </m:e>
+          </m:d>
+        </m:oMath>
+      </m:oMathPara>
+    </w:p>
+    <w:p>
+      <w:pPr>
+        <w:jc w:val="both"/>
+        <w:rPr>
+          <w:rFonts w:ascii="Times New Roman" w:hAnsi="Times New Roman" w:cs="Times New Roman"/>
+        </w:rPr>
+      </w:pPr>
+      <w:r>
+        <w:rPr>
+          <w:rFonts w:ascii="Times New Roman" w:hAnsi="Times New Roman" w:cs="Times New Roman"/>
+        </w:rPr>
+        <w:t xml:space="preserve">Here, </w:t>
+      </w:r>
+      <m:oMath>
+        <m:r>
+          <w:rPr>
+            <w:rFonts w:ascii="Cambria Math" w:hAnsi="Cambria Math" w:cs="Times New Roman"/>
+          </w:rPr>
+          <m:t>v</m:t>
+        </m:r>
+        <m:d>
+          <m:dPr>
+            <m:ctrlPr>
+              <w:rPr>
+                <w:rFonts w:ascii="Cambria Math" w:hAnsi="Cambria Math" w:cs="Times New Roman"/>
+                <w:i/>
+              </w:rPr>
+            </m:ctrlPr>
+          </m:dPr>
+          <m:e>
+            <m:sSub>
+              <m:sSubPr>
+                <m:ctrlPr>
+                  <w:rPr>
+                    <w:rFonts w:ascii="Cambria Math" w:hAnsi="Cambria Math" w:cs="Times New Roman"/>
+                    <w:i/>
+                  </w:rPr>
+                </m:ctrlPr>
+              </m:sSubPr>
+              <m:e>
+                <m:r>
+                  <w:rPr>
+                    <w:rFonts w:ascii="Cambria Math" w:hAnsi="Cambria Math" w:cs="Times New Roman"/>
+                  </w:rPr>
+                  <m:t>ω</m:t>
+                </m:r>
+              </m:e>
+              <m:sub>
+                <m:r>
+                  <w:rPr>
+                    <w:rFonts w:ascii="Cambria Math" w:hAnsi="Cambria Math" w:cs="Times New Roman"/>
+                  </w:rPr>
+                  <m:t>n</m:t>
+                </m:r>
+              </m:sub>
+            </m:sSub>
+          </m:e>
+        </m:d>
+      </m:oMath>
+      <w:r>
+        <w:rPr>
+          <w:rFonts w:ascii="Times New Roman" w:hAnsi="Times New Roman" w:cs="Times New Roman"/>
+        </w:rPr>
+        <w:t xml:space="preserve"> is the one-hot representation of the word type corresponding to </w:t>
+      </w:r>
+      <m:oMath>
+        <m:sSub>
+          <m:sSubPr>
+            <m:ctrlPr>
+              <w:rPr>
+                <w:rFonts w:ascii="Cambria Math" w:hAnsi="Cambria Math" w:cs="Times New Roman"/>
+                <w:i/>
+              </w:rPr>
+            </m:ctrlPr>
+          </m:sSubPr>
+          <m:e>
+            <m:r>
+              <w:rPr>
+                <w:rFonts w:ascii="Cambria Math" w:hAnsi="Cambria Math" w:cs="Times New Roman"/>
+              </w:rPr>
+              <m:t>ω</m:t>
+            </m:r>
+          </m:e>
+          <m:sub>
+            <m:r>
+              <w:rPr>
+                <w:rFonts w:ascii="Cambria Math" w:hAnsi="Cambria Math" w:cs="Times New Roman"/>
+              </w:rPr>
+              <m:t>n</m:t>
+            </m:r>
+          </m:sub>
+        </m:sSub>
+        <m:r>
+          <m:rPr>
+            <m:sty m:val="p"/>
+          </m:rPr>
+          <w:rPr>
+            <w:rFonts w:ascii="Cambria Math" w:hAnsi="Cambria Math" w:cs="Times New Roman"/>
+          </w:rPr>
+          <m:t>∈D</m:t>
+        </m:r>
+      </m:oMath>
+      <w:r>
+        <w:rPr>
+          <w:rFonts w:ascii="Times New Roman" w:hAnsi="Times New Roman" w:cs="Times New Roman"/>
+        </w:rPr>
+        <w:t xml:space="preserve">. A one-hot representation is a vector with dimension V consisting of |V|-1 zeros and </w:t>
+      </w:r>
+      <w:proofErr w:type="gramStart"/>
+      <w:r>
+        <w:rPr>
+          <w:rFonts w:ascii="Times New Roman" w:hAnsi="Times New Roman" w:cs="Times New Roman"/>
+        </w:rPr>
+        <w:t>a single one</w:t>
+      </w:r>
+      <w:proofErr w:type="gramEnd"/>
+      <w:r>
+        <w:rPr>
+          <w:rFonts w:ascii="Times New Roman" w:hAnsi="Times New Roman" w:cs="Times New Roman"/>
+        </w:rPr>
+        <w:t xml:space="preserve"> which index indicate the word type. This will have the effect of picking the column from </w:t>
+      </w:r>
+      <m:oMath>
+        <m:sSup>
+          <m:sSupPr>
+            <m:ctrlPr>
+              <w:rPr>
+                <w:rFonts w:ascii="Cambria Math" w:hAnsi="Cambria Math" w:cs="Times New Roman"/>
+                <w:i/>
+              </w:rPr>
+            </m:ctrlPr>
+          </m:sSupPr>
+          <m:e>
+            <m:r>
+              <w:rPr>
+                <w:rFonts w:ascii="Cambria Math" w:hAnsi="Cambria Math" w:cs="Times New Roman"/>
+              </w:rPr>
+              <m:t>W</m:t>
+            </m:r>
+          </m:e>
+          <m:sup>
+            <m:r>
+              <w:rPr>
+                <w:rFonts w:ascii="Cambria Math" w:hAnsi="Cambria Math" w:cs="Times New Roman"/>
+              </w:rPr>
+              <m:t>x</m:t>
+            </m:r>
+          </m:sup>
+        </m:sSup>
+      </m:oMath>
+      <w:r>
+        <w:rPr>
+          <w:rFonts w:ascii="Times New Roman" w:hAnsi="Times New Roman" w:cs="Times New Roman"/>
+        </w:rPr>
+        <w:t xml:space="preserve"> corresponding to that word type. The resulting vector is referred to as a word embedding. Further, </w:t>
+      </w:r>
+      <m:oMath>
+        <m:sSup>
+          <m:sSupPr>
+            <m:ctrlPr>
+              <w:rPr>
+                <w:rFonts w:ascii="Cambria Math" w:hAnsi="Cambria Math" w:cs="Times New Roman"/>
+                <w:i/>
+              </w:rPr>
+            </m:ctrlPr>
+          </m:sSupPr>
+          <m:e>
+            <m:r>
+              <w:rPr>
+                <w:rFonts w:ascii="Cambria Math" w:hAnsi="Cambria Math" w:cs="Times New Roman"/>
+              </w:rPr>
+              <m:t>W</m:t>
+            </m:r>
+          </m:e>
+          <m:sup>
+            <m:r>
+              <w:rPr>
+                <w:rFonts w:ascii="Cambria Math" w:hAnsi="Cambria Math" w:cs="Times New Roman"/>
+              </w:rPr>
+              <m:t>x</m:t>
+            </m:r>
+          </m:sup>
+        </m:sSup>
+      </m:oMath>
+      <w:r>
+        <w:rPr>
+          <w:rFonts w:ascii="Times New Roman" w:hAnsi="Times New Roman" w:cs="Times New Roman"/>
+        </w:rPr>
+        <w:t xml:space="preserve"> can be initialized using pre</w:t>
+      </w:r>
+      <w:r>
+        <w:rPr>
+          <w:rFonts w:ascii="Times New Roman" w:hAnsi="Times New Roman" w:cs="Times New Roman"/>
+        </w:rPr>
+        <w:t>-trained word embeddings, to leverage large unannotated datasets. In this work GloVe vectors are used for this purpose, see Section 2.2 for details.</w:t>
+      </w:r>
+    </w:p>
+    <w:p>
+      <w:pPr>
+        <w:jc w:val="both"/>
+        <w:rPr>
+          <w:rFonts w:ascii="Times New Roman" w:hAnsi="Times New Roman" w:cs="Times New Roman"/>
+        </w:rPr>
+      </w:pPr>
+      <w:r>
+        <w:rPr>
+          <w:rFonts w:ascii="Times New Roman" w:hAnsi="Times New Roman" w:cs="Times New Roman"/>
+        </w:rPr>
+        <w:t xml:space="preserve">The model output, </w:t>
+      </w:r>
+    </w:p>
+    <w:p>
+      <w:pPr>
+        <w:jc w:val="both"/>
+        <w:rPr>
+          <w:rFonts w:ascii="Times New Roman" w:hAnsi="Times New Roman" w:cs="Times New Roman"/>
+        </w:rPr>
+      </w:pPr>
+      <m:oMathPara>
+        <m:oMath>
+          <m:r>
+            <m:rPr>
+              <m:sty m:val="p"/>
+            </m:rPr>
+            <w:rPr>
+              <w:rFonts w:ascii="Cambria Math" w:hAnsi="Cambria Math" w:cs="Times New Roman"/>
+            </w:rPr>
+            <m:t>y</m:t>
+          </m:r>
+          <m:d>
+            <m:dPr>
+              <m:ctrlPr>
+                <w:rPr>
+                  <w:rFonts w:ascii="Cambria Math" w:hAnsi="Cambria Math" w:cs="Times New Roman"/>
+                </w:rPr>
+              </m:ctrlPr>
+            </m:dPr>
+            <m:e>
+              <m:r>
+                <m:rPr>
+                  <m:sty m:val="p"/>
+                </m:rPr>
+                <w:rPr>
+                  <w:rFonts w:ascii="Cambria Math" w:hAnsi="Cambria Math" w:cs="Times New Roman"/>
+                </w:rPr>
+                <m:t>n</m:t>
+              </m:r>
+            </m:e>
+          </m:d>
+          <m:r>
+            <m:rPr>
+              <m:sty m:val="p"/>
+            </m:rPr>
+            <w:rPr>
+              <w:rFonts w:ascii="Cambria Math" w:hAnsi="Cambria Math" w:cs="Times New Roman"/>
+            </w:rPr>
+            <m:t>=Dense(</m:t>
+          </m:r>
+          <m:sSubSup>
+            <m:sSubSupPr>
+              <m:ctrlPr>
+                <w:rPr>
+                  <w:rFonts w:ascii="Cambria Math" w:hAnsi="Cambria Math" w:cs="Times New Roman"/>
+                </w:rPr>
+              </m:ctrlPr>
+            </m:sSubSupPr>
+            <m:e>
+              <m:r>
+                <m:rPr>
+                  <m:sty m:val="p"/>
+                </m:rPr>
+                <w:rPr>
+                  <w:rFonts w:ascii="Cambria Math" w:hAnsi="Cambria Math" w:cs="Times New Roman"/>
+                </w:rPr>
+                <m:t>a,</m:t>
+              </m:r>
+              <m:r>
+                <w:rPr>
+                  <w:rFonts w:ascii="Cambria Math" w:hAnsi="Cambria Math" w:cs="Times New Roman"/>
+                </w:rPr>
+                <m:t>W</m:t>
+              </m:r>
+            </m:e>
+            <m:sub>
+              <m:sSub>
+                <m:sSubPr>
+                  <m:ctrlPr>
+                    <w:rPr>
+                      <w:rFonts w:ascii="Cambria Math" w:hAnsi="Cambria Math" w:cs="Times New Roman"/>
+                      <w:i/>
+                    </w:rPr>
+                  </m:ctrlPr>
+                </m:sSubPr>
+                <m:e>
+                  <m:r>
+                    <w:rPr>
+                      <w:rFonts w:ascii="Cambria Math" w:hAnsi="Cambria Math" w:cs="Times New Roman"/>
+                    </w:rPr>
+                    <m:t>ω</m:t>
+                  </m:r>
+                </m:e>
+                <m:sub>
+                  <m:r>
+                    <w:rPr>
+                      <w:rFonts w:ascii="Cambria Math" w:hAnsi="Cambria Math" w:cs="Times New Roman"/>
+                    </w:rPr>
+                    <m:t>n</m:t>
+                  </m:r>
+                </m:sub>
+              </m:sSub>
+            </m:sub>
+            <m:sup>
+              <m:r>
+                <w:rPr>
+                  <w:rFonts w:ascii="Cambria Math" w:hAnsi="Cambria Math" w:cs="Times New Roman"/>
+                </w:rPr>
+                <m:t>ay</m:t>
+              </m:r>
+            </m:sup>
+          </m:sSubSup>
+          <m:r>
+            <m:rPr>
+              <m:sty m:val="p"/>
+            </m:rPr>
+            <w:rPr>
+              <w:rFonts w:ascii="Cambria Math" w:hAnsi="Cambria Math" w:cs="Times New Roman"/>
+            </w:rPr>
+            <m:t xml:space="preserve">, </m:t>
+          </m:r>
+          <m:sSubSup>
+            <m:sSubSupPr>
+              <m:ctrlPr>
+                <w:rPr>
+                  <w:rFonts w:ascii="Cambria Math" w:hAnsi="Cambria Math" w:cs="Times New Roman"/>
+                  <w:i/>
+                </w:rPr>
+              </m:ctrlPr>
+            </m:sSubSupPr>
+            <m:e>
+              <m:r>
+                <w:rPr>
+                  <w:rFonts w:ascii="Cambria Math" w:hAnsi="Cambria Math" w:cs="Times New Roman"/>
+                </w:rPr>
+                <m:t>b</m:t>
+              </m:r>
+            </m:e>
+            <m:sub>
+              <m:r>
+                <w:rPr>
+                  <w:rFonts w:ascii="Cambria Math" w:hAnsi="Cambria Math" w:cs="Times New Roman"/>
+                </w:rPr>
+                <m:t>ω</m:t>
+              </m:r>
+            </m:sub>
+            <m:sup>
+              <m:r>
+                <w:rPr>
+                  <w:rFonts w:ascii="Cambria Math" w:hAnsi="Cambria Math" w:cs="Times New Roman"/>
+                </w:rPr>
+                <m:t>ay</m:t>
+              </m:r>
+            </m:sup>
+          </m:sSubSup>
+          <m:r>
+            <m:rPr>
+              <m:sty m:val="p"/>
+            </m:rPr>
+            <w:rPr>
+              <w:rFonts w:ascii="Cambria Math" w:hAnsi="Cambria Math" w:cs="Times New Roman"/>
+            </w:rPr>
+            <m:t>)</m:t>
+          </m:r>
+        </m:oMath>
+      </m:oMathPara>
+    </w:p>
+    <w:p>
+      <w:pPr>
+        <w:jc w:val="both"/>
+        <w:rPr>
+          <w:rFonts w:ascii="Times New Roman" w:hAnsi="Times New Roman" w:cs="Times New Roman"/>
+        </w:rPr>
+      </w:pPr>
+      <w:r>
+        <w:rPr>
+          <w:rFonts w:ascii="Times New Roman" w:hAnsi="Times New Roman" w:cs="Times New Roman"/>
+        </w:rPr>
+        <w:t xml:space="preserve">is the predicted sense vector for the word at position n, where </w:t>
+      </w:r>
+      <m:oMath>
+        <m:sSubSup>
+          <m:sSubSupPr>
+            <m:ctrlPr>
+              <w:rPr>
+                <w:rFonts w:ascii="Cambria Math" w:hAnsi="Cambria Math" w:cs="Times New Roman"/>
+              </w:rPr>
+            </m:ctrlPr>
+          </m:sSubSupPr>
+          <m:e>
+            <m:r>
+              <w:rPr>
+                <w:rFonts w:ascii="Cambria Math" w:hAnsi="Cambria Math" w:cs="Times New Roman"/>
+              </w:rPr>
+              <m:t>W</m:t>
+            </m:r>
+          </m:e>
+          <m:sub>
+            <m:sSub>
+              <m:sSubPr>
+                <m:ctrlPr>
+                  <w:rPr>
+                    <w:rFonts w:ascii="Cambria Math" w:hAnsi="Cambria Math" w:cs="Times New Roman"/>
+                    <w:i/>
+                  </w:rPr>
+                </m:ctrlPr>
+              </m:sSubPr>
+              <m:e>
+                <m:r>
+                  <w:rPr>
+                    <w:rFonts w:ascii="Cambria Math" w:hAnsi="Cambria Math" w:cs="Times New Roman"/>
+                  </w:rPr>
+                  <m:t>ω</m:t>
+                </m:r>
+              </m:e>
+              <m:sub>
+                <m:r>
+                  <w:rPr>
+                    <w:rFonts w:ascii="Cambria Math" w:hAnsi="Cambria Math" w:cs="Times New Roman"/>
+                  </w:rPr>
+                  <m:t>n</m:t>
+                </m:r>
+              </m:sub>
+            </m:sSub>
+          </m:sub>
+          <m:sup>
+            <m:r>
+              <w:rPr>
+                <w:rFonts w:ascii="Cambria Math" w:hAnsi="Cambria Math" w:cs="Times New Roman"/>
+              </w:rPr>
+              <m:t>ay</m:t>
+            </m:r>
+          </m:sup>
+        </m:sSubSup>
+      </m:oMath>
+      <w:r>
+        <w:rPr>
+          <w:rFonts w:ascii="Times New Roman" w:hAnsi="Times New Roman" w:cs="Times New Roman"/>
+        </w:rPr>
+        <w:t xml:space="preserve"> is the weights for the Dense layer corresponding to the word type at position n. </w:t>
+      </w:r>
+      <w:r>
+        <w:rPr>
+          <w:rFonts w:ascii="Times New Roman" w:hAnsi="Times New Roman" w:cs="Times New Roman"/>
+        </w:rPr>
+        <w:t xml:space="preserve">Further, the hidden layer a is computed as </w:t>
+      </w:r>
+    </w:p>
+    <w:p>
+      <w:pPr>
+        <w:jc w:val="both"/>
+        <w:rPr>
+          <w:rFonts w:ascii="Times New Roman" w:hAnsi="Times New Roman" w:cs="Times New Roman"/>
+        </w:rPr>
+      </w:pPr>
+      <m:oMathPara>
+        <m:oMath>
+          <m:r>
+            <m:rPr>
+              <m:sty m:val="p"/>
+            </m:rPr>
+            <w:rPr>
+              <w:rFonts w:ascii="Cambria Math" w:hAnsi="Cambria Math" w:cs="Times New Roman"/>
+            </w:rPr>
+            <m:t>a=</m:t>
+          </m:r>
+          <m:sSup>
+            <m:sSupPr>
+              <m:ctrlPr>
+                <w:rPr>
+                  <w:rFonts w:ascii="Cambria Math" w:hAnsi="Cambria Math" w:cs="Times New Roman"/>
+                </w:rPr>
+              </m:ctrlPr>
+            </m:sSupPr>
+            <m:e>
+              <m:r>
+                <w:rPr>
+                  <w:rFonts w:ascii="Cambria Math" w:hAnsi="Cambria Math" w:cs="Times New Roman"/>
+                </w:rPr>
+                <m:t>W</m:t>
+              </m:r>
+            </m:e>
+            <m:sup>
+              <m:r>
+                <w:rPr>
+                  <w:rFonts w:ascii="Cambria Math" w:hAnsi="Cambria Math" w:cs="Times New Roman"/>
+                </w:rPr>
+                <m:t>ha</m:t>
+              </m:r>
+            </m:sup>
+          </m:sSup>
+          <m:d>
+            <m:dPr>
+              <m:begChr m:val="["/>
+              <m:endChr m:val="]"/>
+              <m:ctrlPr>
+                <w:rPr>
+                  <w:rFonts w:ascii="Cambria Math" w:hAnsi="Cambria Math" w:cs="Times New Roman"/>
+                  <w:i/>
+                </w:rPr>
+              </m:ctrlPr>
+            </m:dPr>
+            <m:e>
+              <m:sSubSup>
+                <m:sSubSupPr>
+                  <m:ctrlPr>
+                    <w:rPr>
+                      <w:rFonts w:ascii="Cambria Math" w:hAnsi="Cambria Math" w:cs="Times New Roman"/>
+                      <w:i/>
+                    </w:rPr>
+                  </m:ctrlPr>
+                </m:sSubSupPr>
+                <m:e>
+                  <m:r>
+                    <w:rPr>
+                      <w:rFonts w:ascii="Cambria Math" w:hAnsi="Cambria Math" w:cs="Times New Roman"/>
+                    </w:rPr>
+                    <m:t>h</m:t>
+                  </m:r>
+                </m:e>
+                <m:sub>
+                  <m:r>
+                    <w:rPr>
+                      <w:rFonts w:ascii="Cambria Math" w:hAnsi="Cambria Math" w:cs="Times New Roman"/>
+                    </w:rPr>
+                    <m:t>n-1</m:t>
+                  </m:r>
+                </m:sub>
+                <m:sup>
+                  <m:r>
+                    <w:rPr>
+                      <w:rFonts w:ascii="Cambria Math" w:hAnsi="Cambria Math" w:cs="Times New Roman"/>
+                    </w:rPr>
+                    <m:t>L</m:t>
+                  </m:r>
+                </m:sup>
+              </m:sSubSup>
+              <m:r>
+                <w:rPr>
+                  <w:rFonts w:ascii="Cambria Math" w:hAnsi="Cambria Math" w:cs="Times New Roman"/>
+                </w:rPr>
+                <m:t>;</m:t>
+              </m:r>
+              <m:sSubSup>
+                <m:sSubSupPr>
+                  <m:ctrlPr>
+                    <w:rPr>
+                      <w:rFonts w:ascii="Cambria Math" w:hAnsi="Cambria Math" w:cs="Times New Roman"/>
+                      <w:i/>
+                    </w:rPr>
+                  </m:ctrlPr>
+                </m:sSubSupPr>
+                <m:e>
+                  <m:r>
+                    <w:rPr>
+                      <w:rFonts w:ascii="Cambria Math" w:hAnsi="Cambria Math" w:cs="Times New Roman"/>
+                    </w:rPr>
+                    <m:t>h</m:t>
+                  </m:r>
+                </m:e>
+                <m:sub>
+                  <m:r>
+                    <w:rPr>
+                      <w:rFonts w:ascii="Cambria Math" w:hAnsi="Cambria Math" w:cs="Times New Roman"/>
+                    </w:rPr>
+                    <m:t>n+1</m:t>
+                  </m:r>
+                </m:sub>
+                <m:sup>
+                  <m:r>
+                    <w:rPr>
+                      <w:rFonts w:ascii="Cambria Math" w:hAnsi="Cambria Math" w:cs="Times New Roman"/>
+                    </w:rPr>
+                    <m:t>R</m:t>
+                  </m:r>
+                </m:sup>
+              </m:sSubSup>
+            </m:e>
+          </m:d>
+          <m:r>
+            <w:rPr>
+              <w:rFonts w:ascii="Cambria Math" w:hAnsi="Cambria Math" w:cs="Times New Roman"/>
+            </w:rPr>
+            <m:t>+</m:t>
+          </m:r>
+          <m:sSup>
+            <m:sSupPr>
+              <m:ctrlPr>
+                <w:rPr>
+                  <w:rFonts w:ascii="Cambria Math" w:hAnsi="Cambria Math" w:cs="Times New Roman"/>
+                  <w:i/>
+                </w:rPr>
+              </m:ctrlPr>
+            </m:sSupPr>
+            <m:e>
+              <m:r>
+                <w:rPr>
+                  <w:rFonts w:ascii="Cambria Math" w:hAnsi="Cambria Math" w:cs="Times New Roman"/>
+                </w:rPr>
+                <m:t>b</m:t>
+              </m:r>
+            </m:e>
+            <m:sup>
+              <m:r>
+                <w:rPr>
+                  <w:rFonts w:ascii="Cambria Math" w:hAnsi="Cambria Math" w:cs="Times New Roman"/>
+                </w:rPr>
+                <m:t>ha</m:t>
+              </m:r>
+            </m:sup>
+          </m:sSup>
+        </m:oMath>
+      </m:oMathPara>
+    </w:p>
+    <w:p>
+      <w:pPr>
+        <w:jc w:val="both"/>
+        <w:rPr>
+          <w:rFonts w:ascii="Times New Roman" w:hAnsi="Times New Roman" w:cs="Times New Roman"/>
+        </w:rPr>
+      </w:pPr>
+      <w:r>
+        <w:rPr>
+          <w:rFonts w:ascii="Times New Roman" w:hAnsi="Times New Roman" w:cs="Times New Roman"/>
+        </w:rPr>
+        <w:t xml:space="preserve">where </w:t>
+      </w:r>
+      <m:oMath>
+        <m:d>
+          <m:dPr>
+            <m:begChr m:val="["/>
+            <m:endChr m:val="]"/>
+            <m:ctrlPr>
+              <w:rPr>
+                <w:rFonts w:ascii="Cambria Math" w:hAnsi="Cambria Math" w:cs="Times New Roman"/>
+                <w:i/>
+              </w:rPr>
+            </m:ctrlPr>
+          </m:dPr>
+          <m:e>
+            <m:sSubSup>
+              <m:sSubSupPr>
+                <m:ctrlPr>
+                  <w:rPr>
+                    <w:rFonts w:ascii="Cambria Math" w:hAnsi="Cambria Math" w:cs="Times New Roman"/>
+                    <w:i/>
+                  </w:rPr>
+                </m:ctrlPr>
+              </m:sSubSupPr>
+              <m:e>
+                <m:r>
+                  <w:rPr>
+                    <w:rFonts w:ascii="Cambria Math" w:hAnsi="Cambria Math" w:cs="Times New Roman"/>
+                  </w:rPr>
+                  <m:t>h</m:t>
+                </m:r>
+              </m:e>
+              <m:sub>
+                <m:r>
+                  <w:rPr>
+                    <w:rFonts w:ascii="Cambria Math" w:hAnsi="Cambria Math" w:cs="Times New Roman"/>
+                  </w:rPr>
+                  <m:t>n-1</m:t>
+                </m:r>
+              </m:sub>
+              <m:sup>
+                <m:r>
+                  <w:rPr>
+                    <w:rFonts w:ascii="Cambria Math" w:hAnsi="Cambria Math" w:cs="Times New Roman"/>
+                  </w:rPr>
+                  <m:t>L</m:t>
+                </m:r>
+              </m:sup>
+            </m:sSubSup>
+            <m:r>
+              <w:rPr>
+                <w:rFonts w:ascii="Cambria Math" w:hAnsi="Cambria Math" w:cs="Times New Roman"/>
+              </w:rPr>
+              <m:t>;</m:t>
+            </m:r>
+            <m:sSubSup>
+              <m:sSubSupPr>
+                <m:ctrlPr>
+                  <w:rPr>
+                    <w:rFonts w:ascii="Cambria Math" w:hAnsi="Cambria Math" w:cs="Times New Roman"/>
+                    <w:i/>
+                  </w:rPr>
+                </m:ctrlPr>
+              </m:sSubSupPr>
+              <m:e>
+                <m:r>
+                  <w:rPr>
+                    <w:rFonts w:ascii="Cambria Math" w:hAnsi="Cambria Math" w:cs="Times New Roman"/>
+                  </w:rPr>
+                  <m:t>h</m:t>
+                </m:r>
+              </m:e>
+              <m:sub>
+                <m:r>
+                  <w:rPr>
+                    <w:rFonts w:ascii="Cambria Math" w:hAnsi="Cambria Math" w:cs="Times New Roman"/>
+                  </w:rPr>
+                  <m:t>n+1</m:t>
+                </m:r>
+              </m:sub>
+              <m:sup>
+                <m:r>
+                  <w:rPr>
+                    <w:rFonts w:ascii="Cambria Math" w:hAnsi="Cambria Math" w:cs="Times New Roman"/>
+                  </w:rPr>
+                  <m:t>R</m:t>
+                </m:r>
+              </m:sup>
+            </m:sSubSup>
+          </m:e>
+        </m:d>
+      </m:oMath>
+      <w:r>
+        <w:rPr>
+          <w:rFonts w:ascii="Times New Roman" w:hAnsi="Times New Roman" w:cs="Times New Roman"/>
+        </w:rPr>
+        <w:t xml:space="preserve"> is the concatenated outputs of the right and left traversing LSTMs of the BLSTM at word n. </w:t>
+      </w:r>
+      <m:oMath>
+        <m:sSup>
+          <m:sSupPr>
+            <m:ctrlPr>
+              <w:rPr>
+                <w:rFonts w:ascii="Cambria Math" w:hAnsi="Cambria Math" w:cs="Times New Roman"/>
+              </w:rPr>
+            </m:ctrlPr>
+          </m:sSupPr>
+          <m:e>
+            <m:r>
+              <w:rPr>
+                <w:rFonts w:ascii="Cambria Math" w:hAnsi="Cambria Math" w:cs="Times New Roman"/>
+              </w:rPr>
+              <m:t>W</m:t>
+            </m:r>
+          </m:e>
+          <m:sup>
+            <m:r>
+              <w:rPr>
+                <w:rFonts w:ascii="Cambria Math" w:hAnsi="Cambria Math" w:cs="Times New Roman"/>
+              </w:rPr>
+              <m:t>ha</m:t>
+            </m:r>
+          </m:sup>
+        </m:sSup>
+      </m:oMath>
+      <w:r>
+        <w:rPr>
+          <w:rFonts w:ascii="Times New Roman" w:hAnsi="Times New Roman" w:cs="Times New Roman"/>
+        </w:rPr>
+        <w:t xml:space="preserve"> and </w:t>
+      </w:r>
+      <m:oMath>
+        <m:sSup>
+          <m:sSupPr>
+            <m:ctrlPr>
+              <w:rPr>
+                <w:rFonts w:ascii="Cambria Math" w:hAnsi="Cambria Math" w:cs="Times New Roman"/>
+                <w:i/>
+              </w:rPr>
+            </m:ctrlPr>
+          </m:sSupPr>
+          <m:e>
+            <m:r>
+              <w:rPr>
+                <w:rFonts w:ascii="Cambria Math" w:hAnsi="Cambria Math" w:cs="Times New Roman"/>
+              </w:rPr>
+              <m:t>b</m:t>
+            </m:r>
+          </m:e>
+          <m:sup>
+            <m:r>
+              <w:rPr>
+                <w:rFonts w:ascii="Cambria Math" w:hAnsi="Cambria Math" w:cs="Times New Roman"/>
+              </w:rPr>
+              <m:t>ha</m:t>
+            </m:r>
+          </m:sup>
+        </m:sSup>
+      </m:oMath>
+      <w:r>
+        <w:rPr>
+          <w:rFonts w:ascii="Times New Roman" w:hAnsi="Times New Roman" w:cs="Times New Roman"/>
+        </w:rPr>
+        <w:t xml:space="preserve"> are the weights and biases for the hidden layer. </w:t>
+      </w:r>
+    </w:p>
+    <w:p>
+      <w:pPr>
+        <w:jc w:val="both"/>
+        <w:rPr>
+          <w:rFonts w:ascii="Times New Roman" w:hAnsi="Times New Roman" w:cs="Times New Roman"/>
+        </w:rPr>
+      </w:pPr>
+      <w:r>
+        <w:rPr>
+          <w:rFonts w:ascii="Times New Roman" w:hAnsi="Times New Roman" w:cs="Times New Roman"/>
+          <w:b/>
+        </w:rPr>
+        <w:t xml:space="preserve">Loss function   </w:t>
+      </w:r>
+      <w:r>
+        <w:rPr>
+          <w:rFonts w:ascii="Times New Roman" w:hAnsi="Times New Roman" w:cs="Times New Roman"/>
+        </w:rPr>
+        <w:t xml:space="preserve">The parameters of the model, </w:t>
+      </w:r>
+      <m:oMath>
+        <m:r>
+          <m:rPr>
+            <m:sty m:val="p"/>
+          </m:rPr>
+          <w:rPr>
+            <w:rFonts w:ascii="Cambria Math" w:hAnsi="Cambria Math" w:cs="Times New Roman"/>
+          </w:rPr>
+          <m:t>Ω=</m:t>
+        </m:r>
+        <m:d>
+          <m:dPr>
+            <m:begChr m:val="{"/>
+            <m:endChr m:val="}"/>
+            <m:ctrlPr>
+              <w:rPr>
+                <w:rFonts w:ascii="Cambria Math" w:hAnsi="Cambria Math" w:cs="Times New Roman"/>
+              </w:rPr>
+            </m:ctrlPr>
+          </m:dPr>
+          <m:e>
+            <m:sSup>
+              <m:sSupPr>
+                <m:ctrlPr>
+                  <w:rPr>
+                    <w:rFonts w:ascii="Cambria Math" w:hAnsi="Cambria Math" w:cs="Times New Roman"/>
+                    <w:i/>
+                  </w:rPr>
+                </m:ctrlPr>
+              </m:sSupPr>
+              <m:e>
+                <m:r>
+                  <w:rPr>
+                    <w:rFonts w:ascii="Cambria Math" w:hAnsi="Cambria Math" w:cs="Times New Roman"/>
+                  </w:rPr>
+                  <m:t>W</m:t>
+                </m:r>
+              </m:e>
+              <m:sup>
+                <m:r>
+                  <w:rPr>
+                    <w:rFonts w:ascii="Cambria Math" w:hAnsi="Cambria Math" w:cs="Times New Roman"/>
+                  </w:rPr>
+                  <m:t>x</m:t>
+                </m:r>
+              </m:sup>
+            </m:sSup>
+            <m:r>
+              <w:rPr>
+                <w:rFonts w:ascii="Cambria Math" w:hAnsi="Cambria Math" w:cs="Times New Roman"/>
+              </w:rPr>
+              <m:t>,</m:t>
+            </m:r>
+            <m:sSub>
+              <m:sSubPr>
+                <m:ctrlPr>
+                  <w:rPr>
+                    <w:rFonts w:ascii="Cambria Math" w:hAnsi="Cambria Math" w:cs="Times New Roman"/>
+                    <w:i/>
+                  </w:rPr>
+                </m:ctrlPr>
+              </m:sSubPr>
+              <m:e>
+                <m:r>
+                  <m:rPr>
+                    <m:sty m:val="p"/>
+                  </m:rPr>
+                  <w:rPr>
+                    <w:rFonts w:ascii="Cambria Math" w:hAnsi="Cambria Math" w:cs="Times New Roman"/>
+                  </w:rPr>
+                  <m:t>Θ</m:t>
+                </m:r>
+              </m:e>
+              <m:sub>
+                <m:r>
+                  <w:rPr>
+                    <w:rFonts w:ascii="Cambria Math" w:hAnsi="Cambria Math" w:cs="Times New Roman"/>
+                  </w:rPr>
+                  <m:t>BLSTM</m:t>
+                </m:r>
+              </m:sub>
+            </m:sSub>
+            <m:r>
+              <w:rPr>
+                <w:rFonts w:ascii="Cambria Math" w:hAnsi="Cambria Math" w:cs="Times New Roman"/>
+              </w:rPr>
+              <m:t>,</m:t>
+            </m:r>
+            <m:sSup>
+              <m:sSupPr>
+                <m:ctrlPr>
+                  <w:rPr>
+                    <w:rFonts w:ascii="Cambria Math" w:hAnsi="Cambria Math" w:cs="Times New Roman"/>
+                    <w:i/>
+                  </w:rPr>
+                </m:ctrlPr>
+              </m:sSupPr>
+              <m:e>
+                <m:r>
+                  <w:rPr>
+                    <w:rFonts w:ascii="Cambria Math" w:hAnsi="Cambria Math" w:cs="Times New Roman"/>
+                  </w:rPr>
+                  <m:t>W</m:t>
+                </m:r>
+              </m:e>
+              <m:sup>
+                <m:r>
+                  <w:rPr>
+                    <w:rFonts w:ascii="Cambria Math" w:hAnsi="Cambria Math" w:cs="Times New Roman"/>
+                  </w:rPr>
+                  <m:t>ha</m:t>
+                </m:r>
+              </m:sup>
+            </m:sSup>
+            <m:r>
+              <w:rPr>
+                <w:rFonts w:ascii="Cambria Math" w:hAnsi="Cambria Math" w:cs="Times New Roman"/>
+              </w:rPr>
+              <m:t>,</m:t>
+            </m:r>
+            <m:sSup>
+              <m:sSupPr>
+                <m:ctrlPr>
+                  <w:rPr>
+                    <w:rFonts w:ascii="Cambria Math" w:hAnsi="Cambria Math" w:cs="Times New Roman"/>
+                    <w:i/>
+                  </w:rPr>
+                </m:ctrlPr>
+              </m:sSupPr>
+              <m:e>
+                <m:r>
+                  <w:rPr>
+                    <w:rFonts w:ascii="Cambria Math" w:hAnsi="Cambria Math" w:cs="Times New Roman"/>
+                  </w:rPr>
+                  <m:t>b</m:t>
+                </m:r>
+              </m:e>
+              <m:sup>
+                <m:r>
+                  <w:rPr>
+                    <w:rFonts w:ascii="Cambria Math" w:hAnsi="Cambria Math" w:cs="Times New Roman"/>
+                  </w:rPr>
+                  <m:t>ha</m:t>
+                </m:r>
+              </m:sup>
+            </m:sSup>
+            <m:r>
+              <w:rPr>
+                <w:rFonts w:ascii="Cambria Math" w:hAnsi="Cambria Math" w:cs="Times New Roman"/>
+              </w:rPr>
+              <m:t>,</m:t>
+            </m:r>
+            <m:sSub>
+              <m:sSubPr>
+                <m:ctrlPr>
+                  <w:rPr>
+                    <w:rFonts w:ascii="Cambria Math" w:hAnsi="Cambria Math" w:cs="Times New Roman"/>
+                    <w:i/>
+                  </w:rPr>
+                </m:ctrlPr>
+              </m:sSubPr>
+              <m:e>
+                <m:d>
+                  <m:dPr>
+                    <m:begChr m:val="{"/>
+                    <m:endChr m:val="}"/>
+                    <m:ctrlPr>
+                      <w:rPr>
+                        <w:rFonts w:ascii="Cambria Math" w:hAnsi="Cambria Math" w:cs="Times New Roman"/>
+                        <w:i/>
+                      </w:rPr>
+                    </m:ctrlPr>
+                  </m:dPr>
+                  <m:e>
+                    <m:sSubSup>
+                      <m:sSubSupPr>
+                        <m:ctrlPr>
+                          <w:rPr>
+                            <w:rFonts w:ascii="Cambria Math" w:hAnsi="Cambria Math" w:cs="Times New Roman"/>
+                            <w:i/>
+                          </w:rPr>
+                        </m:ctrlPr>
+                      </m:sSubSupPr>
+                      <m:e>
+                        <m:r>
+                          <w:rPr>
+                            <w:rFonts w:ascii="Cambria Math" w:hAnsi="Cambria Math" w:cs="Times New Roman"/>
+                          </w:rPr>
+                          <m:t>W</m:t>
+                        </m:r>
+                      </m:e>
+                      <m:sub>
+                        <m:r>
+                          <w:rPr>
+                            <w:rFonts w:ascii="Cambria Math" w:hAnsi="Cambria Math" w:cs="Times New Roman"/>
+                          </w:rPr>
+                          <m:t>ω</m:t>
+                        </m:r>
+                      </m:sub>
+                      <m:sup>
+                        <m:r>
+                          <w:rPr>
+                            <w:rFonts w:ascii="Cambria Math" w:hAnsi="Cambria Math" w:cs="Times New Roman"/>
+                          </w:rPr>
+                          <m:t>ay</m:t>
+                        </m:r>
+                      </m:sup>
+                    </m:sSubSup>
+                    <m:r>
+                      <w:rPr>
+                        <w:rFonts w:ascii="Cambria Math" w:hAnsi="Cambria Math" w:cs="Times New Roman"/>
+                      </w:rPr>
+                      <m:t>,</m:t>
+                    </m:r>
+                    <m:sSubSup>
+                      <m:sSubSupPr>
+                        <m:ctrlPr>
+                          <w:rPr>
+                            <w:rFonts w:ascii="Cambria Math" w:hAnsi="Cambria Math" w:cs="Times New Roman"/>
+                            <w:i/>
+                          </w:rPr>
+                        </m:ctrlPr>
+                      </m:sSubSupPr>
+                      <m:e>
+                        <m:r>
+                          <w:rPr>
+                            <w:rFonts w:ascii="Cambria Math" w:hAnsi="Cambria Math" w:cs="Times New Roman"/>
+                          </w:rPr>
+                          <m:t>b</m:t>
+                        </m:r>
+                      </m:e>
+                      <m:sub>
+                        <m:r>
+                          <w:rPr>
+                            <w:rFonts w:ascii="Cambria Math" w:hAnsi="Cambria Math" w:cs="Times New Roman"/>
+                          </w:rPr>
+                          <m:t>ω</m:t>
+                        </m:r>
+                      </m:sub>
+                      <m:sup>
+                        <m:r>
+                          <w:rPr>
+                            <w:rFonts w:ascii="Cambria Math" w:hAnsi="Cambria Math" w:cs="Times New Roman"/>
+                          </w:rPr>
+                          <m:t>ay</m:t>
+                        </m:r>
+                      </m:sup>
+                    </m:sSubSup>
+                  </m:e>
+                </m:d>
+              </m:e>
+              <m:sub>
+                <m:r>
+                  <w:rPr>
+                    <w:rFonts w:ascii="Cambria Math" w:hAnsi="Cambria Math" w:cs="Times New Roman"/>
+                  </w:rPr>
+                  <m:t>∀ω∈V</m:t>
+                </m:r>
+              </m:sub>
+            </m:sSub>
+          </m:e>
+        </m:d>
+      </m:oMath>
+      <w:r>
+        <w:rPr>
+          <w:rFonts w:ascii="Times New Roman" w:hAnsi="Times New Roman" w:cs="Times New Roman"/>
+        </w:rPr>
+        <w:t xml:space="preserve">, and fitted </w:t>
+      </w:r>
+      <w:r>
+        <w:rPr>
+          <w:rFonts w:ascii="Times New Roman" w:hAnsi="Times New Roman" w:cs="Times New Roman"/>
+        </w:rPr>
+        <w:t>by minimizing the MSE error.</w:t>
+      </w:r>
+    </w:p>
+    <w:p>
+      <w:pPr>
+        <w:jc w:val="both"/>
+        <w:rPr>
+          <w:rFonts w:ascii="Times New Roman" w:hAnsi="Times New Roman" w:cs="Times New Roman"/>
+        </w:rPr>
+      </w:pPr>
+      <w:r>
+        <w:rPr>
+          <w:rFonts w:ascii="Times New Roman" w:hAnsi="Times New Roman" w:cs="Times New Roman"/>
+          <w:noProof/>
+        </w:rPr>
+        <w:lastRenderedPageBreak/>
+        <w:drawing>
+          <wp:inline distT="0" distB="0" distL="0" distR="0" wp14:anchorId="6CDE89C5" wp14:editId="6739D3E4">
+            <wp:extent cx="5943600" cy="2653665"/>
+            <wp:effectExtent l="0" t="0" r="0" b="0"/>
+            <wp:docPr id="1" name="图片 1"/>
+            <wp:cNvGraphicFramePr>
+              <a:graphicFrameLocks xmlns:a="http://schemas.openxmlformats.org/drawingml/2006/main" noChangeAspect="1"/>
+            </wp:cNvGraphicFramePr>
+            <a:graphic xmlns:a="http://schemas.openxmlformats.org/drawingml/2006/main">
+              <a:graphicData uri="http://schemas.openxmlformats.org/drawingml/2006/picture">
+                <pic:pic xmlns:pic="http://schemas.openxmlformats.org/drawingml/2006/picture">
+                  <pic:nvPicPr>
+                    <pic:cNvPr id="1" name=""/>
+                    <pic:cNvPicPr/>
+                  </pic:nvPicPr>
+                  <pic:blipFill>
+                    <a:blip r:embed="rId6"/>
+                    <a:stretch>
+                      <a:fillRect/>
+                    </a:stretch>
+                  </pic:blipFill>
+                  <pic:spPr>
+                    <a:xfrm>
+                      <a:off x="0" y="0"/>
+                      <a:ext cx="5943600" cy="2653665"/>
+                    </a:xfrm>
+                    <a:prstGeom prst="rect">
+                      <a:avLst/>
+                    </a:prstGeom>
+                  </pic:spPr>
+                </pic:pic>
+              </a:graphicData>
+            </a:graphic>
+          </wp:inline>
+        </w:drawing>
+      </w:r>
+    </w:p>
+    <w:p>
+      <w:pPr>
+        <w:jc w:val="both"/>
+        <w:rPr>
+          <w:rFonts w:ascii="Times New Roman" w:hAnsi="Times New Roman" w:cs="Times New Roman"/>
+        </w:rPr>
+      </w:pPr>
+    </w:p>
+    <w:p>
+      <w:pPr>
+        <w:jc w:val="both"/>
+        <w:rPr>
+          <w:rFonts w:ascii="Times New Roman" w:hAnsi="Times New Roman" w:cs="Times New Roman"/>
+        </w:rPr>
+      </w:pPr>
+    </w:p>
+    <w:p>
+      <w:pPr>
+        <w:rPr>
+          <w:rFonts w:ascii="Times New Roman" w:hAnsi="Times New Roman" w:cs="Times New Roman"/>
+          <w:b/>
+          <w:sz w:val="28"/>
+        </w:rPr>
+      </w:pPr>
+      <w:r>
+        <w:rPr>
+          <w:rFonts w:ascii="Times New Roman" w:hAnsi="Times New Roman" w:cs="Times New Roman"/>
+          <w:b/>
+          <w:sz w:val="28"/>
+        </w:rPr>
+        <w:t xml:space="preserve">5 </w:t>
+      </w:r>
+      <w:r>
+        <w:rPr>
+          <w:rFonts w:ascii="Times New Roman" w:hAnsi="Times New Roman" w:cs="Times New Roman"/>
+          <w:b/>
+          <w:sz w:val="28"/>
+        </w:rPr>
+        <w:t xml:space="preserve">  </w:t>
+      </w:r>
+      <w:r>
+        <w:rPr>
+          <w:rFonts w:ascii="Times New Roman" w:hAnsi="Times New Roman" w:cs="Times New Roman"/>
+          <w:b/>
+          <w:sz w:val="28"/>
+        </w:rPr>
+        <w:t>Experiment</w:t>
+      </w:r>
+    </w:p>
+    <w:p>
+      <w:pPr>
+        <w:rPr>
+          <w:rFonts w:ascii="Times New Roman" w:hAnsi="Times New Roman" w:cs="Times New Roman"/>
+          <w:b/>
+        </w:rPr>
+      </w:pPr>
+      <w:r>
+        <w:rPr>
+          <w:rFonts w:ascii="Times New Roman" w:hAnsi="Times New Roman" w:cs="Times New Roman"/>
+          <w:b/>
+        </w:rPr>
+        <w:t>5.1</w:t>
+      </w:r>
+      <w:r>
+        <w:rPr>
+          <w:rFonts w:ascii="Times New Roman" w:hAnsi="Times New Roman" w:cs="Times New Roman"/>
+          <w:b/>
+        </w:rPr>
+        <w:t xml:space="preserve">  </w:t>
+      </w:r>
+      <w:r>
+        <w:rPr>
+          <w:rFonts w:ascii="Times New Roman" w:hAnsi="Times New Roman" w:cs="Times New Roman"/>
+          <w:b/>
+        </w:rPr>
+        <w:t xml:space="preserve"> Evaluation Metric</w:t>
+      </w:r>
+    </w:p>
+    <w:p>
+      <w:pPr>
+        <w:jc w:val="both"/>
+        <w:rPr>
+          <w:rFonts w:ascii="Times New Roman" w:hAnsi="Times New Roman" w:cs="Times New Roman"/>
+        </w:rPr>
+      </w:pPr>
+      <w:r>
+        <w:rPr>
+          <w:rFonts w:ascii="Times New Roman" w:hAnsi="Times New Roman" w:cs="Times New Roman"/>
+        </w:rPr>
+        <w:t xml:space="preserve">The testing set for evaluation my approaches consists of 30k tokens from the SemCor dataset. </w:t>
+      </w:r>
+      <w:r>
+        <w:rPr>
+          <w:rFonts w:ascii="Times New Roman" w:hAnsi="Times New Roman" w:cs="Times New Roman"/>
+        </w:rPr>
+        <w:t>I</w:t>
+      </w:r>
+      <w:r>
+        <w:rPr>
+          <w:rFonts w:ascii="Times New Roman" w:hAnsi="Times New Roman" w:cs="Times New Roman"/>
+        </w:rPr>
+        <w:t xml:space="preserve"> use </w:t>
+      </w:r>
+      <w:r>
+        <w:rPr>
+          <w:rFonts w:ascii="Times New Roman" w:hAnsi="Times New Roman" w:cs="Times New Roman"/>
+        </w:rPr>
+        <w:t>cosine similarity</w:t>
+      </w:r>
+      <w:r>
+        <w:rPr>
+          <w:rFonts w:ascii="Times New Roman" w:hAnsi="Times New Roman" w:cs="Times New Roman"/>
+        </w:rPr>
+        <w:t xml:space="preserve"> to evaluate the models.</w:t>
+      </w:r>
+      <w:r>
+        <w:rPr>
+          <w:rFonts w:ascii="Times New Roman" w:hAnsi="Times New Roman" w:cs="Times New Roman"/>
+        </w:rPr>
+        <w:t xml:space="preserve"> The fewer cosine similarity between the predicted sense vector and the actual sense vector, the </w:t>
+      </w:r>
+      <w:proofErr w:type="gramStart"/>
+      <w:r>
+        <w:rPr>
+          <w:rFonts w:ascii="Times New Roman" w:hAnsi="Times New Roman" w:cs="Times New Roman"/>
+        </w:rPr>
+        <w:t>more close</w:t>
+      </w:r>
+      <w:proofErr w:type="gramEnd"/>
+      <w:r>
+        <w:rPr>
+          <w:rFonts w:ascii="Times New Roman" w:hAnsi="Times New Roman" w:cs="Times New Roman"/>
+        </w:rPr>
+        <w:t xml:space="preserve"> these two vector at the vector space.</w:t>
+      </w:r>
+      <w:r>
+        <w:rPr>
+          <w:rFonts w:ascii="Times New Roman" w:hAnsi="Times New Roman" w:cs="Times New Roman"/>
+        </w:rPr>
         <w:t xml:space="preserve"> </w:t>
       </w:r>
-      <w:r>
-        <w:t>Section 5. We provide further discussion</w:t>
-      </w:r>
-      <w:r>
+    </w:p>
+    <w:p>
+      <w:pPr>
+        <w:jc w:val="both"/>
+        <w:rPr>
+          <w:rFonts w:ascii="Times New Roman" w:hAnsi="Times New Roman" w:cs="Times New Roman"/>
+          <w:b/>
+        </w:rPr>
+      </w:pPr>
+      <w:r>
+        <w:rPr>
+          <w:rFonts w:ascii="Times New Roman" w:hAnsi="Times New Roman" w:cs="Times New Roman"/>
+          <w:b/>
+        </w:rPr>
+        <w:t>5.2</w:t>
+      </w:r>
+      <w:r>
+        <w:rPr>
+          <w:rFonts w:ascii="Times New Roman" w:hAnsi="Times New Roman" w:cs="Times New Roman"/>
+          <w:b/>
+        </w:rPr>
+        <w:t xml:space="preserve">  </w:t>
+      </w:r>
+      <w:r>
+        <w:rPr>
+          <w:rFonts w:ascii="Times New Roman" w:hAnsi="Times New Roman" w:cs="Times New Roman"/>
+          <w:b/>
+        </w:rPr>
+        <w:t xml:space="preserve"> Experimental settings</w:t>
+      </w:r>
+    </w:p>
+    <w:p>
+      <w:pPr>
+        <w:jc w:val="both"/>
+        <w:rPr>
+          <w:rFonts w:ascii="Times New Roman" w:hAnsi="Times New Roman" w:cs="Times New Roman"/>
+        </w:rPr>
+      </w:pPr>
+      <w:r>
+        <w:rPr>
+          <w:rFonts w:ascii="Times New Roman" w:hAnsi="Times New Roman" w:cs="Times New Roman"/>
+        </w:rPr>
+        <w:t>The hyperparameter settings used during the experiments, presented in Table 1, were tuned on a separate validation set with data. The source code, implemented using Keras with TensorFlow (Abadi et al., 2015) backend</w:t>
+      </w:r>
+      <w:r>
+        <w:rPr>
+          <w:rFonts w:ascii="Times New Roman" w:hAnsi="Times New Roman" w:cs="Times New Roman"/>
+        </w:rPr>
+        <w:t>, has been released as open source.</w:t>
+      </w:r>
+    </w:p>
+    <w:p>
+      <w:pPr>
+        <w:jc w:val="both"/>
+        <w:rPr>
+          <w:rFonts w:ascii="Times New Roman" w:hAnsi="Times New Roman" w:cs="Times New Roman"/>
+        </w:rPr>
+      </w:pPr>
+      <w:r>
+        <w:rPr>
+          <w:rFonts w:ascii="Times New Roman" w:hAnsi="Times New Roman" w:cs="Times New Roman"/>
+          <w:b/>
+        </w:rPr>
+        <w:t>Embeddings</w:t>
+      </w:r>
+      <w:r>
+        <w:rPr>
+          <w:rFonts w:ascii="Times New Roman" w:hAnsi="Times New Roman" w:cs="Times New Roman"/>
+        </w:rPr>
+        <w:t xml:space="preserve">   The embeddings are initialized using a set of freely available GloVe vectors trained on Wikipedia and Gigaword. Words not included in this set are initialized from </w:t>
+      </w:r>
+      <m:oMath>
+        <m:r>
+          <m:rPr>
+            <m:sty m:val="p"/>
+          </m:rPr>
+          <w:rPr>
+            <w:rFonts w:ascii="Cambria Math" w:hAnsi="Cambria Math" w:cs="Times New Roman"/>
+          </w:rPr>
+          <m:t>Ν(0,0.1)</m:t>
+        </m:r>
+      </m:oMath>
+      <w:r>
+        <w:rPr>
+          <w:rFonts w:ascii="Times New Roman" w:hAnsi="Times New Roman" w:cs="Times New Roman"/>
+        </w:rPr>
+        <w:t xml:space="preserve">. To keep the input noise proportional to the embeddings it is scaled by </w:t>
+      </w:r>
+      <m:oMath>
+        <m:sSub>
+          <m:sSubPr>
+            <m:ctrlPr>
+              <w:rPr>
+                <w:rFonts w:ascii="Cambria Math" w:hAnsi="Cambria Math" w:cs="Times New Roman"/>
+              </w:rPr>
+            </m:ctrlPr>
+          </m:sSubPr>
+          <m:e>
+            <m:r>
+              <m:rPr>
+                <m:sty m:val="p"/>
+              </m:rPr>
+              <w:rPr>
+                <w:rFonts w:ascii="Cambria Math" w:hAnsi="Cambria Math" w:cs="Times New Roman"/>
+              </w:rPr>
+              <m:t>σ</m:t>
+            </m:r>
+          </m:e>
+          <m:sub>
+            <m:r>
+              <m:rPr>
+                <m:sty m:val="p"/>
+              </m:rPr>
+              <w:rPr>
+                <w:rFonts w:ascii="Cambria Math" w:hAnsi="Cambria Math" w:cs="Times New Roman"/>
+              </w:rPr>
+              <m:t>i</m:t>
+            </m:r>
+          </m:sub>
+        </m:sSub>
+      </m:oMath>
+      <w:r>
+        <w:rPr>
+          <w:rFonts w:ascii="Times New Roman" w:hAnsi="Times New Roman" w:cs="Times New Roman"/>
+        </w:rPr>
+        <w:t xml:space="preserve"> which is the standard deviation in embedding dimension I for all words in the embeddings matrix, </w:t>
+      </w:r>
+      <m:oMath>
+        <m:sSup>
+          <m:sSupPr>
+            <m:ctrlPr>
+              <w:rPr>
+                <w:rFonts w:ascii="Cambria Math" w:hAnsi="Cambria Math" w:cs="Times New Roman"/>
+              </w:rPr>
+            </m:ctrlPr>
+          </m:sSupPr>
+          <m:e>
+            <m:r>
+              <w:rPr>
+                <w:rFonts w:ascii="Cambria Math" w:hAnsi="Cambria Math" w:cs="Times New Roman"/>
+              </w:rPr>
+              <m:t>W</m:t>
+            </m:r>
+          </m:e>
+          <m:sup>
+            <m:r>
+              <w:rPr>
+                <w:rFonts w:ascii="Cambria Math" w:hAnsi="Cambria Math" w:cs="Times New Roman"/>
+              </w:rPr>
+              <m:t>x</m:t>
+            </m:r>
+          </m:sup>
+        </m:sSup>
+        <m:sSub>
+          <m:sSubPr>
+            <m:ctrlPr>
+              <w:rPr>
+                <w:rFonts w:ascii="Cambria Math" w:hAnsi="Cambria Math" w:cs="Times New Roman"/>
+                <w:i/>
+              </w:rPr>
+            </m:ctrlPr>
+          </m:sSubPr>
+          <m:e>
+            <m:r>
+              <w:rPr>
+                <w:rFonts w:ascii="Cambria Math" w:hAnsi="Cambria Math" w:cs="Times New Roman"/>
+              </w:rPr>
+              <m:t>σ</m:t>
+            </m:r>
+          </m:e>
+          <m:sub>
+            <m:r>
+              <w:rPr>
+                <w:rFonts w:ascii="Cambria Math" w:hAnsi="Cambria Math" w:cs="Times New Roman"/>
+              </w:rPr>
+              <m:t>i</m:t>
+            </m:r>
+          </m:sub>
+        </m:sSub>
+      </m:oMath>
+      <w:r>
+        <w:rPr>
+          <w:rFonts w:ascii="Times New Roman" w:hAnsi="Times New Roman" w:cs="Times New Roman"/>
+        </w:rPr>
+        <w:t xml:space="preserve"> is updated after each weight update. </w:t>
+      </w:r>
+    </w:p>
+    <w:p>
+      <w:pPr>
+        <w:jc w:val="both"/>
+        <w:rPr>
+          <w:rFonts w:ascii="Times New Roman" w:hAnsi="Times New Roman" w:cs="Times New Roman"/>
+        </w:rPr>
+      </w:pPr>
+      <w:r>
+        <w:rPr>
+          <w:rFonts w:ascii="Times New Roman" w:hAnsi="Times New Roman" w:cs="Times New Roman"/>
+          <w:b/>
+        </w:rPr>
+        <w:t>Data preprocessing</w:t>
+      </w:r>
+      <w:r>
+        <w:rPr>
+          <w:rFonts w:ascii="Times New Roman" w:hAnsi="Times New Roman" w:cs="Times New Roman"/>
+        </w:rPr>
+        <w:t xml:space="preserve">   The only preprocessing of the data that is conducted is replacing numbers with a &lt;number&gt; tag. Words not present in the training set are considered unknown during test. Further, </w:t>
+      </w:r>
+      <w:r>
+        <w:rPr>
+          <w:rFonts w:ascii="Times New Roman" w:hAnsi="Times New Roman" w:cs="Times New Roman"/>
+        </w:rPr>
+        <w:t>I</w:t>
+      </w:r>
+      <w:r>
+        <w:rPr>
+          <w:rFonts w:ascii="Times New Roman" w:hAnsi="Times New Roman" w:cs="Times New Roman"/>
+        </w:rPr>
+        <w:t xml:space="preserve"> limit the size of the context to max 140 centered around the target word to facilitate faster training. </w:t>
+      </w:r>
+    </w:p>
+    <w:p>
+      <w:pPr>
+        <w:jc w:val="both"/>
+        <w:rPr>
+          <w:rFonts w:ascii="Times New Roman" w:hAnsi="Times New Roman" w:cs="Times New Roman"/>
+        </w:rPr>
+      </w:pPr>
+      <w:r>
+        <w:rPr>
+          <w:rFonts w:ascii="Times New Roman" w:hAnsi="Times New Roman" w:cs="Times New Roman"/>
+          <w:noProof/>
+        </w:rPr>
+        <w:lastRenderedPageBreak/>
+        <w:drawing>
+          <wp:inline distT="0" distB="0" distL="0" distR="0" wp14:anchorId="07B53877" wp14:editId="19B49001">
+            <wp:extent cx="5943600" cy="3218815"/>
+            <wp:effectExtent l="0" t="0" r="0" b="635"/>
+            <wp:docPr id="2" name="图片 2"/>
+            <wp:cNvGraphicFramePr>
+              <a:graphicFrameLocks xmlns:a="http://schemas.openxmlformats.org/drawingml/2006/main" noChangeAspect="1"/>
+            </wp:cNvGraphicFramePr>
+            <a:graphic xmlns:a="http://schemas.openxmlformats.org/drawingml/2006/main">
+              <a:graphicData uri="http://schemas.openxmlformats.org/drawingml/2006/picture">
+                <pic:pic xmlns:pic="http://schemas.openxmlformats.org/drawingml/2006/picture">
+                  <pic:nvPicPr>
+                    <pic:cNvPr id="1" name=""/>
+                    <pic:cNvPicPr/>
+                  </pic:nvPicPr>
+                  <pic:blipFill>
+                    <a:blip r:embed="rId7"/>
+                    <a:stretch>
+                      <a:fillRect/>
+                    </a:stretch>
+                  </pic:blipFill>
+                  <pic:spPr>
+                    <a:xfrm>
+                      <a:off x="0" y="0"/>
+                      <a:ext cx="5943600" cy="3218815"/>
+                    </a:xfrm>
+                    <a:prstGeom prst="rect">
+                      <a:avLst/>
+                    </a:prstGeom>
+                  </pic:spPr>
+                </pic:pic>
+              </a:graphicData>
+            </a:graphic>
+          </wp:inline>
+        </w:drawing>
+      </w:r>
+    </w:p>
+    <w:p>
+      <w:pPr>
+        <w:rPr>
+          <w:rFonts w:ascii="Times New Roman" w:hAnsi="Times New Roman" w:cs="Times New Roman"/>
+          <w:b/>
+        </w:rPr>
+      </w:pPr>
+      <w:r>
+        <w:rPr>
+          <w:rFonts w:ascii="Times New Roman" w:hAnsi="Times New Roman" w:cs="Times New Roman"/>
+          <w:b/>
+        </w:rPr>
+        <w:t xml:space="preserve">5.3 </w:t>
+      </w:r>
+      <w:r>
+        <w:rPr>
+          <w:rFonts w:ascii="Times New Roman" w:hAnsi="Times New Roman" w:cs="Times New Roman"/>
+          <w:b/>
+        </w:rPr>
+        <w:t xml:space="preserve">  </w:t>
+      </w:r>
+      <w:r>
+        <w:rPr>
+          <w:rFonts w:ascii="Times New Roman" w:hAnsi="Times New Roman" w:cs="Times New Roman"/>
+          <w:b/>
+        </w:rPr>
+        <w:t>Results</w:t>
+      </w:r>
+    </w:p>
+    <w:p>
+      <w:pPr>
+        <w:rPr>
+          <w:rFonts w:ascii="Times New Roman" w:hAnsi="Times New Roman" w:cs="Times New Roman"/>
+        </w:rPr>
+      </w:pPr>
+      <w:r>
+        <w:rPr>
+          <w:rFonts w:ascii="Times New Roman" w:hAnsi="Times New Roman" w:cs="Times New Roman"/>
+        </w:rPr>
+        <w:t>My proposed model achieves the top scores</w:t>
+      </w:r>
+      <w:r>
+        <w:rPr>
+          <w:rFonts w:ascii="Times New Roman" w:hAnsi="Times New Roman" w:cs="Times New Roman"/>
+        </w:rPr>
+        <w:t xml:space="preserve">. The model built with </w:t>
+      </w:r>
+      <w:proofErr w:type="spellStart"/>
+      <w:r>
+        <w:rPr>
+          <w:rFonts w:ascii="Times New Roman" w:hAnsi="Times New Roman" w:cs="Times New Roman"/>
+        </w:rPr>
+        <w:t>Tensor</w:t>
+      </w:r>
+      <w:r>
+        <w:rPr>
+          <w:rFonts w:ascii="Times New Roman" w:hAnsi="Times New Roman" w:cs="Times New Roman"/>
+        </w:rPr>
+        <w:t>F</w:t>
+      </w:r>
+      <w:r>
+        <w:rPr>
+          <w:rFonts w:ascii="Times New Roman" w:hAnsi="Times New Roman" w:cs="Times New Roman"/>
+        </w:rPr>
+        <w:t>low</w:t>
+      </w:r>
+      <w:proofErr w:type="spellEnd"/>
+      <w:r>
+        <w:rPr>
+          <w:rFonts w:ascii="Times New Roman" w:hAnsi="Times New Roman" w:cs="Times New Roman"/>
+        </w:rPr>
+        <w:t xml:space="preserve"> trained on </w:t>
+      </w:r>
+      <w:proofErr w:type="gramStart"/>
+      <w:r>
+        <w:rPr>
+          <w:rFonts w:ascii="Times New Roman" w:hAnsi="Times New Roman" w:cs="Times New Roman"/>
+        </w:rPr>
+        <w:t>all of</w:t>
+      </w:r>
+      <w:proofErr w:type="gramEnd"/>
+      <w:r>
+        <w:rPr>
+          <w:rFonts w:ascii="Times New Roman" w:hAnsi="Times New Roman" w:cs="Times New Roman"/>
+        </w:rPr>
+        <w:t xml:space="preserve"> the MASC dataset and roughly 3</w:t>
+      </w:r>
+      <w:r>
+        <w:rPr>
+          <w:rFonts w:ascii="Times New Roman" w:hAnsi="Times New Roman" w:cs="Times New Roman"/>
+        </w:rPr>
+        <w:t>/</w:t>
+      </w:r>
+      <w:r>
+        <w:rPr>
+          <w:rFonts w:ascii="Times New Roman" w:hAnsi="Times New Roman" w:cs="Times New Roman"/>
+        </w:rPr>
+        <w:t xml:space="preserve">4 of the </w:t>
+      </w:r>
+      <w:proofErr w:type="spellStart"/>
+      <w:r>
+        <w:rPr>
+          <w:rFonts w:ascii="Times New Roman" w:hAnsi="Times New Roman" w:cs="Times New Roman"/>
+        </w:rPr>
+        <w:t>SemCor</w:t>
+      </w:r>
+      <w:proofErr w:type="spellEnd"/>
+      <w:r>
+        <w:rPr>
+          <w:rFonts w:ascii="Times New Roman" w:hAnsi="Times New Roman" w:cs="Times New Roman"/>
+        </w:rPr>
+        <w:t xml:space="preserve"> dataset. It trains its own word embeddings during the training process. These word embeddings are still sense-tagged like our pre-trained vectors. The results were better than expected, getting a weighted accuracy of 79.95% on our evaluation set.</w:t>
+      </w:r>
+    </w:p>
+    <w:p>
+      <w:pPr>
+        <w:jc w:val="center"/>
+        <w:rPr>
+          <w:rFonts w:ascii="Times New Roman" w:hAnsi="Times New Roman" w:cs="Times New Roman"/>
+        </w:rPr>
+      </w:pPr>
+      <w:r>
+        <w:rPr>
+          <w:rFonts w:ascii="Times New Roman" w:hAnsi="Times New Roman" w:cs="Times New Roman"/>
+          <w:noProof/>
+        </w:rPr>
+        <w:drawing>
+          <wp:inline distT="0" distB="0" distL="0" distR="0" wp14:anchorId="2CA1F321" wp14:editId="5BF916CD">
+            <wp:extent cx="3886200" cy="2686050"/>
+            <wp:effectExtent l="0" t="0" r="0" b="0"/>
+            <wp:docPr id="3" name="Picture 3"/>
+            <wp:cNvGraphicFramePr>
+              <a:graphicFrameLocks xmlns:a="http://schemas.openxmlformats.org/drawingml/2006/main" noChangeAspect="1"/>
+            </wp:cNvGraphicFramePr>
+            <a:graphic xmlns:a="http://schemas.openxmlformats.org/drawingml/2006/main">
+              <a:graphicData uri="http://schemas.openxmlformats.org/drawingml/2006/picture">
+                <pic:pic xmlns:pic="http://schemas.openxmlformats.org/drawingml/2006/picture">
+                  <pic:nvPicPr>
+                    <pic:cNvPr id="1" name=""/>
+                    <pic:cNvPicPr/>
+                  </pic:nvPicPr>
+                  <pic:blipFill>
+                    <a:blip r:embed="rId8"/>
+                    <a:stretch>
+                      <a:fillRect/>
+                    </a:stretch>
+                  </pic:blipFill>
+                  <pic:spPr>
+                    <a:xfrm>
+                      <a:off x="0" y="0"/>
+                      <a:ext cx="3886200" cy="2686050"/>
+                    </a:xfrm>
+                    <a:prstGeom prst="rect">
+                      <a:avLst/>
+                    </a:prstGeom>
+                  </pic:spPr>
+                </pic:pic>
+              </a:graphicData>
+            </a:graphic>
+          </wp:inline>
+        </w:drawing>
+      </w:r>
+    </w:p>
+    <w:p>
+      <w:pPr>
+        <w:rPr>
+          <w:rFonts w:ascii="Times New Roman" w:hAnsi="Times New Roman" w:cs="Times New Roman"/>
+        </w:rPr>
+      </w:pPr>
+    </w:p>
+    <w:p>
+      <w:pPr>
+        <w:rPr>
+          <w:rFonts w:ascii="Times New Roman" w:hAnsi="Times New Roman" w:cs="Times New Roman"/>
+        </w:rPr>
+      </w:pPr>
+    </w:p>
+    <w:p>
+      <w:pPr>
+        <w:rPr>
+          <w:rFonts w:ascii="Times New Roman" w:hAnsi="Times New Roman" w:cs="Times New Roman"/>
+        </w:rPr>
+      </w:pPr>
+      <w:bookmarkStart w:id="1" w:name="_GoBack"/>
+      <w:bookmarkEnd w:id="1"/>
+    </w:p>
+    <w:p>
+      <w:pPr>
+        <w:rPr>
+          <w:rFonts w:ascii="Times New Roman" w:hAnsi="Times New Roman" w:cs="Times New Roman"/>
+          <w:b/>
+          <w:sz w:val="28"/>
+        </w:rPr>
+      </w:pPr>
+      <w:r>
+        <w:rPr>
+          <w:rFonts w:ascii="Times New Roman" w:hAnsi="Times New Roman" w:cs="Times New Roman"/>
+          <w:b/>
+          <w:sz w:val="28"/>
+        </w:rPr>
+        <w:lastRenderedPageBreak/>
+        <w:t xml:space="preserve">6 </w:t>
+      </w:r>
+      <w:r>
+        <w:rPr>
+          <w:rFonts w:ascii="Times New Roman" w:hAnsi="Times New Roman" w:cs="Times New Roman"/>
+          <w:b/>
+          <w:sz w:val="28"/>
+        </w:rPr>
+        <w:t xml:space="preserve">  </w:t>
+      </w:r>
+      <w:r>
+        <w:rPr>
+          <w:rFonts w:ascii="Times New Roman" w:hAnsi="Times New Roman" w:cs="Times New Roman"/>
+          <w:b/>
+          <w:sz w:val="28"/>
+        </w:rPr>
+        <w:t>Discussion</w:t>
+      </w:r>
+    </w:p>
+    <w:p>
+      <w:pPr>
+        <w:rPr>
+          <w:rFonts w:ascii="Times New Roman" w:hAnsi="Times New Roman" w:cs="Times New Roman"/>
+          <w:b/>
+        </w:rPr>
+      </w:pPr>
+      <w:r>
+        <w:rPr>
+          <w:rFonts w:ascii="Times New Roman" w:hAnsi="Times New Roman" w:cs="Times New Roman"/>
+          <w:b/>
+        </w:rPr>
+        <w:t>6.1   Analysis and Insights</w:t>
+      </w:r>
+    </w:p>
+    <w:p>
+      <w:pPr>
+        <w:jc w:val="both"/>
+        <w:rPr>
+          <w:rFonts w:ascii="Times New Roman" w:hAnsi="Times New Roman" w:cs="Times New Roman"/>
+        </w:rPr>
+      </w:pPr>
+      <w:r>
+        <w:rPr>
+          <w:rFonts w:ascii="Times New Roman" w:hAnsi="Times New Roman" w:cs="Times New Roman"/>
+        </w:rPr>
+        <w:t xml:space="preserve">When developing </w:t>
+      </w:r>
+      <w:r>
+        <w:rPr>
+          <w:rFonts w:ascii="Times New Roman" w:hAnsi="Times New Roman" w:cs="Times New Roman"/>
+        </w:rPr>
+        <w:t>my</w:t>
+      </w:r>
+      <w:r>
+        <w:rPr>
+          <w:rFonts w:ascii="Times New Roman" w:hAnsi="Times New Roman" w:cs="Times New Roman"/>
+        </w:rPr>
         <w:t xml:space="preserve"> </w:t>
       </w:r>
-      <w:r>
-        <w:t>in Section 6</w:t>
-      </w:r>
-      <w:r>
-        <w:t xml:space="preserve"> and future work in Section </w:t>
-      </w:r>
-      <w:r>
-        <w:t>7</w:t>
-      </w:r>
-      <w:bookmarkStart w:id="0" w:name="_GoBack"/>
-      <w:bookmarkEnd w:id="0"/>
-      <w:r>
+      <w:proofErr w:type="spellStart"/>
+      <w:r>
+        <w:rPr>
+          <w:rFonts w:ascii="Times New Roman" w:hAnsi="Times New Roman" w:cs="Times New Roman"/>
+        </w:rPr>
+        <w:t>TensorFlow</w:t>
+      </w:r>
+      <w:proofErr w:type="spellEnd"/>
+      <w:r>
+        <w:rPr>
+          <w:rFonts w:ascii="Times New Roman" w:hAnsi="Times New Roman" w:cs="Times New Roman"/>
+        </w:rPr>
+        <w:t xml:space="preserve"> LSTM, we noted</w:t>
+      </w:r>
+      <w:r>
+        <w:rPr>
+          <w:rFonts w:ascii="Times New Roman" w:hAnsi="Times New Roman" w:cs="Times New Roman"/>
+        </w:rPr>
+        <w:t xml:space="preserve"> a high accuracy. This does make sense, given that in this model, the word vectors were generated on the fly as part of the LSTM’s optimization and hence tailed to the specific task at hand, whereas the pre-trained vectors used in the Keras LSTM were made to optimize a different objective. However, I feel there may be potential overfitting of the model to the data, given that I trained this model on the full vocabulary</w:t>
+      </w:r>
+      <w:r>
+        <w:rPr>
+          <w:rFonts w:ascii="Times New Roman" w:hAnsi="Times New Roman" w:cs="Times New Roman"/>
+        </w:rPr>
         <w:t>.</w:t>
       </w:r>
-    </w:p>
-    <w:p/>
-    <w:p/>
-    <w:p/>
+      <w:r>
+        <w:rPr>
+          <w:rFonts w:ascii="Times New Roman" w:hAnsi="Times New Roman" w:cs="Times New Roman"/>
+        </w:rPr>
+        <w:t xml:space="preserve"> Nevertheless, I feel these results show potential for the use of LSTMs in tasks like WSD. </w:t>
+      </w:r>
+      <w:r>
+        <w:rPr>
+          <w:rFonts w:ascii="Times New Roman" w:hAnsi="Times New Roman" w:cs="Times New Roman"/>
+        </w:rPr>
+        <w:t xml:space="preserve"> </w:t>
+      </w:r>
+    </w:p>
+    <w:p>
+      <w:pPr>
+        <w:rPr>
+          <w:rFonts w:ascii="Times New Roman" w:hAnsi="Times New Roman" w:cs="Times New Roman"/>
+          <w:b/>
+        </w:rPr>
+      </w:pPr>
+      <w:r>
+        <w:rPr>
+          <w:rFonts w:ascii="Times New Roman" w:hAnsi="Times New Roman" w:cs="Times New Roman"/>
+          <w:b/>
+        </w:rPr>
+        <w:t xml:space="preserve">6.2   </w:t>
+      </w:r>
+      <w:r>
+        <w:rPr>
+          <w:rFonts w:ascii="Times New Roman" w:hAnsi="Times New Roman" w:cs="Times New Roman"/>
+          <w:b/>
+        </w:rPr>
+        <w:t>Key Challenges</w:t>
+      </w:r>
+    </w:p>
+    <w:p>
+      <w:pPr>
+        <w:jc w:val="both"/>
+        <w:rPr>
+          <w:rFonts w:ascii="Times New Roman" w:hAnsi="Times New Roman" w:cs="Times New Roman"/>
+        </w:rPr>
+      </w:pPr>
+      <w:r>
+        <w:rPr>
+          <w:rFonts w:ascii="Times New Roman" w:hAnsi="Times New Roman" w:cs="Times New Roman"/>
+        </w:rPr>
+        <w:t xml:space="preserve">In developing this project, I encountered various key challenges with the amount of data and the specific demands of the task. </w:t>
+      </w:r>
+    </w:p>
+    <w:p>
+      <w:pPr>
+        <w:jc w:val="both"/>
+        <w:rPr>
+          <w:rFonts w:ascii="Times New Roman" w:hAnsi="Times New Roman" w:cs="Times New Roman"/>
+        </w:rPr>
+      </w:pPr>
+      <w:r>
+        <w:rPr>
+          <w:rFonts w:ascii="Times New Roman" w:hAnsi="Times New Roman" w:cs="Times New Roman"/>
+        </w:rPr>
+        <w:t xml:space="preserve">One of the big challenges I encountered with my WSD models was the lack of enough labeled data. While the Google WSD corpus is one of the largest of its type, it is still quite small for </w:t>
+      </w:r>
+      <w:r>
+        <w:rPr>
+          <w:rFonts w:ascii="Times New Roman" w:hAnsi="Times New Roman" w:cs="Times New Roman"/>
+        </w:rPr>
+        <w:t>my</w:t>
+      </w:r>
+      <w:r>
+        <w:rPr>
+          <w:rFonts w:ascii="Times New Roman" w:hAnsi="Times New Roman" w:cs="Times New Roman"/>
+        </w:rPr>
+        <w:t xml:space="preserve"> purpose. For example, when training word vectors, I attempted to train 64-dimensional vectors for the top 20,000 words (this is both a modest </w:t>
+      </w:r>
+      <w:r>
+        <w:rPr>
+          <w:rFonts w:ascii="Times New Roman" w:hAnsi="Times New Roman" w:cs="Times New Roman"/>
+        </w:rPr>
+        <w:t>number</w:t>
+      </w:r>
+      <w:r>
+        <w:rPr>
+          <w:rFonts w:ascii="Times New Roman" w:hAnsi="Times New Roman" w:cs="Times New Roman"/>
+        </w:rPr>
+        <w:t xml:space="preserve"> of dimensions and size of vocabulary; many practical applications use larger values).</w:t>
+      </w:r>
+      <w:r>
+        <w:rPr>
+          <w:rFonts w:ascii="Times New Roman" w:hAnsi="Times New Roman" w:cs="Times New Roman"/>
+        </w:rPr>
+        <w:t xml:space="preserve"> This works </w:t>
+      </w:r>
+      <w:r>
+        <w:rPr>
+          <w:rFonts w:ascii="Times New Roman" w:hAnsi="Times New Roman" w:cs="Times New Roman"/>
+        </w:rPr>
+        <w:t>has</w:t>
+      </w:r>
+      <w:r>
+        <w:rPr>
+          <w:rFonts w:ascii="Times New Roman" w:hAnsi="Times New Roman" w:cs="Times New Roman"/>
+        </w:rPr>
+        <w:t xml:space="preserve"> roughly 1.28 million parameters to train, by only 1.1 million tokens (at max), meaning the vectors were highly susceptible to being influenced by faulty or outlying data. Also, the amount of time </w:t>
+      </w:r>
+      <w:r>
+        <w:rPr>
+          <w:rFonts w:ascii="Times New Roman" w:hAnsi="Times New Roman" w:cs="Times New Roman"/>
+        </w:rPr>
+        <w:t>I</w:t>
+      </w:r>
+      <w:r>
+        <w:rPr>
+          <w:rFonts w:ascii="Times New Roman" w:hAnsi="Times New Roman" w:cs="Times New Roman"/>
+        </w:rPr>
+        <w:t xml:space="preserve"> can see a word in a sense is necessarily more infrequent than with sense-unlabeled word vector training. Furthermore, </w:t>
+      </w:r>
+      <w:r>
+        <w:rPr>
+          <w:rFonts w:ascii="Times New Roman" w:hAnsi="Times New Roman" w:cs="Times New Roman"/>
+        </w:rPr>
+        <w:t xml:space="preserve">I wouldn’t be able to necessarily see the different senses of each word represented equally in all their respective contexts, meaning rarer senses have less information. I anticipate that with more labeled training data, I would have much higher quality word vectors and LSTM models that would lead to higher accuracy scores. </w:t>
+      </w:r>
+    </w:p>
+    <w:p>
+      <w:pPr>
+        <w:jc w:val="both"/>
+        <w:rPr>
+          <w:rFonts w:ascii="Times New Roman" w:hAnsi="Times New Roman" w:cs="Times New Roman"/>
+        </w:rPr>
+      </w:pPr>
+      <w:r>
+        <w:rPr>
+          <w:rFonts w:ascii="Times New Roman" w:hAnsi="Times New Roman" w:cs="Times New Roman"/>
+        </w:rPr>
+        <w:t xml:space="preserve">Part of my task presented an interesting problem: training on sense-labeled data while attempting to predict on sense-unlabeled data for the LSTM approach. To overcame this, I attempt to use sense embedding based on WordNet to provide an initial history with sense-labeled data for the model to build </w:t>
+      </w:r>
+      <w:r>
+        <w:rPr>
+          <w:rFonts w:ascii="Times New Roman" w:hAnsi="Times New Roman" w:cs="Times New Roman"/>
+        </w:rPr>
+        <w:t>off</w:t>
+      </w:r>
+      <w:r>
+        <w:rPr>
+          <w:rFonts w:ascii="Times New Roman" w:hAnsi="Times New Roman" w:cs="Times New Roman"/>
+        </w:rPr>
+        <w:t xml:space="preserve">, essentially eliminating the problem. </w:t>
+      </w:r>
+    </w:p>
+    <w:p>
+      <w:pPr>
+        <w:rPr>
+          <w:rFonts w:ascii="Times New Roman" w:hAnsi="Times New Roman" w:cs="Times New Roman"/>
+          <w:b/>
+        </w:rPr>
+      </w:pPr>
+    </w:p>
+    <w:p>
+      <w:pPr>
+        <w:rPr>
+          <w:rFonts w:ascii="Times New Roman" w:hAnsi="Times New Roman" w:cs="Times New Roman"/>
+          <w:b/>
+        </w:rPr>
+      </w:pPr>
+    </w:p>
+    <w:p>
+      <w:pPr>
+        <w:rPr>
+          <w:rFonts w:ascii="Times New Roman" w:hAnsi="Times New Roman" w:cs="Times New Roman"/>
+          <w:b/>
+          <w:sz w:val="28"/>
+        </w:rPr>
+      </w:pPr>
+      <w:r>
+        <w:rPr>
+          <w:rFonts w:ascii="Times New Roman" w:hAnsi="Times New Roman" w:cs="Times New Roman"/>
+          <w:b/>
+          <w:sz w:val="28"/>
+        </w:rPr>
+        <w:t xml:space="preserve">7 </w:t>
+      </w:r>
+      <w:r>
+        <w:rPr>
+          <w:rFonts w:ascii="Times New Roman" w:hAnsi="Times New Roman" w:cs="Times New Roman"/>
+          <w:b/>
+          <w:sz w:val="28"/>
+        </w:rPr>
+        <w:t xml:space="preserve">  </w:t>
+      </w:r>
+      <w:proofErr w:type="spellStart"/>
+      <w:r>
+        <w:rPr>
+          <w:rFonts w:ascii="Times New Roman" w:hAnsi="Times New Roman" w:cs="Times New Roman"/>
+          <w:b/>
+          <w:sz w:val="28"/>
+        </w:rPr>
+        <w:t>Conlusion</w:t>
+      </w:r>
+      <w:proofErr w:type="spellEnd"/>
+    </w:p>
+    <w:p>
+      <w:pPr>
+        <w:jc w:val="both"/>
+        <w:rPr>
+          <w:rFonts w:ascii="Times New Roman" w:hAnsi="Times New Roman" w:cs="Times New Roman"/>
+        </w:rPr>
+      </w:pPr>
+      <w:r>
+        <w:rPr>
+          <w:rFonts w:ascii="Times New Roman" w:hAnsi="Times New Roman" w:cs="Times New Roman"/>
+        </w:rPr>
+        <w:t xml:space="preserve">Overall, </w:t>
+      </w:r>
+      <w:r>
+        <w:rPr>
+          <w:rFonts w:ascii="Times New Roman" w:hAnsi="Times New Roman" w:cs="Times New Roman"/>
+        </w:rPr>
+        <w:t>I</w:t>
+      </w:r>
+      <w:r>
+        <w:rPr>
+          <w:rFonts w:ascii="Times New Roman" w:hAnsi="Times New Roman" w:cs="Times New Roman"/>
+        </w:rPr>
+        <w:t xml:space="preserve"> find that an LSTM and word vector focused approach </w:t>
+      </w:r>
+      <w:r>
+        <w:rPr>
+          <w:rFonts w:ascii="Times New Roman" w:hAnsi="Times New Roman" w:cs="Times New Roman"/>
+        </w:rPr>
+        <w:t>show</w:t>
+      </w:r>
+      <w:r>
+        <w:rPr>
+          <w:rFonts w:ascii="Times New Roman" w:hAnsi="Times New Roman" w:cs="Times New Roman"/>
+        </w:rPr>
+        <w:t xml:space="preserve"> great promise in tackling the AI-complete problem of WSD. While there are some difficulties in modeling the problem in a format conducive to LSTM application (especially given the lack of large corpora of publicly-available, labeled data), it is possible to achieve promising results through clever workarounds, manipulations, and hyperparameter tuning.</w:t>
+      </w:r>
+    </w:p>
+    <w:p>
+      <w:pPr>
+        <w:jc w:val="both"/>
+        <w:rPr>
+          <w:rFonts w:ascii="Times New Roman" w:hAnsi="Times New Roman" w:cs="Times New Roman"/>
+          <w:b/>
+        </w:rPr>
+      </w:pPr>
+      <w:r>
+        <w:rPr>
+          <w:rFonts w:ascii="Times New Roman" w:hAnsi="Times New Roman" w:cs="Times New Roman"/>
+          <w:b/>
+        </w:rPr>
+        <w:t>7.1   Future Directions</w:t>
+      </w:r>
+    </w:p>
+    <w:p>
+      <w:pPr>
+        <w:jc w:val="both"/>
+        <w:rPr>
+          <w:rFonts w:ascii="Times New Roman" w:hAnsi="Times New Roman" w:cs="Times New Roman"/>
+        </w:rPr>
+      </w:pPr>
+      <w:r>
+        <w:rPr>
+          <w:rFonts w:ascii="Times New Roman" w:hAnsi="Times New Roman" w:cs="Times New Roman"/>
+        </w:rPr>
+        <w:t xml:space="preserve">In the future, </w:t>
+      </w:r>
+      <w:r>
+        <w:rPr>
+          <w:rFonts w:ascii="Times New Roman" w:hAnsi="Times New Roman" w:cs="Times New Roman"/>
+        </w:rPr>
+        <w:t>I</w:t>
+      </w:r>
+      <w:r>
+        <w:rPr>
+          <w:rFonts w:ascii="Times New Roman" w:hAnsi="Times New Roman" w:cs="Times New Roman"/>
+        </w:rPr>
+        <w:t xml:space="preserve"> would be interested in exploring the application of my sense-tagged word vectors to traditional </w:t>
+      </w:r>
+      <w:r>
+        <w:rPr>
+          <w:rFonts w:ascii="Times New Roman" w:hAnsi="Times New Roman" w:cs="Times New Roman"/>
+        </w:rPr>
+        <w:t xml:space="preserve">NLP tasks such as machine translation and NER. This would involve the task of both labeling the senses and assigning them high quality word vectors. </w:t>
+      </w:r>
+      <w:r>
+        <w:rPr>
+          <w:rFonts w:ascii="Times New Roman" w:hAnsi="Times New Roman" w:cs="Times New Roman"/>
+        </w:rPr>
+        <w:t xml:space="preserve"> </w:t>
+      </w:r>
+      <w:r>
+        <w:rPr>
+          <w:rFonts w:ascii="Times New Roman" w:hAnsi="Times New Roman" w:cs="Times New Roman"/>
+        </w:rPr>
+        <w:t xml:space="preserve">By assessing performance on these tasks, </w:t>
+      </w:r>
+      <w:r>
+        <w:rPr>
+          <w:rFonts w:ascii="Times New Roman" w:hAnsi="Times New Roman" w:cs="Times New Roman"/>
+        </w:rPr>
+        <w:t>I</w:t>
+      </w:r>
+      <w:r>
+        <w:rPr>
+          <w:rFonts w:ascii="Times New Roman" w:hAnsi="Times New Roman" w:cs="Times New Roman"/>
+        </w:rPr>
+        <w:t xml:space="preserve"> can </w:t>
+      </w:r>
+      <w:r>
+        <w:rPr>
+          <w:rFonts w:ascii="Times New Roman" w:hAnsi="Times New Roman" w:cs="Times New Roman"/>
+        </w:rPr>
+        <w:t xml:space="preserve">gain a better idea of how much word sense information improves performance on these tasks. It would also </w:t>
+      </w:r>
+      <w:r>
+        <w:rPr>
+          <w:rFonts w:ascii="Times New Roman" w:hAnsi="Times New Roman" w:cs="Times New Roman"/>
+        </w:rPr>
+        <w:lastRenderedPageBreak/>
+        <w:t xml:space="preserve">be interesting to see if this task can be integrated into an end-to-end model and see what kind of performance this model achieves. </w:t>
+      </w:r>
+    </w:p>
+    <w:p>
+      <w:pPr>
+        <w:jc w:val="both"/>
+        <w:rPr>
+          <w:rFonts w:ascii="Times New Roman" w:hAnsi="Times New Roman" w:cs="Times New Roman"/>
+        </w:rPr>
+      </w:pPr>
+      <w:proofErr w:type="gramStart"/>
+      <w:r>
+        <w:rPr>
+          <w:rFonts w:ascii="Times New Roman" w:hAnsi="Times New Roman" w:cs="Times New Roman"/>
+        </w:rPr>
+        <w:t>In order to</w:t>
+      </w:r>
+      <w:proofErr w:type="gramEnd"/>
+      <w:r>
+        <w:rPr>
+          <w:rFonts w:ascii="Times New Roman" w:hAnsi="Times New Roman" w:cs="Times New Roman"/>
+        </w:rPr>
+        <w:t xml:space="preserve"> improve </w:t>
+      </w:r>
+      <w:r>
+        <w:rPr>
+          <w:rFonts w:ascii="Times New Roman" w:hAnsi="Times New Roman" w:cs="Times New Roman"/>
+        </w:rPr>
+        <w:t>my</w:t>
+      </w:r>
+      <w:r>
+        <w:rPr>
+          <w:rFonts w:ascii="Times New Roman" w:hAnsi="Times New Roman" w:cs="Times New Roman"/>
+        </w:rPr>
+        <w:t xml:space="preserve"> existing model, </w:t>
+      </w:r>
+      <w:r>
+        <w:rPr>
+          <w:rFonts w:ascii="Times New Roman" w:hAnsi="Times New Roman" w:cs="Times New Roman"/>
+        </w:rPr>
+        <w:t>I</w:t>
+      </w:r>
+      <w:r>
+        <w:rPr>
+          <w:rFonts w:ascii="Times New Roman" w:hAnsi="Times New Roman" w:cs="Times New Roman"/>
+        </w:rPr>
+        <w:t xml:space="preserve"> can try semi-supervised techniques to bootstrap a large training dataset. This would involve using a small labeled seed dataset to train a language model that could then be used to label unlabeled corpora, providing billion-token-scale datasets that can lead to much greater accuracy (such techniques were explored in Yuan et al. 2016). Also, I could also explore different metrics besides cosine similarity that may provide us with a more accurate representation of my approach’s effectiveness and generalizability. </w:t>
+      </w:r>
+    </w:p>
+    <w:p>
+      <w:pPr>
+        <w:rPr>
+          <w:rFonts w:ascii="Times New Roman" w:hAnsi="Times New Roman" w:cs="Times New Roman"/>
+          <w:b/>
+        </w:rPr>
+      </w:pPr>
+    </w:p>
+    <w:p>
+      <w:pPr>
+        <w:rPr>
+          <w:rFonts w:ascii="Times New Roman" w:hAnsi="Times New Roman" w:cs="Times New Roman"/>
+          <w:b/>
+        </w:rPr>
+      </w:pPr>
+    </w:p>
+    <w:p>
+      <w:pPr>
+        <w:rPr>
+          <w:rFonts w:ascii="Times New Roman" w:hAnsi="Times New Roman" w:cs="Times New Roman"/>
+          <w:b/>
+          <w:sz w:val="28"/>
+        </w:rPr>
+      </w:pPr>
+      <w:r>
+        <w:rPr>
+          <w:rFonts w:ascii="Times New Roman" w:hAnsi="Times New Roman" w:cs="Times New Roman"/>
+          <w:b/>
+          <w:sz w:val="28"/>
+        </w:rPr>
+        <w:t>8 References</w:t>
+      </w:r>
+    </w:p>
+    <w:p>
+      <w:pPr>
+        <w:rPr>
+          <w:rFonts w:ascii="Times New Roman" w:hAnsi="Times New Roman" w:cs="Times New Roman"/>
+        </w:rPr>
+      </w:pPr>
+      <w:r>
+        <w:rPr>
+          <w:rFonts w:ascii="Times New Roman" w:hAnsi="Times New Roman" w:cs="Times New Roman"/>
+        </w:rPr>
+        <w:t xml:space="preserve">Evans, Colin, and </w:t>
+      </w:r>
+      <w:proofErr w:type="spellStart"/>
+      <w:r>
+        <w:rPr>
+          <w:rFonts w:ascii="Times New Roman" w:hAnsi="Times New Roman" w:cs="Times New Roman"/>
+        </w:rPr>
+        <w:t>Dayu</w:t>
+      </w:r>
+      <w:proofErr w:type="spellEnd"/>
+      <w:r>
+        <w:rPr>
+          <w:rFonts w:ascii="Times New Roman" w:hAnsi="Times New Roman" w:cs="Times New Roman"/>
+        </w:rPr>
+        <w:t xml:space="preserve"> Yuan. </w:t>
+      </w:r>
+      <w:proofErr w:type="gramStart"/>
+      <w:r>
+        <w:rPr>
+          <w:rFonts w:ascii="Times New Roman" w:hAnsi="Times New Roman" w:cs="Times New Roman"/>
+        </w:rPr>
+        <w:t>”A</w:t>
+      </w:r>
+      <w:proofErr w:type="gramEnd"/>
+      <w:r>
+        <w:rPr>
+          <w:rFonts w:ascii="Times New Roman" w:hAnsi="Times New Roman" w:cs="Times New Roman"/>
+        </w:rPr>
+        <w:t xml:space="preserve"> Large Corpus for Supervised Word-Sense Disambiguation.”</w:t>
+      </w:r>
+      <w:r>
+        <w:rPr>
+          <w:rFonts w:ascii="Times New Roman" w:hAnsi="Times New Roman" w:cs="Times New Roman"/>
+        </w:rPr>
+        <w:br/>
+        <w:t>Google Research Blog. January 18, 2017. Accessed March 22, 2017.</w:t>
+      </w:r>
+    </w:p>
+    <w:p>
+      <w:pPr>
+        <w:rPr>
+          <w:rFonts w:ascii="Times New Roman" w:hAnsi="Times New Roman" w:cs="Times New Roman"/>
+        </w:rPr>
+      </w:pPr>
+      <w:proofErr w:type="spellStart"/>
+      <w:r>
+        <w:rPr>
+          <w:rFonts w:ascii="Times New Roman" w:hAnsi="Times New Roman" w:cs="Times New Roman"/>
+        </w:rPr>
+        <w:t>Hochreiter</w:t>
+      </w:r>
+      <w:proofErr w:type="spellEnd"/>
+      <w:r>
+        <w:rPr>
+          <w:rFonts w:ascii="Times New Roman" w:hAnsi="Times New Roman" w:cs="Times New Roman"/>
+        </w:rPr>
+        <w:t>, Sepp and Jurgen Schmidhuber. Long short-term memory. Neural Computation, vol. 9,</w:t>
+      </w:r>
+      <w:r>
+        <w:rPr>
+          <w:rFonts w:ascii="Times New Roman" w:hAnsi="Times New Roman" w:cs="Times New Roman"/>
+        </w:rPr>
+        <w:br/>
+        <w:t>no. 8, pp. 17351780, Nov. 1997.</w:t>
+      </w:r>
+    </w:p>
+    <w:p>
+      <w:pPr>
+        <w:rPr>
+          <w:rFonts w:ascii="Times New Roman" w:hAnsi="Times New Roman" w:cs="Times New Roman"/>
+        </w:rPr>
+      </w:pPr>
+      <w:proofErr w:type="spellStart"/>
+      <w:r>
+        <w:rPr>
+          <w:rFonts w:ascii="Times New Roman" w:hAnsi="Times New Roman" w:cs="Times New Roman"/>
+        </w:rPr>
+        <w:t>Kageback</w:t>
+      </w:r>
+      <w:proofErr w:type="spellEnd"/>
+      <w:r>
+        <w:rPr>
+          <w:rFonts w:ascii="Times New Roman" w:hAnsi="Times New Roman" w:cs="Times New Roman"/>
+        </w:rPr>
+        <w:t xml:space="preserve">, Mikael, and Hans </w:t>
+      </w:r>
+      <w:proofErr w:type="spellStart"/>
+      <w:r>
+        <w:rPr>
+          <w:rFonts w:ascii="Times New Roman" w:hAnsi="Times New Roman" w:cs="Times New Roman"/>
+        </w:rPr>
+        <w:t>Salomonsson</w:t>
+      </w:r>
+      <w:proofErr w:type="spellEnd"/>
+      <w:r>
+        <w:rPr>
+          <w:rFonts w:ascii="Times New Roman" w:hAnsi="Times New Roman" w:cs="Times New Roman"/>
+        </w:rPr>
+        <w:t xml:space="preserve">. </w:t>
+      </w:r>
+      <w:proofErr w:type="gramStart"/>
+      <w:r>
+        <w:rPr>
+          <w:rFonts w:ascii="Times New Roman" w:hAnsi="Times New Roman" w:cs="Times New Roman"/>
+        </w:rPr>
+        <w:t>”Word</w:t>
+      </w:r>
+      <w:proofErr w:type="gramEnd"/>
+      <w:r>
+        <w:rPr>
+          <w:rFonts w:ascii="Times New Roman" w:hAnsi="Times New Roman" w:cs="Times New Roman"/>
+        </w:rPr>
+        <w:t xml:space="preserve"> Sense Disambiguation using a Bidirectional</w:t>
+      </w:r>
+      <w:r>
+        <w:rPr>
+          <w:rFonts w:ascii="Times New Roman" w:hAnsi="Times New Roman" w:cs="Times New Roman"/>
+        </w:rPr>
+        <w:br/>
+        <w:t xml:space="preserve">LSTM.” 2016. </w:t>
+      </w:r>
+      <w:proofErr w:type="spellStart"/>
+      <w:r>
+        <w:rPr>
+          <w:rFonts w:ascii="Times New Roman" w:hAnsi="Times New Roman" w:cs="Times New Roman"/>
+        </w:rPr>
+        <w:t>ArXiv</w:t>
+      </w:r>
+      <w:proofErr w:type="spellEnd"/>
+      <w:r>
+        <w:rPr>
+          <w:rFonts w:ascii="Times New Roman" w:hAnsi="Times New Roman" w:cs="Times New Roman"/>
+        </w:rPr>
+        <w:t xml:space="preserve"> e-prints.</w:t>
+      </w:r>
+    </w:p>
+    <w:p>
+      <w:pPr>
+        <w:rPr>
+          <w:rFonts w:ascii="Times New Roman" w:hAnsi="Times New Roman" w:cs="Times New Roman"/>
+        </w:rPr>
+      </w:pPr>
+      <w:proofErr w:type="spellStart"/>
+      <w:r>
+        <w:rPr>
+          <w:rFonts w:ascii="Times New Roman" w:hAnsi="Times New Roman" w:cs="Times New Roman"/>
+        </w:rPr>
+        <w:t>Mikolov</w:t>
+      </w:r>
+      <w:proofErr w:type="spellEnd"/>
+      <w:r>
+        <w:rPr>
+          <w:rFonts w:ascii="Times New Roman" w:hAnsi="Times New Roman" w:cs="Times New Roman"/>
+        </w:rPr>
+        <w:t xml:space="preserve">, Tomas, Ilya </w:t>
+      </w:r>
+      <w:proofErr w:type="spellStart"/>
+      <w:r>
+        <w:rPr>
+          <w:rFonts w:ascii="Times New Roman" w:hAnsi="Times New Roman" w:cs="Times New Roman"/>
+        </w:rPr>
+        <w:t>Sutskever</w:t>
+      </w:r>
+      <w:proofErr w:type="spellEnd"/>
+      <w:r>
+        <w:rPr>
+          <w:rFonts w:ascii="Times New Roman" w:hAnsi="Times New Roman" w:cs="Times New Roman"/>
+        </w:rPr>
+        <w:t xml:space="preserve">, Kai Chen, Greg </w:t>
+      </w:r>
+      <w:proofErr w:type="spellStart"/>
+      <w:r>
+        <w:rPr>
+          <w:rFonts w:ascii="Times New Roman" w:hAnsi="Times New Roman" w:cs="Times New Roman"/>
+        </w:rPr>
+        <w:t>Corrado</w:t>
+      </w:r>
+      <w:proofErr w:type="spellEnd"/>
+      <w:r>
+        <w:rPr>
+          <w:rFonts w:ascii="Times New Roman" w:hAnsi="Times New Roman" w:cs="Times New Roman"/>
+        </w:rPr>
+        <w:t xml:space="preserve">, and Jeffery Dean. </w:t>
+      </w:r>
+      <w:proofErr w:type="gramStart"/>
+      <w:r>
+        <w:rPr>
+          <w:rFonts w:ascii="Times New Roman" w:hAnsi="Times New Roman" w:cs="Times New Roman"/>
+        </w:rPr>
+        <w:t>”Distributed</w:t>
+      </w:r>
+      <w:proofErr w:type="gramEnd"/>
+      <w:r>
+        <w:rPr>
+          <w:rFonts w:ascii="Times New Roman" w:hAnsi="Times New Roman" w:cs="Times New Roman"/>
+        </w:rPr>
+        <w:t xml:space="preserve"> Representations of Words and Phrases and their Compositionality.” Advances in Neural Information</w:t>
+      </w:r>
+      <w:r>
+        <w:rPr>
+          <w:rFonts w:ascii="Times New Roman" w:hAnsi="Times New Roman" w:cs="Times New Roman"/>
+        </w:rPr>
+        <w:br/>
+        <w:t>Processing Systems 26 (2013): 3111-119.</w:t>
+      </w:r>
+    </w:p>
+    <w:p>
+      <w:pPr>
+        <w:rPr>
+          <w:rFonts w:ascii="Times New Roman" w:hAnsi="Times New Roman" w:cs="Times New Roman"/>
+        </w:rPr>
+      </w:pPr>
+      <w:proofErr w:type="spellStart"/>
+      <w:r>
+        <w:rPr>
+          <w:rFonts w:ascii="Times New Roman" w:hAnsi="Times New Roman" w:cs="Times New Roman"/>
+        </w:rPr>
+        <w:t>Navigli</w:t>
+      </w:r>
+      <w:proofErr w:type="spellEnd"/>
+      <w:r>
+        <w:rPr>
+          <w:rFonts w:ascii="Times New Roman" w:hAnsi="Times New Roman" w:cs="Times New Roman"/>
+        </w:rPr>
+        <w:t xml:space="preserve">, Roberto. </w:t>
+      </w:r>
+      <w:proofErr w:type="gramStart"/>
+      <w:r>
+        <w:rPr>
+          <w:rFonts w:ascii="Times New Roman" w:hAnsi="Times New Roman" w:cs="Times New Roman"/>
+        </w:rPr>
+        <w:t>”Word</w:t>
+      </w:r>
+      <w:proofErr w:type="gramEnd"/>
+      <w:r>
+        <w:rPr>
+          <w:rFonts w:ascii="Times New Roman" w:hAnsi="Times New Roman" w:cs="Times New Roman"/>
+        </w:rPr>
+        <w:t xml:space="preserve"> sense disambiguation.” ACM Computing Surveys 41, no. 2 (2009): 1-69.</w:t>
+      </w:r>
+      <w:r>
+        <w:rPr>
+          <w:rFonts w:ascii="Times New Roman" w:hAnsi="Times New Roman" w:cs="Times New Roman"/>
+        </w:rPr>
+        <w:br/>
+        <w:t>doi:10.1145/1459352.1459355.</w:t>
+      </w:r>
+    </w:p>
+    <w:p>
+      <w:pPr>
+        <w:rPr>
+          <w:rFonts w:ascii="Times New Roman" w:hAnsi="Times New Roman" w:cs="Times New Roman"/>
+        </w:rPr>
+      </w:pPr>
+      <w:r>
+        <w:rPr>
+          <w:rFonts w:ascii="Times New Roman" w:hAnsi="Times New Roman" w:cs="Times New Roman"/>
+        </w:rPr>
+        <w:t xml:space="preserve">Yuan, </w:t>
+      </w:r>
+      <w:proofErr w:type="spellStart"/>
+      <w:r>
+        <w:rPr>
+          <w:rFonts w:ascii="Times New Roman" w:hAnsi="Times New Roman" w:cs="Times New Roman"/>
+        </w:rPr>
+        <w:t>Dayu</w:t>
+      </w:r>
+      <w:proofErr w:type="spellEnd"/>
+      <w:r>
+        <w:rPr>
+          <w:rFonts w:ascii="Times New Roman" w:hAnsi="Times New Roman" w:cs="Times New Roman"/>
+        </w:rPr>
+        <w:t xml:space="preserve">, Julian Richardson, Ryan Doherty, Colin Evans, and Eric </w:t>
+      </w:r>
+      <w:proofErr w:type="spellStart"/>
+      <w:r>
+        <w:rPr>
+          <w:rFonts w:ascii="Times New Roman" w:hAnsi="Times New Roman" w:cs="Times New Roman"/>
+        </w:rPr>
+        <w:t>Altendorf</w:t>
+      </w:r>
+      <w:proofErr w:type="spellEnd"/>
+      <w:r>
+        <w:rPr>
+          <w:rFonts w:ascii="Times New Roman" w:hAnsi="Times New Roman" w:cs="Times New Roman"/>
+        </w:rPr>
+        <w:t xml:space="preserve">. </w:t>
+      </w:r>
+      <w:proofErr w:type="gramStart"/>
+      <w:r>
+        <w:rPr>
+          <w:rFonts w:ascii="Times New Roman" w:hAnsi="Times New Roman" w:cs="Times New Roman"/>
+        </w:rPr>
+        <w:t>”Semi</w:t>
+      </w:r>
+      <w:proofErr w:type="gramEnd"/>
+      <w:r>
+        <w:rPr>
+          <w:rFonts w:ascii="Times New Roman" w:hAnsi="Times New Roman" w:cs="Times New Roman"/>
+        </w:rPr>
+        <w:t>-supervised</w:t>
+      </w:r>
+      <w:r>
+        <w:rPr>
+          <w:rFonts w:ascii="Times New Roman" w:hAnsi="Times New Roman" w:cs="Times New Roman"/>
+        </w:rPr>
+        <w:br/>
+        <w:t xml:space="preserve">Word Sense Disambiguation with Neural Models.” 2016. </w:t>
+      </w:r>
+      <w:proofErr w:type="spellStart"/>
+      <w:r>
+        <w:rPr>
+          <w:rFonts w:ascii="Times New Roman" w:hAnsi="Times New Roman" w:cs="Times New Roman"/>
+        </w:rPr>
+        <w:t>ArXiv</w:t>
+      </w:r>
+      <w:proofErr w:type="spellEnd"/>
+      <w:r>
+        <w:rPr>
+          <w:rFonts w:ascii="Times New Roman" w:hAnsi="Times New Roman" w:cs="Times New Roman"/>
+        </w:rPr>
+        <w:t xml:space="preserve"> e-prints.</w:t>
+      </w:r>
+    </w:p>
+    <w:p>
+      <w:pPr>
+        <w:rPr>
+          <w:rFonts w:ascii="Times New Roman" w:hAnsi="Times New Roman" w:cs="Times New Roman"/>
+        </w:rPr>
+      </w:pPr>
+      <w:proofErr w:type="spellStart"/>
+      <w:r>
+        <w:rPr>
+          <w:rFonts w:ascii="Times New Roman" w:hAnsi="Times New Roman" w:cs="Times New Roman"/>
+        </w:rPr>
+        <w:t>Loic</w:t>
+      </w:r>
+      <w:proofErr w:type="spellEnd"/>
+      <w:r>
+        <w:rPr>
+          <w:rFonts w:ascii="Times New Roman" w:hAnsi="Times New Roman" w:cs="Times New Roman"/>
+        </w:rPr>
+        <w:t xml:space="preserve"> Vial, Benjamin </w:t>
+      </w:r>
+      <w:proofErr w:type="spellStart"/>
+      <w:r>
+        <w:rPr>
+          <w:rFonts w:ascii="Times New Roman" w:hAnsi="Times New Roman" w:cs="Times New Roman"/>
+        </w:rPr>
+        <w:t>Lecouteux</w:t>
+      </w:r>
+      <w:proofErr w:type="spellEnd"/>
+      <w:r>
+        <w:rPr>
+          <w:rFonts w:ascii="Times New Roman" w:hAnsi="Times New Roman" w:cs="Times New Roman"/>
+        </w:rPr>
+        <w:t xml:space="preserve">, and Didier Schwab. “Sense Embeddings in Knowledge-Based Word Sense Disambiguation.” </w:t>
+      </w:r>
+      <w:r>
+        <w:rPr>
+          <w:rFonts w:ascii="Times New Roman" w:hAnsi="Times New Roman" w:cs="Times New Roman"/>
+        </w:rPr>
+        <w:t xml:space="preserve">2017. </w:t>
+      </w:r>
+      <w:proofErr w:type="spellStart"/>
+      <w:r>
+        <w:rPr>
+          <w:rFonts w:ascii="Times New Roman" w:hAnsi="Times New Roman" w:cs="Times New Roman"/>
+        </w:rPr>
+        <w:t>ArXiv</w:t>
+      </w:r>
+      <w:proofErr w:type="spellEnd"/>
+      <w:r>
+        <w:rPr>
+          <w:rFonts w:ascii="Times New Roman" w:hAnsi="Times New Roman" w:cs="Times New Roman"/>
+        </w:rPr>
+        <w:t xml:space="preserve"> e-prints</w:t>
+      </w:r>
+      <w:r>
+        <w:rPr>
+          <w:rFonts w:ascii="Times New Roman" w:hAnsi="Times New Roman" w:cs="Times New Roman"/>
+        </w:rPr>
+        <w:t>.</w:t>
+      </w:r>
+    </w:p>
     <w:sectPr>
       <w:pgSz w:w="12240" w:h="15840"/>
       <w:pgMar w:top="1440" w:right="1440" w:bottom="1440" w:left="1440" w:header="720" w:footer="720" w:gutter="0"/>
@@ -393,9 +5160,9 @@
 <w:numbering xmlns:wpc="http://schemas.microsoft.com/office/word/2010/wordprocessingCanvas" xmlns:cx="http://schemas.microsoft.com/office/drawing/2014/chartex" xmlns:cx1="http://schemas.microsoft.com/office/drawing/2015/9/8/chartex" xmlns:cx2="http://schemas.microsoft.com/office/drawing/2015/10/21/chartex" xmlns:cx3="http://schemas.microsoft.com/office/drawing/2016/5/9/chartex" xmlns:cx4="http://schemas.microsoft.com/office/drawing/2016/5/10/chartex" xmlns:cx5="http://schemas.microsoft.com/office/drawing/2016/5/11/chartex" xmlns:cx6="http://schemas.microsoft.com/office/drawing/2016/5/12/chartex" xmlns:cx7="http://schemas.microsoft.com/office/drawing/2016/5/13/chartex" xmlns:cx8="http://schemas.microsoft.com/office/drawing/2016/5/14/chartex" xmlns:mc="http://schemas.openxmlformats.org/markup-compatibility/2006" xmlns:aink="http://schemas.microsoft.com/office/drawing/2016/ink" xmlns:am3d="http://schemas.microsoft.com/office/drawing/2017/model3d" xmlns:o="urn:schemas-microsoft-com:office:office" xmlns:r="http://schemas.openxmlformats.org/officeDocument/2006/relationships" xmlns:m="http://schemas.openxmlformats.org/officeDocument/2006/math" xmlns:v="urn:schemas-microsoft-com:vml" xmlns:wp14="http://schemas.microsoft.com/office/word/2010/wordprocessingDrawing" xmlns:wp="http://schemas.openxmlformats.org/drawingml/2006/wordprocessingDrawing" xmlns:w10="urn:schemas-microsoft-com:office:word" xmlns:w="http://schemas.openxmlformats.org/wordprocessingml/2006/main" xmlns:w14="http://schemas.microsoft.com/office/word/2010/wordml" xmlns:w15="http://schemas.microsoft.com/office/word/2012/wordml" xmlns:w16cid="http://schemas.microsoft.com/office/word/2016/wordml/cid" xmlns:w16se="http://schemas.microsoft.com/office/word/2015/wordml/symex" xmlns:wpg="http://schemas.microsoft.com/office/word/2010/wordprocessingGroup" xmlns:wpi="http://schemas.microsoft.com/office/word/2010/wordprocessingInk" xmlns:wne="http://schemas.microsoft.com/office/word/2006/wordml" xmlns:wps="http://schemas.microsoft.com/office/word/2010/wordprocessingShape" mc:Ignorable="w14 w15 w16se w16cid wp14">
   <w:abstractNum w:abstractNumId="0" w15:restartNumberingAfterBreak="0">
     <w:nsid w:val="338353AF"/>
-    <w:multiLevelType w:val="hybridMultilevel"/>
-    <w:tmpl w:val="3B604EDA"/>
-    <w:lvl w:ilvl="0" w:tplc="0409000F">
+    <w:multiLevelType w:val="multilevel"/>
+    <w:tmpl w:val="A422427A"/>
+    <w:lvl w:ilvl="0">
       <w:start w:val="1"/>
       <w:numFmt w:val="decimal"/>
       <w:lvlText w:val="%1."/>
@@ -407,77 +5174,109 @@
         <w:rFonts w:hint="default"/>
       </w:rPr>
     </w:lvl>
-    <w:lvl w:ilvl="1" w:tplc="04090019" w:tentative="1">
-      <w:start w:val="1"/>
-      <w:numFmt w:val="lowerLetter"/>
-      <w:lvlText w:val="%2."/>
-      <w:lvlJc w:val="left"/>
-      <w:pPr>
-        <w:ind w:left="1440" w:hanging="360"/>
-      </w:pPr>
-    </w:lvl>
-    <w:lvl w:ilvl="2" w:tplc="0409001B" w:tentative="1">
-      <w:start w:val="1"/>
-      <w:numFmt w:val="lowerRoman"/>
-      <w:lvlText w:val="%3."/>
-      <w:lvlJc w:val="right"/>
-      <w:pPr>
-        <w:ind w:left="2160" w:hanging="180"/>
-      </w:pPr>
-    </w:lvl>
-    <w:lvl w:ilvl="3" w:tplc="0409000F" w:tentative="1">
+    <w:lvl w:ilvl="1">
       <w:start w:val="1"/>
       <w:numFmt w:val="decimal"/>
-      <w:lvlText w:val="%4."/>
+      <w:isLgl/>
+      <w:lvlText w:val="%1.%2"/>
       <w:lvlJc w:val="left"/>
       <w:pPr>
-        <w:ind w:left="2880" w:hanging="360"/>
-      </w:pPr>
+        <w:ind w:left="720" w:hanging="360"/>
+      </w:pPr>
+      <w:rPr>
+        <w:rFonts w:hint="default"/>
+      </w:rPr>
     </w:lvl>
-    <w:lvl w:ilvl="4" w:tplc="04090019" w:tentative="1">
-      <w:start w:val="1"/>
-      <w:numFmt w:val="lowerLetter"/>
-      <w:lvlText w:val="%5."/>
-      <w:lvlJc w:val="left"/>
-      <w:pPr>
-        <w:ind w:left="3600" w:hanging="360"/>
-      </w:pPr>
-    </w:lvl>
-    <w:lvl w:ilvl="5" w:tplc="0409001B" w:tentative="1">
-      <w:start w:val="1"/>
-      <w:numFmt w:val="lowerRoman"/>
-      <w:lvlText w:val="%6."/>
-      <w:lvlJc w:val="right"/>
-      <w:pPr>
-        <w:ind w:left="4320" w:hanging="180"/>
-      </w:pPr>
-    </w:lvl>
-    <w:lvl w:ilvl="6" w:tplc="0409000F" w:tentative="1">
+    <w:lvl w:ilvl="2">
       <w:start w:val="1"/>
       <w:numFmt w:val="decimal"/>
-      <w:lvlText w:val="%7."/>
+      <w:isLgl/>
+      <w:lvlText w:val="%1.%2.%3"/>
       <w:lvlJc w:val="left"/>
       <w:pPr>
-        <w:ind w:left="5040" w:hanging="360"/>
-      </w:pPr>
+        <w:ind w:left="1080" w:hanging="720"/>
+      </w:pPr>
+      <w:rPr>
+        <w:rFonts w:hint="default"/>
+      </w:rPr>
     </w:lvl>
-    <w:lvl w:ilvl="7" w:tplc="04090019" w:tentative="1">
+    <w:lvl w:ilvl="3">
       <w:start w:val="1"/>
-      <w:numFmt w:val="lowerLetter"/>
-      <w:lvlText w:val="%8."/>
+      <w:numFmt w:val="decimal"/>
+      <w:isLgl/>
+      <w:lvlText w:val="%1.%2.%3.%4"/>
       <w:lvlJc w:val="left"/>
       <w:pPr>
-        <w:ind w:left="5760" w:hanging="360"/>
-      </w:pPr>
+        <w:ind w:left="1080" w:hanging="720"/>
+      </w:pPr>
+      <w:rPr>
+        <w:rFonts w:hint="default"/>
+      </w:rPr>
     </w:lvl>
-    <w:lvl w:ilvl="8" w:tplc="0409001B" w:tentative="1">
+    <w:lvl w:ilvl="4">
       <w:start w:val="1"/>
-      <w:numFmt w:val="lowerRoman"/>
-      <w:lvlText w:val="%9."/>
-      <w:lvlJc w:val="right"/>
-      <w:pPr>
-        <w:ind w:left="6480" w:hanging="180"/>
-      </w:pPr>
+      <w:numFmt w:val="decimal"/>
+      <w:isLgl/>
+      <w:lvlText w:val="%1.%2.%3.%4.%5"/>
+      <w:lvlJc w:val="left"/>
+      <w:pPr>
+        <w:ind w:left="1440" w:hanging="1080"/>
+      </w:pPr>
+      <w:rPr>
+        <w:rFonts w:hint="default"/>
+      </w:rPr>
+    </w:lvl>
+    <w:lvl w:ilvl="5">
+      <w:start w:val="1"/>
+      <w:numFmt w:val="decimal"/>
+      <w:isLgl/>
+      <w:lvlText w:val="%1.%2.%3.%4.%5.%6"/>
+      <w:lvlJc w:val="left"/>
+      <w:pPr>
+        <w:ind w:left="1440" w:hanging="1080"/>
+      </w:pPr>
+      <w:rPr>
+        <w:rFonts w:hint="default"/>
+      </w:rPr>
+    </w:lvl>
+    <w:lvl w:ilvl="6">
+      <w:start w:val="1"/>
+      <w:numFmt w:val="decimal"/>
+      <w:isLgl/>
+      <w:lvlText w:val="%1.%2.%3.%4.%5.%6.%7"/>
+      <w:lvlJc w:val="left"/>
+      <w:pPr>
+        <w:ind w:left="1800" w:hanging="1440"/>
+      </w:pPr>
+      <w:rPr>
+        <w:rFonts w:hint="default"/>
+      </w:rPr>
+    </w:lvl>
+    <w:lvl w:ilvl="7">
+      <w:start w:val="1"/>
+      <w:numFmt w:val="decimal"/>
+      <w:isLgl/>
+      <w:lvlText w:val="%1.%2.%3.%4.%5.%6.%7.%8"/>
+      <w:lvlJc w:val="left"/>
+      <w:pPr>
+        <w:ind w:left="1800" w:hanging="1440"/>
+      </w:pPr>
+      <w:rPr>
+        <w:rFonts w:hint="default"/>
+      </w:rPr>
+    </w:lvl>
+    <w:lvl w:ilvl="8">
+      <w:start w:val="1"/>
+      <w:numFmt w:val="decimal"/>
+      <w:isLgl/>
+      <w:lvlText w:val="%1.%2.%3.%4.%5.%6.%7.%8.%9"/>
+      <w:lvlJc w:val="left"/>
+      <w:pPr>
+        <w:ind w:left="1800" w:hanging="1440"/>
+      </w:pPr>
+      <w:rPr>
+        <w:rFonts w:hint="default"/>
+      </w:rPr>
     </w:lvl>
   </w:abstractNum>
   <w:num w:numId="1">
@@ -887,6 +5686,7 @@
   <w:style w:type="character" w:default="1" w:styleId="DefaultParagraphFont">
     <w:name w:val="Default Paragraph Font"/>
     <w:uiPriority w:val="1"/>
+    <w:semiHidden/>
     <w:unhideWhenUsed/>
   </w:style>
   <w:style w:type="table" w:default="1" w:styleId="TableNormal">
@@ -1055,6 +5855,16 @@
       <w:rFonts w:ascii="Segoe UI" w:hAnsi="Segoe UI" w:cs="Segoe UI"/>
       <w:sz w:val="18"/>
       <w:szCs w:val="18"/>
+    </w:rPr>
+  </w:style>
+  <w:style w:type="character" w:styleId="PlaceholderText">
+    <w:name w:val="Placeholder Text"/>
+    <w:basedOn w:val="DefaultParagraphFont"/>
+    <w:uiPriority w:val="99"/>
+    <w:semiHidden/>
+    <w:rsid w:val="003177A3"/>
+    <w:rPr>
+      <w:color w:val="808080"/>
     </w:rPr>
   </w:style>
 </w:styles>
